--- a/Documentation/IMS.docx
+++ b/Documentation/IMS.docx
@@ -323,20 +323,8 @@
           <w:sz w:val="28"/>
           <w:szCs w:val="28"/>
         </w:rPr>
-        <w:t xml:space="preserve">Salma Mohamed Fatheldin </w:t>
-      </w:r>
-      <w:proofErr w:type="spellStart"/>
-      <w:r>
-        <w:rPr>
-          <w:rFonts w:asciiTheme="majorBidi" w:hAnsiTheme="majorBidi" w:cstheme="majorBidi"/>
-          <w:b/>
-          <w:bCs/>
-          <w:sz w:val="28"/>
-          <w:szCs w:val="28"/>
-        </w:rPr>
-        <w:t>Abdrabou</w:t>
-      </w:r>
-      <w:proofErr w:type="spellEnd"/>
+        <w:t>Salma Mohamed Fatheldin Abdrabou</w:t>
+      </w:r>
     </w:p>
     <w:p>
       <w:pPr>
@@ -3150,6 +3138,216 @@
     </w:p>
     <w:p>
       <w:pPr>
+        <w:bidi w:val="0"/>
+      </w:pPr>
+    </w:p>
+    <w:p>
+      <w:pPr>
+        <w:pStyle w:val="Heading1"/>
+        <w:bidi w:val="0"/>
+      </w:pPr>
+      <w:r>
+        <w:lastRenderedPageBreak/>
+        <w:t>11. Flowcharts:</w:t>
+      </w:r>
+    </w:p>
+    <w:p>
+      <w:pPr>
+        <w:bidi w:val="0"/>
+      </w:pPr>
+      <w:r>
+        <w:rPr>
+          <w:noProof/>
+        </w:rPr>
+        <w:drawing>
+          <wp:inline distT="0" distB="0" distL="0" distR="0" wp14:anchorId="321FF72D" wp14:editId="6528A6BF">
+            <wp:extent cx="5943600" cy="6697980"/>
+            <wp:effectExtent l="0" t="0" r="0" b="7620"/>
+            <wp:docPr id="470277994" name="Picture 2" descr="A diagram of a process&#10;&#10;Description automatically generated"/>
+            <wp:cNvGraphicFramePr>
+              <a:graphicFrameLocks xmlns:a="http://schemas.openxmlformats.org/drawingml/2006/main" noChangeAspect="1"/>
+            </wp:cNvGraphicFramePr>
+            <a:graphic xmlns:a="http://schemas.openxmlformats.org/drawingml/2006/main">
+              <a:graphicData uri="http://schemas.openxmlformats.org/drawingml/2006/picture">
+                <pic:pic xmlns:pic="http://schemas.openxmlformats.org/drawingml/2006/picture">
+                  <pic:nvPicPr>
+                    <pic:cNvPr id="470277994" name="Picture 2" descr="A diagram of a process&#10;&#10;Description automatically generated"/>
+                    <pic:cNvPicPr>
+                      <a:picLocks noChangeAspect="1" noChangeArrowheads="1"/>
+                    </pic:cNvPicPr>
+                  </pic:nvPicPr>
+                  <pic:blipFill>
+                    <a:blip r:embed="rId16">
+                      <a:extLst>
+                        <a:ext uri="{28A0092B-C50C-407E-A947-70E740481C1C}">
+                          <a14:useLocalDpi xmlns:a14="http://schemas.microsoft.com/office/drawing/2010/main" val="0"/>
+                        </a:ext>
+                      </a:extLst>
+                    </a:blip>
+                    <a:srcRect/>
+                    <a:stretch>
+                      <a:fillRect/>
+                    </a:stretch>
+                  </pic:blipFill>
+                  <pic:spPr bwMode="auto">
+                    <a:xfrm>
+                      <a:off x="0" y="0"/>
+                      <a:ext cx="5943600" cy="6697980"/>
+                    </a:xfrm>
+                    <a:prstGeom prst="rect">
+                      <a:avLst/>
+                    </a:prstGeom>
+                    <a:noFill/>
+                    <a:ln>
+                      <a:noFill/>
+                    </a:ln>
+                  </pic:spPr>
+                </pic:pic>
+              </a:graphicData>
+            </a:graphic>
+          </wp:inline>
+        </w:drawing>
+      </w:r>
+    </w:p>
+    <w:p>
+      <w:pPr>
+        <w:bidi w:val="0"/>
+      </w:pPr>
+      <w:r>
+        <w:rPr>
+          <w:noProof/>
+        </w:rPr>
+        <w:lastRenderedPageBreak/>
+        <w:drawing>
+          <wp:inline distT="0" distB="0" distL="0" distR="0" wp14:anchorId="1417D34A" wp14:editId="599D7FAF">
+            <wp:extent cx="5943600" cy="7764780"/>
+            <wp:effectExtent l="0" t="0" r="0" b="7620"/>
+            <wp:docPr id="882614833" name="Picture 1" descr="A screenshot of a computer&#10;&#10;Description automatically generated"/>
+            <wp:cNvGraphicFramePr>
+              <a:graphicFrameLocks xmlns:a="http://schemas.openxmlformats.org/drawingml/2006/main" noChangeAspect="1"/>
+            </wp:cNvGraphicFramePr>
+            <a:graphic xmlns:a="http://schemas.openxmlformats.org/drawingml/2006/main">
+              <a:graphicData uri="http://schemas.openxmlformats.org/drawingml/2006/picture">
+                <pic:pic xmlns:pic="http://schemas.openxmlformats.org/drawingml/2006/picture">
+                  <pic:nvPicPr>
+                    <pic:cNvPr id="882614833" name="Picture 1" descr="A screenshot of a computer&#10;&#10;Description automatically generated"/>
+                    <pic:cNvPicPr>
+                      <a:picLocks noChangeAspect="1" noChangeArrowheads="1"/>
+                    </pic:cNvPicPr>
+                  </pic:nvPicPr>
+                  <pic:blipFill>
+                    <a:blip r:embed="rId17">
+                      <a:extLst>
+                        <a:ext uri="{28A0092B-C50C-407E-A947-70E740481C1C}">
+                          <a14:useLocalDpi xmlns:a14="http://schemas.microsoft.com/office/drawing/2010/main" val="0"/>
+                        </a:ext>
+                      </a:extLst>
+                    </a:blip>
+                    <a:srcRect/>
+                    <a:stretch>
+                      <a:fillRect/>
+                    </a:stretch>
+                  </pic:blipFill>
+                  <pic:spPr bwMode="auto">
+                    <a:xfrm>
+                      <a:off x="0" y="0"/>
+                      <a:ext cx="5943600" cy="7764780"/>
+                    </a:xfrm>
+                    <a:prstGeom prst="rect">
+                      <a:avLst/>
+                    </a:prstGeom>
+                    <a:noFill/>
+                    <a:ln>
+                      <a:noFill/>
+                    </a:ln>
+                  </pic:spPr>
+                </pic:pic>
+              </a:graphicData>
+            </a:graphic>
+          </wp:inline>
+        </w:drawing>
+      </w:r>
+    </w:p>
+    <w:p>
+      <w:pPr>
+        <w:bidi w:val="0"/>
+      </w:pPr>
+    </w:p>
+    <w:p>
+      <w:pPr>
+        <w:pStyle w:val="Heading1"/>
+        <w:bidi w:val="0"/>
+      </w:pPr>
+      <w:r>
+        <w:lastRenderedPageBreak/>
+        <w:t>12. Class Diagram:</w:t>
+      </w:r>
+    </w:p>
+    <w:p>
+      <w:pPr>
+        <w:bidi w:val="0"/>
+      </w:pPr>
+      <w:r>
+        <w:rPr>
+          <w:noProof/>
+        </w:rPr>
+        <w:drawing>
+          <wp:inline distT="0" distB="0" distL="0" distR="0" wp14:anchorId="61DBDEE9" wp14:editId="39C8231B">
+            <wp:extent cx="5943600" cy="7002780"/>
+            <wp:effectExtent l="0" t="0" r="0" b="7620"/>
+            <wp:docPr id="1304099776" name="Picture 3" descr="A diagram of a product&#10;&#10;Description automatically generated"/>
+            <wp:cNvGraphicFramePr>
+              <a:graphicFrameLocks xmlns:a="http://schemas.openxmlformats.org/drawingml/2006/main" noChangeAspect="1"/>
+            </wp:cNvGraphicFramePr>
+            <a:graphic xmlns:a="http://schemas.openxmlformats.org/drawingml/2006/main">
+              <a:graphicData uri="http://schemas.openxmlformats.org/drawingml/2006/picture">
+                <pic:pic xmlns:pic="http://schemas.openxmlformats.org/drawingml/2006/picture">
+                  <pic:nvPicPr>
+                    <pic:cNvPr id="1304099776" name="Picture 3" descr="A diagram of a product&#10;&#10;Description automatically generated"/>
+                    <pic:cNvPicPr>
+                      <a:picLocks noChangeAspect="1" noChangeArrowheads="1"/>
+                    </pic:cNvPicPr>
+                  </pic:nvPicPr>
+                  <pic:blipFill>
+                    <a:blip r:embed="rId18">
+                      <a:extLst>
+                        <a:ext uri="{28A0092B-C50C-407E-A947-70E740481C1C}">
+                          <a14:useLocalDpi xmlns:a14="http://schemas.microsoft.com/office/drawing/2010/main" val="0"/>
+                        </a:ext>
+                      </a:extLst>
+                    </a:blip>
+                    <a:srcRect/>
+                    <a:stretch>
+                      <a:fillRect/>
+                    </a:stretch>
+                  </pic:blipFill>
+                  <pic:spPr bwMode="auto">
+                    <a:xfrm>
+                      <a:off x="0" y="0"/>
+                      <a:ext cx="5943600" cy="7002780"/>
+                    </a:xfrm>
+                    <a:prstGeom prst="rect">
+                      <a:avLst/>
+                    </a:prstGeom>
+                    <a:noFill/>
+                    <a:ln>
+                      <a:noFill/>
+                    </a:ln>
+                  </pic:spPr>
+                </pic:pic>
+              </a:graphicData>
+            </a:graphic>
+          </wp:inline>
+        </w:drawing>
+      </w:r>
+    </w:p>
+    <w:p>
+      <w:pPr>
+        <w:bidi w:val="0"/>
+      </w:pPr>
+    </w:p>
+    <w:p>
+      <w:pPr>
         <w:pStyle w:val="Heading1"/>
         <w:bidi w:val="0"/>
       </w:pPr>
@@ -3158,7 +3356,7 @@
         <w:t>1</w:t>
       </w:r>
       <w:r>
-        <w:t>1</w:t>
+        <w:t>3</w:t>
       </w:r>
       <w:r>
         <w:t>. Sequence Diagram:</w:t>
@@ -3204,7 +3402,7 @@
                     </pic:cNvPicPr>
                   </pic:nvPicPr>
                   <pic:blipFill>
-                    <a:blip r:embed="rId16">
+                    <a:blip r:embed="rId19">
                       <a:extLst>
                         <a:ext uri="{28A0092B-C50C-407E-A947-70E740481C1C}">
                           <a14:useLocalDpi xmlns:a14="http://schemas.microsoft.com/office/drawing/2010/main" val="0"/>
@@ -3272,7 +3470,7 @@
                     </pic:cNvPicPr>
                   </pic:nvPicPr>
                   <pic:blipFill>
-                    <a:blip r:embed="rId17">
+                    <a:blip r:embed="rId20">
                       <a:extLst>
                         <a:ext uri="{28A0092B-C50C-407E-A947-70E740481C1C}">
                           <a14:useLocalDpi xmlns:a14="http://schemas.microsoft.com/office/drawing/2010/main" val="0"/>
@@ -3344,7 +3542,7 @@
                     </pic:cNvPicPr>
                   </pic:nvPicPr>
                   <pic:blipFill>
-                    <a:blip r:embed="rId18">
+                    <a:blip r:embed="rId21">
                       <a:extLst>
                         <a:ext uri="{28A0092B-C50C-407E-A947-70E740481C1C}">
                           <a14:useLocalDpi xmlns:a14="http://schemas.microsoft.com/office/drawing/2010/main" val="0"/>
@@ -3386,7 +3584,7 @@
         <w:t>1</w:t>
       </w:r>
       <w:r>
-        <w:t>2</w:t>
+        <w:t>4</w:t>
       </w:r>
       <w:r>
         <w:t xml:space="preserve">. </w:t>
@@ -4024,7 +4222,7 @@
         <w:t>1</w:t>
       </w:r>
       <w:r>
-        <w:t>3</w:t>
+        <w:t>5</w:t>
       </w:r>
       <w:r>
         <w:t>. UI Screens:</w:t>
@@ -4072,7 +4270,7 @@
                     </pic:cNvPicPr>
                   </pic:nvPicPr>
                   <pic:blipFill>
-                    <a:blip r:embed="rId19">
+                    <a:blip r:embed="rId22">
                       <a:extLst>
                         <a:ext uri="{28A0092B-C50C-407E-A947-70E740481C1C}">
                           <a14:useLocalDpi xmlns:a14="http://schemas.microsoft.com/office/drawing/2010/main" val="0"/>
@@ -4196,7 +4394,7 @@
                     </pic:cNvPicPr>
                   </pic:nvPicPr>
                   <pic:blipFill>
-                    <a:blip r:embed="rId20">
+                    <a:blip r:embed="rId23">
                       <a:extLst>
                         <a:ext uri="{28A0092B-C50C-407E-A947-70E740481C1C}">
                           <a14:useLocalDpi xmlns:a14="http://schemas.microsoft.com/office/drawing/2010/main" val="0"/>
@@ -4307,7 +4505,7 @@
                     </pic:cNvPicPr>
                   </pic:nvPicPr>
                   <pic:blipFill>
-                    <a:blip r:embed="rId21">
+                    <a:blip r:embed="rId24">
                       <a:extLst>
                         <a:ext uri="{28A0092B-C50C-407E-A947-70E740481C1C}">
                           <a14:useLocalDpi xmlns:a14="http://schemas.microsoft.com/office/drawing/2010/main" val="0"/>
@@ -4442,7 +4640,7 @@
                     </pic:cNvPicPr>
                   </pic:nvPicPr>
                   <pic:blipFill>
-                    <a:blip r:embed="rId22">
+                    <a:blip r:embed="rId25">
                       <a:extLst>
                         <a:ext uri="{28A0092B-C50C-407E-A947-70E740481C1C}">
                           <a14:useLocalDpi xmlns:a14="http://schemas.microsoft.com/office/drawing/2010/main" val="0"/>

--- a/Documentation/IMS.docx
+++ b/Documentation/IMS.docx
@@ -323,8 +323,42 @@
           <w:sz w:val="28"/>
           <w:szCs w:val="28"/>
         </w:rPr>
-        <w:t>Salma Mohamed Fatheldin Abdrabou</w:t>
-      </w:r>
+        <w:t xml:space="preserve">Salma Mohamed </w:t>
+      </w:r>
+      <w:proofErr w:type="spellStart"/>
+      <w:r>
+        <w:rPr>
+          <w:rFonts w:asciiTheme="majorBidi" w:hAnsiTheme="majorBidi" w:cstheme="majorBidi"/>
+          <w:b/>
+          <w:bCs/>
+          <w:sz w:val="28"/>
+          <w:szCs w:val="28"/>
+        </w:rPr>
+        <w:t>Fatheldin</w:t>
+      </w:r>
+      <w:proofErr w:type="spellEnd"/>
+      <w:r>
+        <w:rPr>
+          <w:rFonts w:asciiTheme="majorBidi" w:hAnsiTheme="majorBidi" w:cstheme="majorBidi"/>
+          <w:b/>
+          <w:bCs/>
+          <w:sz w:val="28"/>
+          <w:szCs w:val="28"/>
+        </w:rPr>
+        <w:t xml:space="preserve"> </w:t>
+      </w:r>
+      <w:proofErr w:type="spellStart"/>
+      <w:r>
+        <w:rPr>
+          <w:rFonts w:asciiTheme="majorBidi" w:hAnsiTheme="majorBidi" w:cstheme="majorBidi"/>
+          <w:b/>
+          <w:bCs/>
+          <w:sz w:val="28"/>
+          <w:szCs w:val="28"/>
+        </w:rPr>
+        <w:t>Abdrabou</w:t>
+      </w:r>
+      <w:proofErr w:type="spellEnd"/>
     </w:p>
     <w:p>
       <w:pPr>
@@ -739,127 +773,25 @@
           <w:sz w:val="24"/>
           <w:szCs w:val="24"/>
         </w:rPr>
-        <w:t>1.3 Business Requirements:</w:t>
-      </w:r>
-    </w:p>
-    <w:p>
-      <w:pPr>
-        <w:numPr>
-          <w:ilvl w:val="0"/>
-          <w:numId w:val="4"/>
-        </w:numPr>
-        <w:bidi w:val="0"/>
-        <w:rPr>
-          <w:sz w:val="24"/>
-          <w:szCs w:val="24"/>
-        </w:rPr>
-      </w:pPr>
-      <w:r>
-        <w:rPr>
-          <w:sz w:val="24"/>
-          <w:szCs w:val="24"/>
-        </w:rPr>
-        <w:t>Utilize software and hardware to automate inventory processes.</w:t>
-      </w:r>
-    </w:p>
-    <w:p>
-      <w:pPr>
-        <w:numPr>
-          <w:ilvl w:val="0"/>
-          <w:numId w:val="4"/>
-        </w:numPr>
-        <w:bidi w:val="0"/>
-        <w:rPr>
-          <w:sz w:val="24"/>
-          <w:szCs w:val="24"/>
-        </w:rPr>
-      </w:pPr>
-      <w:r>
-        <w:rPr>
-          <w:sz w:val="24"/>
-          <w:szCs w:val="24"/>
-        </w:rPr>
-        <w:t>Determine the quantity and type of each product.</w:t>
-      </w:r>
-    </w:p>
-    <w:p>
-      <w:pPr>
-        <w:numPr>
-          <w:ilvl w:val="0"/>
-          <w:numId w:val="4"/>
-        </w:numPr>
-        <w:bidi w:val="0"/>
-        <w:rPr>
-          <w:sz w:val="24"/>
-          <w:szCs w:val="24"/>
-        </w:rPr>
-      </w:pPr>
-      <w:r>
-        <w:rPr>
-          <w:sz w:val="24"/>
-          <w:szCs w:val="24"/>
-        </w:rPr>
-        <w:t>Maintain optimal inventory levels.</w:t>
-      </w:r>
-    </w:p>
-    <w:p>
-      <w:pPr>
-        <w:numPr>
-          <w:ilvl w:val="0"/>
-          <w:numId w:val="4"/>
-        </w:numPr>
-        <w:bidi w:val="0"/>
-        <w:rPr>
-          <w:sz w:val="24"/>
-          <w:szCs w:val="24"/>
-        </w:rPr>
-      </w:pPr>
-      <w:r>
-        <w:rPr>
-          <w:sz w:val="24"/>
-          <w:szCs w:val="24"/>
-        </w:rPr>
-        <w:t>Provide reporting capabilities for product status, movement, and delivery time.</w:t>
-      </w:r>
-    </w:p>
-    <w:p>
-      <w:pPr>
-        <w:numPr>
-          <w:ilvl w:val="0"/>
-          <w:numId w:val="4"/>
-        </w:numPr>
-        <w:bidi w:val="0"/>
-        <w:rPr>
-          <w:sz w:val="24"/>
-          <w:szCs w:val="24"/>
-        </w:rPr>
-      </w:pPr>
-      <w:r>
-        <w:rPr>
-          <w:sz w:val="24"/>
-          <w:szCs w:val="24"/>
-        </w:rPr>
-        <w:t>Offer online user support.</w:t>
-      </w:r>
-    </w:p>
-    <w:p>
-      <w:pPr>
-        <w:bidi w:val="0"/>
-        <w:rPr>
-          <w:b/>
-          <w:bCs/>
-          <w:sz w:val="24"/>
-          <w:szCs w:val="24"/>
-        </w:rPr>
-      </w:pPr>
-      <w:r>
-        <w:rPr>
-          <w:b/>
-          <w:bCs/>
-          <w:sz w:val="24"/>
-          <w:szCs w:val="24"/>
-        </w:rPr>
-        <w:t>1.4 Business Value:</w:t>
+        <w:t>1.</w:t>
+      </w:r>
+      <w:r>
+        <w:rPr>
+          <w:b/>
+          <w:bCs/>
+          <w:sz w:val="24"/>
+          <w:szCs w:val="24"/>
+        </w:rPr>
+        <w:t>3</w:t>
+      </w:r>
+      <w:r>
+        <w:rPr>
+          <w:b/>
+          <w:bCs/>
+          <w:sz w:val="24"/>
+          <w:szCs w:val="24"/>
+        </w:rPr>
+        <w:t xml:space="preserve"> Business Value:</w:t>
       </w:r>
     </w:p>
     <w:p>
@@ -959,7 +891,25 @@
           <w:sz w:val="24"/>
           <w:szCs w:val="24"/>
         </w:rPr>
-        <w:t>1.5 Special Issues and Constraints:</w:t>
+        <w:t>1.</w:t>
+      </w:r>
+      <w:r>
+        <w:rPr>
+          <w:b/>
+          <w:bCs/>
+          <w:sz w:val="24"/>
+          <w:szCs w:val="24"/>
+        </w:rPr>
+        <w:t>4</w:t>
+      </w:r>
+      <w:r>
+        <w:rPr>
+          <w:b/>
+          <w:bCs/>
+          <w:sz w:val="24"/>
+          <w:szCs w:val="24"/>
+        </w:rPr>
+        <w:t xml:space="preserve"> Special Issues and Constraints:</w:t>
       </w:r>
     </w:p>
     <w:p>
@@ -1018,7 +968,6 @@
         <w:bidi w:val="0"/>
       </w:pPr>
       <w:r>
-        <w:lastRenderedPageBreak/>
         <w:t>2. Objectives:</w:t>
       </w:r>
     </w:p>
@@ -1105,24 +1054,7 @@
     <w:p>
       <w:pPr>
         <w:bidi w:val="0"/>
-        <w:rPr>
-          <w:sz w:val="24"/>
-          <w:szCs w:val="24"/>
-        </w:rPr>
-      </w:pPr>
-    </w:p>
-    <w:p>
-      <w:pPr>
-        <w:bidi w:val="0"/>
-        <w:rPr>
-          <w:sz w:val="24"/>
-          <w:szCs w:val="24"/>
-        </w:rPr>
-      </w:pPr>
-    </w:p>
-    <w:p>
-      <w:pPr>
-        <w:bidi w:val="0"/>
+        <w:ind w:left="720"/>
         <w:rPr>
           <w:sz w:val="24"/>
           <w:szCs w:val="24"/>
@@ -1135,6 +1067,7 @@
         <w:bidi w:val="0"/>
       </w:pPr>
       <w:r>
+        <w:lastRenderedPageBreak/>
         <w:t>3. Methodology:</w:t>
       </w:r>
     </w:p>
@@ -1151,7 +1084,21 @@
           <w:sz w:val="24"/>
           <w:szCs w:val="24"/>
         </w:rPr>
-        <w:t>Agile methodology will be employed for development due to its flexibility in accommodating changing requirements and ensuring alignment with stakeholder expectations.</w:t>
+        <w:t>Agile methodology will be employed for development due to its flexibility in accommodating changing requirem</w:t>
+      </w:r>
+      <w:r>
+        <w:rPr>
+          <w:sz w:val="24"/>
+          <w:szCs w:val="24"/>
+        </w:rPr>
+        <w:t>e</w:t>
+      </w:r>
+      <w:r>
+        <w:rPr>
+          <w:sz w:val="24"/>
+          <w:szCs w:val="24"/>
+        </w:rPr>
+        <w:t>nts and ensuring alignment with stakeholder expectations.</w:t>
       </w:r>
     </w:p>
     <w:p>
@@ -1178,429 +1125,217 @@
           <w:szCs w:val="24"/>
         </w:rPr>
       </w:pPr>
-    </w:p>
-    <w:p>
-      <w:pPr>
-        <w:bidi w:val="0"/>
-        <w:rPr>
-          <w:sz w:val="24"/>
-          <w:szCs w:val="24"/>
-        </w:rPr>
-      </w:pPr>
-    </w:p>
-    <w:p>
-      <w:pPr>
-        <w:bidi w:val="0"/>
-        <w:rPr>
-          <w:sz w:val="24"/>
-          <w:szCs w:val="24"/>
-        </w:rPr>
-      </w:pPr>
-    </w:p>
-    <w:p>
-      <w:pPr>
-        <w:bidi w:val="0"/>
-        <w:rPr>
-          <w:sz w:val="24"/>
-          <w:szCs w:val="24"/>
-        </w:rPr>
-      </w:pPr>
-    </w:p>
-    <w:p>
-      <w:pPr>
-        <w:bidi w:val="0"/>
-        <w:rPr>
-          <w:b/>
-          <w:bCs/>
-        </w:rPr>
-      </w:pPr>
-      <w:r>
-        <w:rPr>
-          <w:noProof/>
-        </w:rPr>
-        <mc:AlternateContent>
-          <mc:Choice Requires="wpg">
-            <w:drawing>
-              <wp:anchor distT="0" distB="0" distL="114300" distR="114300" simplePos="0" relativeHeight="251661312" behindDoc="0" locked="0" layoutInCell="1" allowOverlap="1" wp14:anchorId="6D792ADA" wp14:editId="5C6DE6F4">
-                <wp:simplePos x="0" y="0"/>
-                <wp:positionH relativeFrom="column">
-                  <wp:posOffset>-63500</wp:posOffset>
-                </wp:positionH>
-                <wp:positionV relativeFrom="paragraph">
-                  <wp:posOffset>164465</wp:posOffset>
-                </wp:positionV>
-                <wp:extent cx="6682105" cy="3277870"/>
-                <wp:effectExtent l="0" t="0" r="23495" b="17780"/>
-                <wp:wrapNone/>
-                <wp:docPr id="283077749" name="Group 1"/>
-                <wp:cNvGraphicFramePr>
-                  <a:graphicFrameLocks xmlns:a="http://schemas.openxmlformats.org/drawingml/2006/main"/>
-                </wp:cNvGraphicFramePr>
-                <a:graphic xmlns:a="http://schemas.openxmlformats.org/drawingml/2006/main">
-                  <a:graphicData uri="http://schemas.microsoft.com/office/word/2010/wordprocessingGroup">
-                    <wpg:wgp>
-                      <wpg:cNvGrpSpPr>
-                        <a:grpSpLocks/>
-                      </wpg:cNvGrpSpPr>
-                      <wpg:grpSpPr>
-                        <a:xfrm>
-                          <a:off x="0" y="0"/>
-                          <a:ext cx="6682105" cy="3277870"/>
-                          <a:chOff x="0" y="0"/>
-                          <a:chExt cx="6682154" cy="3277772"/>
-                        </a:xfrm>
-                      </wpg:grpSpPr>
-                      <wpg:graphicFrame>
-                        <wpg:cNvPr id="1051041283" name="Diagram 4"/>
-                        <wpg:cNvFrPr/>
-                        <wpg:xfrm>
-                          <a:off x="1301262" y="274320"/>
-                          <a:ext cx="3763010" cy="2222500"/>
-                        </wpg:xfrm>
-                        <a:graphic>
-                          <a:graphicData uri="http://schemas.openxmlformats.org/drawingml/2006/diagram">
-                            <dgm:relIds xmlns:dgm="http://schemas.openxmlformats.org/drawingml/2006/diagram" xmlns:r="http://schemas.openxmlformats.org/officeDocument/2006/relationships" r:dm="rId6" r:lo="rId7" r:qs="rId8" r:cs="rId9"/>
-                          </a:graphicData>
-                        </a:graphic>
-                      </wpg:graphicFrame>
-                      <wps:wsp>
-                        <wps:cNvPr id="1330861639" name="Rectangle: Rounded Corners 5"/>
-                        <wps:cNvSpPr/>
-                        <wps:spPr>
-                          <a:xfrm>
-                            <a:off x="0" y="0"/>
-                            <a:ext cx="1174653" cy="640080"/>
-                          </a:xfrm>
-                          <a:prstGeom prst="roundRect">
-                            <a:avLst/>
-                          </a:prstGeom>
-                        </wps:spPr>
-                        <wps:style>
-                          <a:lnRef idx="1">
-                            <a:schemeClr val="accent6"/>
-                          </a:lnRef>
-                          <a:fillRef idx="2">
-                            <a:schemeClr val="accent6"/>
-                          </a:fillRef>
-                          <a:effectRef idx="1">
-                            <a:schemeClr val="accent6"/>
-                          </a:effectRef>
-                          <a:fontRef idx="minor">
-                            <a:schemeClr val="dk1"/>
-                          </a:fontRef>
-                        </wps:style>
-                        <wps:txbx>
-                          <w:txbxContent>
-                            <w:p>
-                              <w:pPr>
-                                <w:jc w:val="center"/>
-                                <w:rPr>
-                                  <w:color w:val="FFFFFF" w:themeColor="background1"/>
-                                  <w:sz w:val="40"/>
-                                  <w:szCs w:val="40"/>
-                                </w:rPr>
-                              </w:pPr>
-                              <w:r>
-                                <w:rPr>
-                                  <w:color w:val="FFFFFF" w:themeColor="background1"/>
-                                  <w:sz w:val="40"/>
-                                  <w:szCs w:val="40"/>
-                                </w:rPr>
-                                <w:t>planning</w:t>
-                              </w:r>
-                            </w:p>
-                          </w:txbxContent>
-                        </wps:txbx>
-                        <wps:bodyPr rot="0" spcFirstLastPara="0" vertOverflow="overflow" horzOverflow="overflow" vert="horz" wrap="square" lIns="91440" tIns="45720" rIns="91440" bIns="45720" numCol="1" spcCol="0" rtlCol="1" fromWordArt="0" anchor="ctr" anchorCtr="0" forceAA="0" compatLnSpc="1">
-                          <a:prstTxWarp prst="textNoShape">
-                            <a:avLst/>
-                          </a:prstTxWarp>
-                          <a:noAutofit/>
-                        </wps:bodyPr>
-                      </wps:wsp>
-                      <wps:wsp>
-                        <wps:cNvPr id="1596227308" name="Rectangle: Rounded Corners 5"/>
-                        <wps:cNvSpPr/>
-                        <wps:spPr>
-                          <a:xfrm>
-                            <a:off x="5409028" y="2637692"/>
-                            <a:ext cx="1273126" cy="640080"/>
-                          </a:xfrm>
-                          <a:prstGeom prst="roundRect">
-                            <a:avLst/>
-                          </a:prstGeom>
-                        </wps:spPr>
-                        <wps:style>
-                          <a:lnRef idx="3">
-                            <a:schemeClr val="lt1"/>
-                          </a:lnRef>
-                          <a:fillRef idx="1">
-                            <a:schemeClr val="accent3"/>
-                          </a:fillRef>
-                          <a:effectRef idx="1">
-                            <a:schemeClr val="accent3"/>
-                          </a:effectRef>
-                          <a:fontRef idx="minor">
-                            <a:schemeClr val="lt1"/>
-                          </a:fontRef>
-                        </wps:style>
-                        <wps:txbx>
-                          <w:txbxContent>
-                            <w:p>
-                              <w:pPr>
-                                <w:jc w:val="center"/>
-                                <w:rPr>
-                                  <w:color w:val="FFFFFF" w:themeColor="background1"/>
-                                  <w:sz w:val="40"/>
-                                  <w:szCs w:val="40"/>
-                                </w:rPr>
-                              </w:pPr>
-                              <w:r>
-                                <w:rPr>
-                                  <w:color w:val="FFFFFF" w:themeColor="background1"/>
-                                  <w:sz w:val="40"/>
-                                  <w:szCs w:val="40"/>
-                                </w:rPr>
-                                <w:t>feedback</w:t>
-                              </w:r>
-                            </w:p>
-                          </w:txbxContent>
-                        </wps:txbx>
-                        <wps:bodyPr rot="0" spcFirstLastPara="0" vertOverflow="overflow" horzOverflow="overflow" vert="horz" wrap="square" lIns="91440" tIns="45720" rIns="91440" bIns="45720" numCol="1" spcCol="0" rtlCol="1" fromWordArt="0" anchor="ctr" anchorCtr="0" forceAA="0" compatLnSpc="1">
-                          <a:prstTxWarp prst="textNoShape">
-                            <a:avLst/>
-                          </a:prstTxWarp>
-                          <a:noAutofit/>
-                        </wps:bodyPr>
-                      </wps:wsp>
-                      <wps:wsp>
-                        <wps:cNvPr id="42502877" name="Arrow: Bent-Up 10"/>
-                        <wps:cNvSpPr/>
-                        <wps:spPr>
-                          <a:xfrm rot="5400000">
-                            <a:off x="501480" y="517110"/>
-                            <a:ext cx="1019810" cy="1489075"/>
-                          </a:xfrm>
-                          <a:prstGeom prst="bentUpArrow">
-                            <a:avLst>
-                              <a:gd name="adj1" fmla="val 17413"/>
-                              <a:gd name="adj2" fmla="val 25000"/>
-                              <a:gd name="adj3" fmla="val 25000"/>
-                            </a:avLst>
-                          </a:prstGeom>
-                        </wps:spPr>
-                        <wps:style>
-                          <a:lnRef idx="1">
-                            <a:schemeClr val="accent2"/>
-                          </a:lnRef>
-                          <a:fillRef idx="2">
-                            <a:schemeClr val="accent2"/>
-                          </a:fillRef>
-                          <a:effectRef idx="1">
-                            <a:schemeClr val="accent2"/>
-                          </a:effectRef>
-                          <a:fontRef idx="minor">
-                            <a:schemeClr val="dk1"/>
-                          </a:fontRef>
-                        </wps:style>
-                        <wps:bodyPr rot="0" spcFirstLastPara="0" vertOverflow="overflow" horzOverflow="overflow" vert="horz" wrap="square" lIns="91440" tIns="45720" rIns="91440" bIns="45720" numCol="1" spcCol="0" rtlCol="1" fromWordArt="0" anchor="ctr" anchorCtr="0" forceAA="0" compatLnSpc="1">
-                          <a:prstTxWarp prst="textNoShape">
-                            <a:avLst/>
-                          </a:prstTxWarp>
-                          <a:noAutofit/>
-                        </wps:bodyPr>
-                      </wps:wsp>
-                      <wps:wsp>
-                        <wps:cNvPr id="1004570175" name="Arrow: Bent-Up 10"/>
-                        <wps:cNvSpPr/>
-                        <wps:spPr>
-                          <a:xfrm rot="16200000">
-                            <a:off x="5072869" y="1211287"/>
-                            <a:ext cx="1191895" cy="1566545"/>
-                          </a:xfrm>
-                          <a:prstGeom prst="bentUpArrow">
-                            <a:avLst>
-                              <a:gd name="adj1" fmla="val 15081"/>
-                              <a:gd name="adj2" fmla="val 25943"/>
-                              <a:gd name="adj3" fmla="val 32415"/>
-                            </a:avLst>
-                          </a:prstGeom>
-                        </wps:spPr>
-                        <wps:style>
-                          <a:lnRef idx="1">
-                            <a:schemeClr val="accent2"/>
-                          </a:lnRef>
-                          <a:fillRef idx="2">
-                            <a:schemeClr val="accent2"/>
-                          </a:fillRef>
-                          <a:effectRef idx="1">
-                            <a:schemeClr val="accent2"/>
-                          </a:effectRef>
-                          <a:fontRef idx="minor">
-                            <a:schemeClr val="dk1"/>
-                          </a:fontRef>
-                        </wps:style>
-                        <wps:bodyPr rot="0" spcFirstLastPara="0" vertOverflow="overflow" horzOverflow="overflow" vert="horz" wrap="square" lIns="91440" tIns="45720" rIns="91440" bIns="45720" numCol="1" spcCol="0" rtlCol="1" fromWordArt="0" anchor="ctr" anchorCtr="0" forceAA="0" compatLnSpc="1">
-                          <a:prstTxWarp prst="textNoShape">
-                            <a:avLst/>
-                          </a:prstTxWarp>
-                          <a:noAutofit/>
-                        </wps:bodyPr>
-                      </wps:wsp>
-                      <wps:wsp>
-                        <wps:cNvPr id="1636744219" name="Arrow: Bent-Up 10"/>
-                        <wps:cNvSpPr/>
-                        <wps:spPr>
-                          <a:xfrm rot="16200000" flipH="1" flipV="1">
-                            <a:off x="3728769" y="1873983"/>
-                            <a:ext cx="724535" cy="1990090"/>
-                          </a:xfrm>
-                          <a:prstGeom prst="bentUpArrow">
-                            <a:avLst>
-                              <a:gd name="adj1" fmla="val 22837"/>
-                              <a:gd name="adj2" fmla="val 29230"/>
-                              <a:gd name="adj3" fmla="val 25000"/>
-                            </a:avLst>
-                          </a:prstGeom>
-                        </wps:spPr>
-                        <wps:style>
-                          <a:lnRef idx="1">
-                            <a:schemeClr val="accent2"/>
-                          </a:lnRef>
-                          <a:fillRef idx="2">
-                            <a:schemeClr val="accent2"/>
-                          </a:fillRef>
-                          <a:effectRef idx="1">
-                            <a:schemeClr val="accent2"/>
-                          </a:effectRef>
-                          <a:fontRef idx="minor">
-                            <a:schemeClr val="dk1"/>
-                          </a:fontRef>
-                        </wps:style>
-                        <wps:bodyPr rot="0" spcFirstLastPara="0" vertOverflow="overflow" horzOverflow="overflow" vert="horz" wrap="square" lIns="91440" tIns="45720" rIns="91440" bIns="45720" numCol="1" spcCol="0" rtlCol="1" fromWordArt="0" anchor="ctr" anchorCtr="0" forceAA="0" compatLnSpc="1">
-                          <a:prstTxWarp prst="textNoShape">
-                            <a:avLst/>
-                          </a:prstTxWarp>
-                          <a:noAutofit/>
-                        </wps:bodyPr>
-                      </wps:wsp>
-                    </wpg:wgp>
-                  </a:graphicData>
-                </a:graphic>
-                <wp14:sizeRelH relativeFrom="page">
-                  <wp14:pctWidth>0</wp14:pctWidth>
-                </wp14:sizeRelH>
-                <wp14:sizeRelV relativeFrom="page">
-                  <wp14:pctHeight>0</wp14:pctHeight>
-                </wp14:sizeRelV>
-              </wp:anchor>
-            </w:drawing>
-          </mc:Choice>
-          <mc:Fallback>
-            <w:pict>
-              <v:group w14:anchorId="6D792ADA" id="Group 1" o:spid="_x0000_s1026" style="position:absolute;margin-left:-5pt;margin-top:12.95pt;width:526.15pt;height:258.1pt;z-index:251661312" coordsize="66821,32777" o:gfxdata="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">
-                <v:shapetype id="_x0000_t75" coordsize="21600,21600" o:spt="75" o:preferrelative="t" path="m@4@5l@4@11@9@11@9@5xe" filled="f" stroked="f">
-                  <v:stroke joinstyle="miter"/>
-                  <v:formulas>
-                    <v:f eqn="if lineDrawn pixelLineWidth 0"/>
-                    <v:f eqn="sum @0 1 0"/>
-                    <v:f eqn="sum 0 0 @1"/>
-                    <v:f eqn="prod @2 1 2"/>
-                    <v:f eqn="prod @3 21600 pixelWidth"/>
-                    <v:f eqn="prod @3 21600 pixelHeight"/>
-                    <v:f eqn="sum @0 0 1"/>
-                    <v:f eqn="prod @6 1 2"/>
-                    <v:f eqn="prod @7 21600 pixelWidth"/>
-                    <v:f eqn="sum @8 21600 0"/>
-                    <v:f eqn="prod @7 21600 pixelHeight"/>
-                    <v:f eqn="sum @10 21600 0"/>
-                  </v:formulas>
-                  <v:path o:extrusionok="f" gradientshapeok="t" o:connecttype="rect"/>
-                  <o:lock v:ext="edit" aspectratio="t"/>
-                </v:shapetype>
-                <v:shape id="Diagram 4" o:spid="_x0000_s1027" type="#_x0000_t75" style="position:absolute;left:18410;top:2682;width:26883;height:21518;visibility:visible" o:gfxdata="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">
-                  <v:imagedata r:id="rId11" o:title=""/>
-                  <o:lock v:ext="edit" aspectratio="f"/>
-                </v:shape>
-                <v:roundrect id="Rectangle: Rounded Corners 5" o:spid="_x0000_s1028" style="position:absolute;width:11746;height:6400;visibility:visible;mso-wrap-style:square;v-text-anchor:middle" arcsize="10923f" o:gfxdata="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" fillcolor="#9ecb81 [2169]" strokecolor="#70ad47 [3209]" strokeweight=".5pt">
-                  <v:fill color2="#8ac066 [2617]" rotate="t" colors="0 #b5d5a7;.5 #aace99;1 #9cca86" focus="100%" type="gradient">
-                    <o:fill v:ext="view" type="gradientUnscaled"/>
-                  </v:fill>
-                  <v:stroke joinstyle="miter"/>
-                  <v:textbox>
-                    <w:txbxContent>
-                      <w:p>
-                        <w:pPr>
-                          <w:jc w:val="center"/>
-                          <w:rPr>
-                            <w:color w:val="FFFFFF" w:themeColor="background1"/>
-                            <w:sz w:val="40"/>
-                            <w:szCs w:val="40"/>
-                          </w:rPr>
-                        </w:pPr>
-                        <w:r>
-                          <w:rPr>
-                            <w:color w:val="FFFFFF" w:themeColor="background1"/>
-                            <w:sz w:val="40"/>
-                            <w:szCs w:val="40"/>
-                          </w:rPr>
-                          <w:t>planning</w:t>
-                        </w:r>
-                      </w:p>
-                    </w:txbxContent>
-                  </v:textbox>
-                </v:roundrect>
-                <v:roundrect id="Rectangle: Rounded Corners 5" o:spid="_x0000_s1029" style="position:absolute;left:54090;top:26376;width:12731;height:6401;visibility:visible;mso-wrap-style:square;v-text-anchor:middle" arcsize="10923f" o:gfxdata="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" fillcolor="#a5a5a5 [3206]" strokecolor="white [3201]" strokeweight="1.5pt">
-                  <v:stroke joinstyle="miter"/>
-                  <v:textbox>
-                    <w:txbxContent>
-                      <w:p>
-                        <w:pPr>
-                          <w:jc w:val="center"/>
-                          <w:rPr>
-                            <w:color w:val="FFFFFF" w:themeColor="background1"/>
-                            <w:sz w:val="40"/>
-                            <w:szCs w:val="40"/>
-                          </w:rPr>
-                        </w:pPr>
-                        <w:r>
-                          <w:rPr>
-                            <w:color w:val="FFFFFF" w:themeColor="background1"/>
-                            <w:sz w:val="40"/>
-                            <w:szCs w:val="40"/>
-                          </w:rPr>
-                          <w:t>feedback</w:t>
-                        </w:r>
-                      </w:p>
-                    </w:txbxContent>
-                  </v:textbox>
-                </v:roundrect>
-                <v:shape id="Arrow: Bent-Up 10" o:spid="_x0000_s1030" style="position:absolute;left:5015;top:5170;width:10198;height:14891;rotation:90;visibility:visible;mso-wrap-style:square;v-text-anchor:middle" coordsize="1019810,1489075" o:gfxdata="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" path="m,1311495r676068,l676068,254953r-166163,l764858,r254952,254953l853647,254953r,1234122l,1489075,,1311495xe" fillcolor="#f3a875 [2165]" strokecolor="#ed7d31 [3205]" strokeweight=".5pt">
-                  <v:fill color2="#f09558 [2613]" rotate="t" colors="0 #f7bda4;.5 #f5b195;1 #f8a581" focus="100%" type="gradient">
-                    <o:fill v:ext="view" type="gradientUnscaled"/>
-                  </v:fill>
-                  <v:stroke joinstyle="miter"/>
-                  <v:path arrowok="t" o:connecttype="custom" o:connectlocs="0,1311495;676068,1311495;676068,254953;509905,254953;764858,0;1019810,254953;853647,254953;853647,1489075;0,1489075;0,1311495" o:connectangles="0,0,0,0,0,0,0,0,0,0"/>
-                </v:shape>
-                <v:shape id="Arrow: Bent-Up 10" o:spid="_x0000_s1031" style="position:absolute;left:50728;top:12113;width:11919;height:15665;rotation:-90;visibility:visible;mso-wrap-style:square;v-text-anchor:middle" coordsize="1191895,1566545" o:gfxdata="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" path="m,1386795r792807,l792807,386353r-219339,l882682,r309213,386353l972557,386353r,1180192l,1566545,,1386795xe" fillcolor="#f3a875 [2165]" strokecolor="#ed7d31 [3205]" strokeweight=".5pt">
-                  <v:fill color2="#f09558 [2613]" rotate="t" colors="0 #f7bda4;.5 #f5b195;1 #f8a581" focus="100%" type="gradient">
-                    <o:fill v:ext="view" type="gradientUnscaled"/>
-                  </v:fill>
-                  <v:stroke joinstyle="miter"/>
-                  <v:path arrowok="t" o:connecttype="custom" o:connectlocs="0,1386795;792807,1386795;792807,386353;573468,386353;882682,0;1191895,386353;972557,386353;972557,1566545;0,1566545;0,1386795" o:connectangles="0,0,0,0,0,0,0,0,0,0"/>
-                </v:shape>
-                <v:shape id="Arrow: Bent-Up 10" o:spid="_x0000_s1032" style="position:absolute;left:37287;top:18739;width:7245;height:19901;rotation:-90;flip:x y;visibility:visible;mso-wrap-style:square;v-text-anchor:middle" coordsize="724535,1990090" o:gfxdata="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" path="m,1824628r430022,l430022,181134r-129050,l512753,,724535,181134r-129051,l595484,1990090,,1990090,,1824628xe" fillcolor="#f3a875 [2165]" strokecolor="#ed7d31 [3205]" strokeweight=".5pt">
-                  <v:fill color2="#f09558 [2613]" rotate="t" colors="0 #f7bda4;.5 #f5b195;1 #f8a581" focus="100%" type="gradient">
-                    <o:fill v:ext="view" type="gradientUnscaled"/>
-                  </v:fill>
-                  <v:stroke joinstyle="miter"/>
-                  <v:path arrowok="t" o:connecttype="custom" o:connectlocs="0,1824628;430022,1824628;430022,181134;300972,181134;512753,0;724535,181134;595484,181134;595484,1990090;0,1990090;0,1824628" o:connectangles="0,0,0,0,0,0,0,0,0,0"/>
-                </v:shape>
-              </v:group>
-            </w:pict>
-          </mc:Fallback>
-        </mc:AlternateContent>
-      </w:r>
+      <w:r>
+        <w:rPr>
+          <w:sz w:val="24"/>
+          <w:szCs w:val="24"/>
+        </w:rPr>
+        <w:t>Why do we use agile?</w:t>
+      </w:r>
+    </w:p>
+    <w:p>
+      <w:pPr>
+        <w:pStyle w:val="ListParagraph"/>
+        <w:numPr>
+          <w:ilvl w:val="0"/>
+          <w:numId w:val="24"/>
+        </w:numPr>
+        <w:bidi w:val="0"/>
+      </w:pPr>
+      <w:r>
+        <w:rPr>
+          <w:rStyle w:val="Strong"/>
+        </w:rPr>
+        <w:t>Iterative Development:</w:t>
+      </w:r>
+      <w:r>
+        <w:t xml:space="preserve"> Agile encourages breaking down the project into smaller, manageable tasks or iterations.</w:t>
+      </w:r>
+    </w:p>
+    <w:p>
+      <w:pPr>
+        <w:pStyle w:val="ListParagraph"/>
+        <w:numPr>
+          <w:ilvl w:val="0"/>
+          <w:numId w:val="24"/>
+        </w:numPr>
+        <w:bidi w:val="0"/>
+      </w:pPr>
+      <w:r>
+        <w:rPr>
+          <w:rStyle w:val="Strong"/>
+        </w:rPr>
+        <w:t>Flexibility:</w:t>
+      </w:r>
+      <w:r>
+        <w:t xml:space="preserve"> Inventory management requirements can evolve over time due to changes in business needs, market dynamics, or regulations.</w:t>
+      </w:r>
+    </w:p>
+    <w:p>
+      <w:pPr>
+        <w:pStyle w:val="ListParagraph"/>
+        <w:numPr>
+          <w:ilvl w:val="0"/>
+          <w:numId w:val="24"/>
+        </w:numPr>
+        <w:bidi w:val="0"/>
+      </w:pPr>
+      <w:r>
+        <w:rPr>
+          <w:rStyle w:val="Strong"/>
+        </w:rPr>
+        <w:t>Customer Collaboration:</w:t>
+      </w:r>
+      <w:r>
+        <w:t xml:space="preserve"> Agile emphasizes close collaboration with stakeholders, including end-users, throughout the development process.</w:t>
+      </w:r>
+    </w:p>
+    <w:p>
+      <w:pPr>
+        <w:pStyle w:val="ListParagraph"/>
+        <w:numPr>
+          <w:ilvl w:val="0"/>
+          <w:numId w:val="24"/>
+        </w:numPr>
+        <w:bidi w:val="0"/>
+      </w:pPr>
+      <w:r>
+        <w:rPr>
+          <w:rStyle w:val="Strong"/>
+        </w:rPr>
+        <w:t>Prioritization:</w:t>
+      </w:r>
+      <w:r>
+        <w:t xml:space="preserve"> Agile frameworks like Scrum or Kanban enable prioritization of features based on their business value.</w:t>
+      </w:r>
+    </w:p>
+    <w:p>
+      <w:pPr>
+        <w:pStyle w:val="ListParagraph"/>
+        <w:numPr>
+          <w:ilvl w:val="0"/>
+          <w:numId w:val="24"/>
+        </w:numPr>
+        <w:bidi w:val="0"/>
+        <w:rPr>
+          <w:sz w:val="24"/>
+          <w:szCs w:val="24"/>
+        </w:rPr>
+      </w:pPr>
+      <w:r>
+        <w:rPr>
+          <w:rStyle w:val="Strong"/>
+        </w:rPr>
+        <w:t>Reduced Risk:</w:t>
+      </w:r>
+      <w:r>
+        <w:t xml:space="preserve"> By delivering working software in short iterations, Agile methodologies mitigate the risk of large-scale project failures.</w:t>
+      </w:r>
+    </w:p>
+    <w:p>
+      <w:pPr>
+        <w:bidi w:val="0"/>
+        <w:rPr>
+          <w:sz w:val="24"/>
+          <w:szCs w:val="24"/>
+        </w:rPr>
+      </w:pPr>
+      <w:r>
+        <w:rPr>
+          <w:sz w:val="24"/>
+          <w:szCs w:val="24"/>
+        </w:rPr>
+        <w:t>How do we use agile?</w:t>
+      </w:r>
+    </w:p>
+    <w:p>
+      <w:pPr>
+        <w:pStyle w:val="ListParagraph"/>
+        <w:numPr>
+          <w:ilvl w:val="0"/>
+          <w:numId w:val="25"/>
+        </w:numPr>
+        <w:bidi w:val="0"/>
+      </w:pPr>
+      <w:r>
+        <w:rPr>
+          <w:rStyle w:val="Strong"/>
+        </w:rPr>
+        <w:t>Define User Stories:</w:t>
+      </w:r>
+      <w:r>
+        <w:t xml:space="preserve"> Identify the key features and functionalities required in the inventory management system from the perspective of end-users.</w:t>
+      </w:r>
+    </w:p>
+    <w:p>
+      <w:pPr>
+        <w:pStyle w:val="ListParagraph"/>
+        <w:numPr>
+          <w:ilvl w:val="0"/>
+          <w:numId w:val="25"/>
+        </w:numPr>
+        <w:bidi w:val="0"/>
+      </w:pPr>
+      <w:r>
+        <w:rPr>
+          <w:rStyle w:val="Strong"/>
+        </w:rPr>
+        <w:t>Prioritize Features:</w:t>
+      </w:r>
+      <w:r>
+        <w:t xml:space="preserve"> Work with stakeholders to prioritize features based on their importance and business value.</w:t>
+      </w:r>
+    </w:p>
+    <w:p>
+      <w:pPr>
+        <w:pStyle w:val="ListParagraph"/>
+        <w:numPr>
+          <w:ilvl w:val="0"/>
+          <w:numId w:val="25"/>
+        </w:numPr>
+        <w:bidi w:val="0"/>
+      </w:pPr>
+      <w:r>
+        <w:rPr>
+          <w:rStyle w:val="Strong"/>
+        </w:rPr>
+        <w:t>Iterative Development:</w:t>
+      </w:r>
+      <w:r>
+        <w:t xml:space="preserve"> Break down the project into short iterations (usually 2-4 weeks) called sprints.</w:t>
+      </w:r>
+    </w:p>
+    <w:p>
+      <w:pPr>
+        <w:pStyle w:val="ListParagraph"/>
+        <w:numPr>
+          <w:ilvl w:val="0"/>
+          <w:numId w:val="25"/>
+        </w:numPr>
+        <w:bidi w:val="0"/>
+        <w:rPr>
+          <w:sz w:val="24"/>
+          <w:szCs w:val="24"/>
+        </w:rPr>
+      </w:pPr>
+      <w:r>
+        <w:rPr>
+          <w:rStyle w:val="Strong"/>
+        </w:rPr>
+        <w:t>Continuous Feedback:</w:t>
+      </w:r>
+      <w:r>
+        <w:t xml:space="preserve"> Gather feedback from stakeholders at the end of each sprint and incorporate it into the next iteration.</w:t>
+      </w:r>
+    </w:p>
+    <w:p>
+      <w:pPr>
+        <w:bidi w:val="0"/>
+        <w:rPr>
+          <w:b/>
+          <w:bCs/>
+        </w:rPr>
+      </w:pPr>
       <w:r>
         <w:rPr>
           <w:b/>
@@ -1624,21 +1359,6 @@
       <w:r>
         <w:t xml:space="preserve"> </w:t>
       </w:r>
-    </w:p>
-    <w:p>
-      <w:pPr>
-        <w:bidi w:val="0"/>
-      </w:pPr>
-    </w:p>
-    <w:p>
-      <w:pPr>
-        <w:bidi w:val="0"/>
-      </w:pPr>
-    </w:p>
-    <w:p>
-      <w:pPr>
-        <w:bidi w:val="0"/>
-      </w:pPr>
     </w:p>
     <w:p>
       <w:pPr>
@@ -2046,7 +1766,49 @@
           <w:sz w:val="24"/>
           <w:szCs w:val="24"/>
         </w:rPr>
-        <w:t>Analyze sales trends, demand forecasts, and inventory turnover rates.</w:t>
+        <w:t>Analyze sales trends</w:t>
+      </w:r>
+      <w:r>
+        <w:rPr>
+          <w:sz w:val="24"/>
+          <w:szCs w:val="24"/>
+        </w:rPr>
+        <w:t xml:space="preserve"> </w:t>
+      </w:r>
+      <w:r>
+        <w:rPr>
+          <w:sz w:val="24"/>
+          <w:szCs w:val="24"/>
+        </w:rPr>
+        <w:t>and</w:t>
+      </w:r>
+      <w:r>
+        <w:rPr>
+          <w:sz w:val="24"/>
+          <w:szCs w:val="24"/>
+        </w:rPr>
+        <w:t xml:space="preserve"> predict</w:t>
+      </w:r>
+      <w:r>
+        <w:rPr>
+          <w:sz w:val="24"/>
+          <w:szCs w:val="24"/>
+        </w:rPr>
+        <w:t xml:space="preserve"> inventory rate</w:t>
+      </w:r>
+      <w:r>
+        <w:rPr>
+          <w:sz w:val="24"/>
+          <w:szCs w:val="24"/>
+        </w:rPr>
+        <w:t xml:space="preserve"> changes</w:t>
+      </w:r>
+      <w:r>
+        <w:rPr>
+          <w:sz w:val="24"/>
+          <w:szCs w:val="24"/>
+        </w:rPr>
+        <w:t>.</w:t>
       </w:r>
     </w:p>
     <w:p>
@@ -2108,7 +1870,21 @@
           <w:sz w:val="24"/>
           <w:szCs w:val="24"/>
         </w:rPr>
-        <w:t>Send alerts for low stock levels, overdue orders, or other inventory-related issues.</w:t>
+        <w:t xml:space="preserve">Send alerts for low stock levels, </w:t>
+      </w:r>
+      <w:r>
+        <w:rPr>
+          <w:sz w:val="24"/>
+          <w:szCs w:val="24"/>
+        </w:rPr>
+        <w:t xml:space="preserve">delayed </w:t>
+      </w:r>
+      <w:r>
+        <w:rPr>
+          <w:sz w:val="24"/>
+          <w:szCs w:val="24"/>
+        </w:rPr>
+        <w:t>orders, or other inventory-related issues.</w:t>
       </w:r>
     </w:p>
     <w:p>
@@ -2142,6 +1918,77 @@
     </w:p>
     <w:p>
       <w:pPr>
+        <w:numPr>
+          <w:ilvl w:val="0"/>
+          <w:numId w:val="9"/>
+        </w:numPr>
+        <w:bidi w:val="0"/>
+        <w:rPr>
+          <w:b/>
+          <w:bCs/>
+          <w:sz w:val="24"/>
+          <w:szCs w:val="24"/>
+        </w:rPr>
+      </w:pPr>
+      <w:r>
+        <w:rPr>
+          <w:b/>
+          <w:bCs/>
+          <w:sz w:val="24"/>
+          <w:szCs w:val="24"/>
+        </w:rPr>
+        <w:lastRenderedPageBreak/>
+        <w:t>Stock Management:</w:t>
+      </w:r>
+    </w:p>
+    <w:p>
+      <w:pPr>
+        <w:pStyle w:val="ListParagraph"/>
+        <w:numPr>
+          <w:ilvl w:val="0"/>
+          <w:numId w:val="26"/>
+        </w:numPr>
+        <w:bidi w:val="0"/>
+        <w:rPr>
+          <w:sz w:val="24"/>
+          <w:szCs w:val="24"/>
+        </w:rPr>
+      </w:pPr>
+      <w:proofErr w:type="gramStart"/>
+      <w:r>
+        <w:rPr>
+          <w:sz w:val="24"/>
+          <w:szCs w:val="24"/>
+        </w:rPr>
+        <w:t>Supplier</w:t>
+      </w:r>
+      <w:proofErr w:type="gramEnd"/>
+      <w:r>
+        <w:rPr>
+          <w:sz w:val="24"/>
+          <w:szCs w:val="24"/>
+        </w:rPr>
+        <w:t xml:space="preserve"> can view, search and update stock</w:t>
+      </w:r>
+      <w:r>
+        <w:rPr>
+          <w:sz w:val="24"/>
+          <w:szCs w:val="24"/>
+        </w:rPr>
+        <w:t>.</w:t>
+      </w:r>
+    </w:p>
+    <w:p>
+      <w:pPr>
+        <w:bidi w:val="0"/>
+        <w:rPr>
+          <w:sz w:val="24"/>
+          <w:szCs w:val="24"/>
+        </w:rPr>
+      </w:pPr>
+    </w:p>
+    <w:p>
+      <w:pPr>
         <w:pStyle w:val="Heading2"/>
         <w:bidi w:val="0"/>
       </w:pPr>
@@ -2486,6 +2333,24 @@
     </w:p>
     <w:p>
       <w:pPr>
+        <w:bidi w:val="0"/>
+        <w:rPr>
+          <w:sz w:val="24"/>
+          <w:szCs w:val="24"/>
+        </w:rPr>
+      </w:pPr>
+    </w:p>
+    <w:p>
+      <w:pPr>
+        <w:bidi w:val="0"/>
+        <w:rPr>
+          <w:sz w:val="24"/>
+          <w:szCs w:val="24"/>
+        </w:rPr>
+      </w:pPr>
+    </w:p>
+    <w:p>
+      <w:pPr>
         <w:numPr>
           <w:ilvl w:val="0"/>
           <w:numId w:val="10"/>
@@ -2503,6 +2368,7 @@
           <w:sz w:val="24"/>
           <w:szCs w:val="24"/>
         </w:rPr>
+        <w:lastRenderedPageBreak/>
         <w:t>Maintainability:</w:t>
       </w:r>
     </w:p>
@@ -2543,7 +2409,6 @@
           <w:sz w:val="24"/>
           <w:szCs w:val="24"/>
         </w:rPr>
-        <w:lastRenderedPageBreak/>
         <w:t>Codebase should follow coding standards and best practices, with version control and issue tracking tools in place.</w:t>
       </w:r>
     </w:p>
@@ -2600,191 +2465,10 @@
     </w:p>
     <w:p>
       <w:pPr>
-        <w:bidi w:val="0"/>
-        <w:rPr>
-          <w:sz w:val="24"/>
-          <w:szCs w:val="24"/>
-        </w:rPr>
-      </w:pPr>
-    </w:p>
-    <w:p>
-      <w:pPr>
-        <w:bidi w:val="0"/>
-        <w:rPr>
-          <w:sz w:val="24"/>
-          <w:szCs w:val="24"/>
-        </w:rPr>
-      </w:pPr>
-    </w:p>
-    <w:p>
-      <w:pPr>
-        <w:bidi w:val="0"/>
-        <w:rPr>
-          <w:sz w:val="24"/>
-          <w:szCs w:val="24"/>
-        </w:rPr>
-      </w:pPr>
-    </w:p>
-    <w:p>
-      <w:pPr>
-        <w:bidi w:val="0"/>
-        <w:rPr>
-          <w:sz w:val="24"/>
-          <w:szCs w:val="24"/>
-        </w:rPr>
-      </w:pPr>
-    </w:p>
-    <w:p>
-      <w:pPr>
-        <w:bidi w:val="0"/>
-        <w:rPr>
-          <w:sz w:val="24"/>
-          <w:szCs w:val="24"/>
-        </w:rPr>
-      </w:pPr>
-    </w:p>
-    <w:p>
-      <w:pPr>
-        <w:bidi w:val="0"/>
-        <w:rPr>
-          <w:sz w:val="24"/>
-          <w:szCs w:val="24"/>
-        </w:rPr>
-      </w:pPr>
-    </w:p>
-    <w:p>
-      <w:pPr>
-        <w:bidi w:val="0"/>
-        <w:rPr>
-          <w:sz w:val="24"/>
-          <w:szCs w:val="24"/>
-        </w:rPr>
-      </w:pPr>
-    </w:p>
-    <w:p>
-      <w:pPr>
-        <w:bidi w:val="0"/>
-        <w:rPr>
-          <w:sz w:val="24"/>
-          <w:szCs w:val="24"/>
-        </w:rPr>
-      </w:pPr>
-    </w:p>
-    <w:p>
-      <w:pPr>
-        <w:bidi w:val="0"/>
-        <w:rPr>
-          <w:sz w:val="24"/>
-          <w:szCs w:val="24"/>
-        </w:rPr>
-      </w:pPr>
-    </w:p>
-    <w:p>
-      <w:pPr>
-        <w:bidi w:val="0"/>
-        <w:rPr>
-          <w:sz w:val="24"/>
-          <w:szCs w:val="24"/>
-        </w:rPr>
-      </w:pPr>
-    </w:p>
-    <w:p>
-      <w:pPr>
-        <w:bidi w:val="0"/>
-        <w:rPr>
-          <w:sz w:val="24"/>
-          <w:szCs w:val="24"/>
-        </w:rPr>
-      </w:pPr>
-    </w:p>
-    <w:p>
-      <w:pPr>
-        <w:bidi w:val="0"/>
-        <w:rPr>
-          <w:sz w:val="24"/>
-          <w:szCs w:val="24"/>
-        </w:rPr>
-      </w:pPr>
-    </w:p>
-    <w:p>
-      <w:pPr>
-        <w:bidi w:val="0"/>
-        <w:rPr>
-          <w:sz w:val="24"/>
-          <w:szCs w:val="24"/>
-        </w:rPr>
-      </w:pPr>
-    </w:p>
-    <w:p>
-      <w:pPr>
-        <w:bidi w:val="0"/>
-        <w:rPr>
-          <w:sz w:val="24"/>
-          <w:szCs w:val="24"/>
-        </w:rPr>
-      </w:pPr>
-    </w:p>
-    <w:p>
-      <w:pPr>
-        <w:bidi w:val="0"/>
-        <w:rPr>
-          <w:sz w:val="24"/>
-          <w:szCs w:val="24"/>
-        </w:rPr>
-      </w:pPr>
-    </w:p>
-    <w:p>
-      <w:pPr>
-        <w:bidi w:val="0"/>
-        <w:rPr>
-          <w:sz w:val="24"/>
-          <w:szCs w:val="24"/>
-        </w:rPr>
-      </w:pPr>
-    </w:p>
-    <w:p>
-      <w:pPr>
-        <w:bidi w:val="0"/>
-        <w:rPr>
-          <w:sz w:val="24"/>
-          <w:szCs w:val="24"/>
-        </w:rPr>
-      </w:pPr>
-    </w:p>
-    <w:p>
-      <w:pPr>
-        <w:bidi w:val="0"/>
-        <w:rPr>
-          <w:sz w:val="24"/>
-          <w:szCs w:val="24"/>
-        </w:rPr>
-      </w:pPr>
-    </w:p>
-    <w:p>
-      <w:pPr>
-        <w:bidi w:val="0"/>
-        <w:rPr>
-          <w:sz w:val="24"/>
-          <w:szCs w:val="24"/>
-        </w:rPr>
-      </w:pPr>
-    </w:p>
-    <w:p>
-      <w:pPr>
-        <w:bidi w:val="0"/>
-        <w:rPr>
-          <w:sz w:val="24"/>
-          <w:szCs w:val="24"/>
-        </w:rPr>
-      </w:pPr>
-    </w:p>
-    <w:p>
-      <w:pPr>
         <w:pStyle w:val="Heading2"/>
         <w:bidi w:val="0"/>
       </w:pPr>
       <w:r>
-        <w:lastRenderedPageBreak/>
         <w:t>7. Use Cases:</w:t>
       </w:r>
     </w:p>
@@ -2801,10 +2485,10 @@
           <w:noProof/>
         </w:rPr>
         <w:drawing>
-          <wp:inline distT="0" distB="0" distL="0" distR="0" wp14:anchorId="062372D0" wp14:editId="3E944E09">
-            <wp:extent cx="5935980" cy="7772400"/>
-            <wp:effectExtent l="0" t="0" r="7620" b="0"/>
-            <wp:docPr id="131665571" name="Picture 1" descr="A diagram of a product&#10;&#10;Description automatically generated"/>
+          <wp:inline distT="0" distB="0" distL="0" distR="0" wp14:anchorId="453BE4BC" wp14:editId="75BDBD2C">
+            <wp:extent cx="5943600" cy="4502150"/>
+            <wp:effectExtent l="0" t="0" r="0" b="0"/>
+            <wp:docPr id="105370526" name="Picture 1"/>
             <wp:cNvGraphicFramePr>
               <a:graphicFrameLocks xmlns:a="http://schemas.openxmlformats.org/drawingml/2006/main" noChangeAspect="1"/>
             </wp:cNvGraphicFramePr>
@@ -2812,13 +2496,13 @@
               <a:graphicData uri="http://schemas.openxmlformats.org/drawingml/2006/picture">
                 <pic:pic xmlns:pic="http://schemas.openxmlformats.org/drawingml/2006/picture">
                   <pic:nvPicPr>
-                    <pic:cNvPr id="131665571" name="Picture 1" descr="A diagram of a product&#10;&#10;Description automatically generated"/>
+                    <pic:cNvPr id="0" name="Picture 1"/>
                     <pic:cNvPicPr>
                       <a:picLocks noChangeAspect="1" noChangeArrowheads="1"/>
                     </pic:cNvPicPr>
                   </pic:nvPicPr>
                   <pic:blipFill>
-                    <a:blip r:embed="rId12">
+                    <a:blip r:embed="rId6" cstate="print">
                       <a:extLst>
                         <a:ext uri="{28A0092B-C50C-407E-A947-70E740481C1C}">
                           <a14:useLocalDpi xmlns:a14="http://schemas.microsoft.com/office/drawing/2010/main" val="0"/>
@@ -2833,7 +2517,7 @@
                   <pic:spPr bwMode="auto">
                     <a:xfrm>
                       <a:off x="0" y="0"/>
-                      <a:ext cx="5935980" cy="7772400"/>
+                      <a:ext cx="5943600" cy="4502150"/>
                     </a:xfrm>
                     <a:prstGeom prst="rect">
                       <a:avLst/>
@@ -2873,10 +2557,10 @@
           <w:noProof/>
         </w:rPr>
         <w:drawing>
-          <wp:inline distT="0" distB="0" distL="0" distR="0" wp14:anchorId="0B805115" wp14:editId="33B08FE8">
-            <wp:extent cx="5943600" cy="6202680"/>
-            <wp:effectExtent l="0" t="0" r="0" b="7620"/>
-            <wp:docPr id="1230048457" name="Picture 2" descr="A diagram of inventory management system&#10;&#10;Description automatically generated"/>
+          <wp:inline distT="0" distB="0" distL="0" distR="0" wp14:anchorId="266BAD54" wp14:editId="26825CF5">
+            <wp:extent cx="5156200" cy="6261100"/>
+            <wp:effectExtent l="0" t="0" r="6350" b="0"/>
+            <wp:docPr id="1369525792" name="Picture 5" descr="A diagram of inventory management system&#10;&#10;Description automatically generated"/>
             <wp:cNvGraphicFramePr>
               <a:graphicFrameLocks xmlns:a="http://schemas.openxmlformats.org/drawingml/2006/main" noChangeAspect="1"/>
             </wp:cNvGraphicFramePr>
@@ -2884,13 +2568,13 @@
               <a:graphicData uri="http://schemas.openxmlformats.org/drawingml/2006/picture">
                 <pic:pic xmlns:pic="http://schemas.openxmlformats.org/drawingml/2006/picture">
                   <pic:nvPicPr>
-                    <pic:cNvPr id="1230048457" name="Picture 2" descr="A diagram of inventory management system&#10;&#10;Description automatically generated"/>
+                    <pic:cNvPr id="1369525792" name="Picture 5" descr="A diagram of inventory management system&#10;&#10;Description automatically generated"/>
                     <pic:cNvPicPr>
                       <a:picLocks noChangeAspect="1" noChangeArrowheads="1"/>
                     </pic:cNvPicPr>
                   </pic:nvPicPr>
                   <pic:blipFill>
-                    <a:blip r:embed="rId13">
+                    <a:blip r:embed="rId7">
                       <a:extLst>
                         <a:ext uri="{28A0092B-C50C-407E-A947-70E740481C1C}">
                           <a14:useLocalDpi xmlns:a14="http://schemas.microsoft.com/office/drawing/2010/main" val="0"/>
@@ -2905,7 +2589,7 @@
                   <pic:spPr bwMode="auto">
                     <a:xfrm>
                       <a:off x="0" y="0"/>
-                      <a:ext cx="5943600" cy="6202680"/>
+                      <a:ext cx="5156200" cy="6261100"/>
                     </a:xfrm>
                     <a:prstGeom prst="rect">
                       <a:avLst/>
@@ -2981,10 +2665,10 @@
           <w:noProof/>
         </w:rPr>
         <w:drawing>
-          <wp:inline distT="0" distB="0" distL="0" distR="0" wp14:anchorId="5921741E" wp14:editId="06E9873B">
-            <wp:extent cx="5943600" cy="6362700"/>
+          <wp:inline distT="0" distB="0" distL="0" distR="0" wp14:anchorId="75A11B6B" wp14:editId="6DB1B85B">
+            <wp:extent cx="5943600" cy="7181850"/>
             <wp:effectExtent l="0" t="0" r="0" b="0"/>
-            <wp:docPr id="296479021" name="Picture 3" descr="A diagram of a company&#10;&#10;Description automatically generated"/>
+            <wp:docPr id="2128695333" name="Picture 4"/>
             <wp:cNvGraphicFramePr>
               <a:graphicFrameLocks xmlns:a="http://schemas.openxmlformats.org/drawingml/2006/main" noChangeAspect="1"/>
             </wp:cNvGraphicFramePr>
@@ -2992,13 +2676,13 @@
               <a:graphicData uri="http://schemas.openxmlformats.org/drawingml/2006/picture">
                 <pic:pic xmlns:pic="http://schemas.openxmlformats.org/drawingml/2006/picture">
                   <pic:nvPicPr>
-                    <pic:cNvPr id="296479021" name="Picture 3" descr="A diagram of a company&#10;&#10;Description automatically generated"/>
+                    <pic:cNvPr id="0" name="Picture 7"/>
                     <pic:cNvPicPr>
                       <a:picLocks noChangeAspect="1" noChangeArrowheads="1"/>
                     </pic:cNvPicPr>
                   </pic:nvPicPr>
                   <pic:blipFill>
-                    <a:blip r:embed="rId14">
+                    <a:blip r:embed="rId8">
                       <a:extLst>
                         <a:ext uri="{28A0092B-C50C-407E-A947-70E740481C1C}">
                           <a14:useLocalDpi xmlns:a14="http://schemas.microsoft.com/office/drawing/2010/main" val="0"/>
@@ -3013,7 +2697,7 @@
                   <pic:spPr bwMode="auto">
                     <a:xfrm>
                       <a:off x="0" y="0"/>
-                      <a:ext cx="5943600" cy="6362700"/>
+                      <a:ext cx="5943600" cy="7181850"/>
                     </a:xfrm>
                     <a:prstGeom prst="rect">
                       <a:avLst/>
@@ -3062,7 +2746,6 @@
         <w:bidi w:val="0"/>
       </w:pPr>
       <w:r>
-        <w:lastRenderedPageBreak/>
         <w:t>10. Block Diagram:</w:t>
       </w:r>
     </w:p>
@@ -3075,10 +2758,10 @@
           <w:noProof/>
         </w:rPr>
         <w:drawing>
-          <wp:inline distT="0" distB="0" distL="0" distR="0" wp14:anchorId="046534C9" wp14:editId="6DAFD16E">
-            <wp:extent cx="6438900" cy="5844540"/>
-            <wp:effectExtent l="0" t="0" r="0" b="3810"/>
-            <wp:docPr id="53796497" name="Picture 1"/>
+          <wp:inline distT="0" distB="0" distL="0" distR="0" wp14:anchorId="4F196B3B" wp14:editId="5CA7D965">
+            <wp:extent cx="5943600" cy="6032500"/>
+            <wp:effectExtent l="0" t="0" r="0" b="6350"/>
+            <wp:docPr id="497078328" name="Picture 6"/>
             <wp:cNvGraphicFramePr>
               <a:graphicFrameLocks xmlns:a="http://schemas.openxmlformats.org/drawingml/2006/main" noChangeAspect="1"/>
             </wp:cNvGraphicFramePr>
@@ -3086,98 +2769,13 @@
               <a:graphicData uri="http://schemas.openxmlformats.org/drawingml/2006/picture">
                 <pic:pic xmlns:pic="http://schemas.openxmlformats.org/drawingml/2006/picture">
                   <pic:nvPicPr>
-                    <pic:cNvPr id="53796497" name=""/>
-                    <pic:cNvPicPr/>
-                  </pic:nvPicPr>
-                  <pic:blipFill>
-                    <a:blip r:embed="rId15"/>
-                    <a:stretch>
-                      <a:fillRect/>
-                    </a:stretch>
-                  </pic:blipFill>
-                  <pic:spPr>
-                    <a:xfrm>
-                      <a:off x="0" y="0"/>
-                      <a:ext cx="6438900" cy="5844540"/>
-                    </a:xfrm>
-                    <a:prstGeom prst="rect">
-                      <a:avLst/>
-                    </a:prstGeom>
-                  </pic:spPr>
-                </pic:pic>
-              </a:graphicData>
-            </a:graphic>
-          </wp:inline>
-        </w:drawing>
-      </w:r>
-    </w:p>
-    <w:p>
-      <w:pPr>
-        <w:bidi w:val="0"/>
-      </w:pPr>
-    </w:p>
-    <w:p>
-      <w:pPr>
-        <w:bidi w:val="0"/>
-      </w:pPr>
-    </w:p>
-    <w:p>
-      <w:pPr>
-        <w:bidi w:val="0"/>
-      </w:pPr>
-    </w:p>
-    <w:p>
-      <w:pPr>
-        <w:bidi w:val="0"/>
-      </w:pPr>
-    </w:p>
-    <w:p>
-      <w:pPr>
-        <w:bidi w:val="0"/>
-      </w:pPr>
-    </w:p>
-    <w:p>
-      <w:pPr>
-        <w:bidi w:val="0"/>
-      </w:pPr>
-    </w:p>
-    <w:p>
-      <w:pPr>
-        <w:pStyle w:val="Heading1"/>
-        <w:bidi w:val="0"/>
-      </w:pPr>
-      <w:r>
-        <w:lastRenderedPageBreak/>
-        <w:t>11. Flowcharts:</w:t>
-      </w:r>
-    </w:p>
-    <w:p>
-      <w:pPr>
-        <w:bidi w:val="0"/>
-      </w:pPr>
-      <w:r>
-        <w:rPr>
-          <w:noProof/>
-        </w:rPr>
-        <w:drawing>
-          <wp:inline distT="0" distB="0" distL="0" distR="0" wp14:anchorId="321FF72D" wp14:editId="6528A6BF">
-            <wp:extent cx="5943600" cy="6697980"/>
-            <wp:effectExtent l="0" t="0" r="0" b="7620"/>
-            <wp:docPr id="470277994" name="Picture 2" descr="A diagram of a process&#10;&#10;Description automatically generated"/>
-            <wp:cNvGraphicFramePr>
-              <a:graphicFrameLocks xmlns:a="http://schemas.openxmlformats.org/drawingml/2006/main" noChangeAspect="1"/>
-            </wp:cNvGraphicFramePr>
-            <a:graphic xmlns:a="http://schemas.openxmlformats.org/drawingml/2006/main">
-              <a:graphicData uri="http://schemas.openxmlformats.org/drawingml/2006/picture">
-                <pic:pic xmlns:pic="http://schemas.openxmlformats.org/drawingml/2006/picture">
-                  <pic:nvPicPr>
-                    <pic:cNvPr id="470277994" name="Picture 2" descr="A diagram of a process&#10;&#10;Description automatically generated"/>
+                    <pic:cNvPr id="0" name="Picture 11"/>
                     <pic:cNvPicPr>
                       <a:picLocks noChangeAspect="1" noChangeArrowheads="1"/>
                     </pic:cNvPicPr>
                   </pic:nvPicPr>
                   <pic:blipFill>
-                    <a:blip r:embed="rId16">
+                    <a:blip r:embed="rId9">
                       <a:extLst>
                         <a:ext uri="{28A0092B-C50C-407E-A947-70E740481C1C}">
                           <a14:useLocalDpi xmlns:a14="http://schemas.microsoft.com/office/drawing/2010/main" val="0"/>
@@ -3192,7 +2790,7 @@
                   <pic:spPr bwMode="auto">
                     <a:xfrm>
                       <a:off x="0" y="0"/>
-                      <a:ext cx="5943600" cy="6697980"/>
+                      <a:ext cx="5943600" cy="6032500"/>
                     </a:xfrm>
                     <a:prstGeom prst="rect">
                       <a:avLst/>
@@ -3213,16 +2811,45 @@
       <w:pPr>
         <w:bidi w:val="0"/>
       </w:pPr>
+    </w:p>
+    <w:p>
+      <w:pPr>
+        <w:bidi w:val="0"/>
+        <w:rPr>
+          <w:rFonts w:hint="cs"/>
+          <w:rtl/>
+          <w:lang w:bidi="ar-EG"/>
+        </w:rPr>
+      </w:pPr>
+    </w:p>
+    <w:p>
+      <w:pPr>
+        <w:pStyle w:val="Heading1"/>
+        <w:bidi w:val="0"/>
+      </w:pPr>
+      <w:r>
+        <w:lastRenderedPageBreak/>
+        <w:t>11. Flowcharts:</w:t>
+      </w:r>
+    </w:p>
+    <w:p>
+      <w:pPr>
+        <w:bidi w:val="0"/>
+      </w:pPr>
+    </w:p>
+    <w:p>
+      <w:pPr>
+        <w:bidi w:val="0"/>
+      </w:pPr>
       <w:r>
         <w:rPr>
           <w:noProof/>
         </w:rPr>
-        <w:lastRenderedPageBreak/>
         <w:drawing>
-          <wp:inline distT="0" distB="0" distL="0" distR="0" wp14:anchorId="1417D34A" wp14:editId="599D7FAF">
-            <wp:extent cx="5943600" cy="7764780"/>
-            <wp:effectExtent l="0" t="0" r="0" b="7620"/>
-            <wp:docPr id="882614833" name="Picture 1" descr="A screenshot of a computer&#10;&#10;Description automatically generated"/>
+          <wp:inline distT="0" distB="0" distL="0" distR="0" wp14:anchorId="4A95D851" wp14:editId="7234FC3E">
+            <wp:extent cx="5943600" cy="7175500"/>
+            <wp:effectExtent l="0" t="0" r="0" b="6350"/>
+            <wp:docPr id="2080255258" name="Picture 2" descr="A diagram of a computer program&#10;&#10;Description automatically generated"/>
             <wp:cNvGraphicFramePr>
               <a:graphicFrameLocks xmlns:a="http://schemas.openxmlformats.org/drawingml/2006/main" noChangeAspect="1"/>
             </wp:cNvGraphicFramePr>
@@ -3230,13 +2857,13 @@
               <a:graphicData uri="http://schemas.openxmlformats.org/drawingml/2006/picture">
                 <pic:pic xmlns:pic="http://schemas.openxmlformats.org/drawingml/2006/picture">
                   <pic:nvPicPr>
-                    <pic:cNvPr id="882614833" name="Picture 1" descr="A screenshot of a computer&#10;&#10;Description automatically generated"/>
+                    <pic:cNvPr id="2080255258" name="Picture 2" descr="A diagram of a computer program&#10;&#10;Description automatically generated"/>
                     <pic:cNvPicPr>
                       <a:picLocks noChangeAspect="1" noChangeArrowheads="1"/>
                     </pic:cNvPicPr>
                   </pic:nvPicPr>
                   <pic:blipFill>
-                    <a:blip r:embed="rId17">
+                    <a:blip r:embed="rId10" cstate="print">
                       <a:extLst>
                         <a:ext uri="{28A0092B-C50C-407E-A947-70E740481C1C}">
                           <a14:useLocalDpi xmlns:a14="http://schemas.microsoft.com/office/drawing/2010/main" val="0"/>
@@ -3251,7 +2878,7 @@
                   <pic:spPr bwMode="auto">
                     <a:xfrm>
                       <a:off x="0" y="0"/>
-                      <a:ext cx="5943600" cy="7764780"/>
+                      <a:ext cx="5943600" cy="7175500"/>
                     </a:xfrm>
                     <a:prstGeom prst="rect">
                       <a:avLst/>
@@ -3292,10 +2919,10 @@
           <w:noProof/>
         </w:rPr>
         <w:drawing>
-          <wp:inline distT="0" distB="0" distL="0" distR="0" wp14:anchorId="61DBDEE9" wp14:editId="39C8231B">
-            <wp:extent cx="5943600" cy="7002780"/>
-            <wp:effectExtent l="0" t="0" r="0" b="7620"/>
-            <wp:docPr id="1304099776" name="Picture 3" descr="A diagram of a product&#10;&#10;Description automatically generated"/>
+          <wp:inline distT="0" distB="0" distL="0" distR="0" wp14:anchorId="7CAA5E21" wp14:editId="4948859D">
+            <wp:extent cx="5943600" cy="6965950"/>
+            <wp:effectExtent l="0" t="0" r="0" b="6350"/>
+            <wp:docPr id="70585736" name="Picture 3" descr="A diagram of a product&#10;&#10;Description automatically generated"/>
             <wp:cNvGraphicFramePr>
               <a:graphicFrameLocks xmlns:a="http://schemas.openxmlformats.org/drawingml/2006/main" noChangeAspect="1"/>
             </wp:cNvGraphicFramePr>
@@ -3303,13 +2930,13 @@
               <a:graphicData uri="http://schemas.openxmlformats.org/drawingml/2006/picture">
                 <pic:pic xmlns:pic="http://schemas.openxmlformats.org/drawingml/2006/picture">
                   <pic:nvPicPr>
-                    <pic:cNvPr id="1304099776" name="Picture 3" descr="A diagram of a product&#10;&#10;Description automatically generated"/>
+                    <pic:cNvPr id="70585736" name="Picture 3" descr="A diagram of a product&#10;&#10;Description automatically generated"/>
                     <pic:cNvPicPr>
                       <a:picLocks noChangeAspect="1" noChangeArrowheads="1"/>
                     </pic:cNvPicPr>
                   </pic:nvPicPr>
                   <pic:blipFill>
-                    <a:blip r:embed="rId18">
+                    <a:blip r:embed="rId11">
                       <a:extLst>
                         <a:ext uri="{28A0092B-C50C-407E-A947-70E740481C1C}">
                           <a14:useLocalDpi xmlns:a14="http://schemas.microsoft.com/office/drawing/2010/main" val="0"/>
@@ -3324,7 +2951,7 @@
                   <pic:spPr bwMode="auto">
                     <a:xfrm>
                       <a:off x="0" y="0"/>
-                      <a:ext cx="5943600" cy="7002780"/>
+                      <a:ext cx="5943600" cy="6965950"/>
                     </a:xfrm>
                     <a:prstGeom prst="rect">
                       <a:avLst/>
@@ -3402,7 +3029,7 @@
                     </pic:cNvPicPr>
                   </pic:nvPicPr>
                   <pic:blipFill>
-                    <a:blip r:embed="rId19">
+                    <a:blip r:embed="rId12">
                       <a:extLst>
                         <a:ext uri="{28A0092B-C50C-407E-A947-70E740481C1C}">
                           <a14:useLocalDpi xmlns:a14="http://schemas.microsoft.com/office/drawing/2010/main" val="0"/>
@@ -3470,7 +3097,7 @@
                     </pic:cNvPicPr>
                   </pic:nvPicPr>
                   <pic:blipFill>
-                    <a:blip r:embed="rId20">
+                    <a:blip r:embed="rId13">
                       <a:extLst>
                         <a:ext uri="{28A0092B-C50C-407E-A947-70E740481C1C}">
                           <a14:useLocalDpi xmlns:a14="http://schemas.microsoft.com/office/drawing/2010/main" val="0"/>
@@ -3542,7 +3169,7 @@
                     </pic:cNvPicPr>
                   </pic:nvPicPr>
                   <pic:blipFill>
-                    <a:blip r:embed="rId21">
+                    <a:blip r:embed="rId14">
                       <a:extLst>
                         <a:ext uri="{28A0092B-C50C-407E-A947-70E740481C1C}">
                           <a14:useLocalDpi xmlns:a14="http://schemas.microsoft.com/office/drawing/2010/main" val="0"/>
@@ -4227,6 +3854,39 @@
       <w:r>
         <w:t>. UI Screens:</w:t>
       </w:r>
+    </w:p>
+    <w:p>
+      <w:pPr>
+        <w:pStyle w:val="ListParagraph"/>
+        <w:numPr>
+          <w:ilvl w:val="0"/>
+          <w:numId w:val="23"/>
+        </w:numPr>
+        <w:bidi w:val="0"/>
+      </w:pPr>
+      <w:r>
+        <w:t xml:space="preserve">Figma project view: </w:t>
+      </w:r>
+      <w:hyperlink r:id="rId15" w:history="1">
+        <w:r>
+          <w:rPr>
+            <w:rStyle w:val="Hyperlink"/>
+          </w:rPr>
+          <w:t>https://www.figma.com/</w:t>
+        </w:r>
+        <w:r>
+          <w:rPr>
+            <w:rStyle w:val="Hyperlink"/>
+          </w:rPr>
+          <w:t>d</w:t>
+        </w:r>
+        <w:r>
+          <w:rPr>
+            <w:rStyle w:val="Hyperlink"/>
+          </w:rPr>
+          <w:t>esign/QBDxoGBNM0mGkIRIiQbXI2/Inventory-System?node-id=40-1458&amp;t=MgBAPyDcH7NKbG7O-1</w:t>
+        </w:r>
+      </w:hyperlink>
       <w:r>
         <w:br/>
       </w:r>
@@ -4270,7 +3930,7 @@
                     </pic:cNvPicPr>
                   </pic:nvPicPr>
                   <pic:blipFill>
-                    <a:blip r:embed="rId22">
+                    <a:blip r:embed="rId16">
                       <a:extLst>
                         <a:ext uri="{28A0092B-C50C-407E-A947-70E740481C1C}">
                           <a14:useLocalDpi xmlns:a14="http://schemas.microsoft.com/office/drawing/2010/main" val="0"/>
@@ -4394,7 +4054,7 @@
                     </pic:cNvPicPr>
                   </pic:nvPicPr>
                   <pic:blipFill>
-                    <a:blip r:embed="rId23">
+                    <a:blip r:embed="rId17">
                       <a:extLst>
                         <a:ext uri="{28A0092B-C50C-407E-A947-70E740481C1C}">
                           <a14:useLocalDpi xmlns:a14="http://schemas.microsoft.com/office/drawing/2010/main" val="0"/>
@@ -4505,7 +4165,7 @@
                     </pic:cNvPicPr>
                   </pic:nvPicPr>
                   <pic:blipFill>
-                    <a:blip r:embed="rId24">
+                    <a:blip r:embed="rId18">
                       <a:extLst>
                         <a:ext uri="{28A0092B-C50C-407E-A947-70E740481C1C}">
                           <a14:useLocalDpi xmlns:a14="http://schemas.microsoft.com/office/drawing/2010/main" val="0"/>
@@ -4640,7 +4300,7 @@
                     </pic:cNvPicPr>
                   </pic:nvPicPr>
                   <pic:blipFill>
-                    <a:blip r:embed="rId25">
+                    <a:blip r:embed="rId19">
                       <a:extLst>
                         <a:ext uri="{28A0092B-C50C-407E-A947-70E740481C1C}">
                           <a14:useLocalDpi xmlns:a14="http://schemas.microsoft.com/office/drawing/2010/main" val="0"/>
@@ -5402,6 +5062,119 @@
     </w:lvl>
   </w:abstractNum>
   <w:abstractNum w:abstractNumId="6" w15:restartNumberingAfterBreak="0">
+    <w:nsid w:val="0BCC30AE"/>
+    <w:multiLevelType w:val="hybridMultilevel"/>
+    <w:tmpl w:val="7AE8716E"/>
+    <w:lvl w:ilvl="0" w:tplc="04090001">
+      <w:start w:val="1"/>
+      <w:numFmt w:val="bullet"/>
+      <w:lvlText w:val=""/>
+      <w:lvlJc w:val="left"/>
+      <w:pPr>
+        <w:ind w:left="720" w:hanging="360"/>
+      </w:pPr>
+      <w:rPr>
+        <w:rFonts w:ascii="Symbol" w:hAnsi="Symbol" w:hint="default"/>
+      </w:rPr>
+    </w:lvl>
+    <w:lvl w:ilvl="1" w:tplc="04090003" w:tentative="1">
+      <w:start w:val="1"/>
+      <w:numFmt w:val="bullet"/>
+      <w:lvlText w:val="o"/>
+      <w:lvlJc w:val="left"/>
+      <w:pPr>
+        <w:ind w:left="1440" w:hanging="360"/>
+      </w:pPr>
+      <w:rPr>
+        <w:rFonts w:ascii="Courier New" w:hAnsi="Courier New" w:cs="Courier New" w:hint="default"/>
+      </w:rPr>
+    </w:lvl>
+    <w:lvl w:ilvl="2" w:tplc="04090005" w:tentative="1">
+      <w:start w:val="1"/>
+      <w:numFmt w:val="bullet"/>
+      <w:lvlText w:val=""/>
+      <w:lvlJc w:val="left"/>
+      <w:pPr>
+        <w:ind w:left="2160" w:hanging="360"/>
+      </w:pPr>
+      <w:rPr>
+        <w:rFonts w:ascii="Wingdings" w:hAnsi="Wingdings" w:hint="default"/>
+      </w:rPr>
+    </w:lvl>
+    <w:lvl w:ilvl="3" w:tplc="04090001" w:tentative="1">
+      <w:start w:val="1"/>
+      <w:numFmt w:val="bullet"/>
+      <w:lvlText w:val=""/>
+      <w:lvlJc w:val="left"/>
+      <w:pPr>
+        <w:ind w:left="2880" w:hanging="360"/>
+      </w:pPr>
+      <w:rPr>
+        <w:rFonts w:ascii="Symbol" w:hAnsi="Symbol" w:hint="default"/>
+      </w:rPr>
+    </w:lvl>
+    <w:lvl w:ilvl="4" w:tplc="04090003" w:tentative="1">
+      <w:start w:val="1"/>
+      <w:numFmt w:val="bullet"/>
+      <w:lvlText w:val="o"/>
+      <w:lvlJc w:val="left"/>
+      <w:pPr>
+        <w:ind w:left="3600" w:hanging="360"/>
+      </w:pPr>
+      <w:rPr>
+        <w:rFonts w:ascii="Courier New" w:hAnsi="Courier New" w:cs="Courier New" w:hint="default"/>
+      </w:rPr>
+    </w:lvl>
+    <w:lvl w:ilvl="5" w:tplc="04090005" w:tentative="1">
+      <w:start w:val="1"/>
+      <w:numFmt w:val="bullet"/>
+      <w:lvlText w:val=""/>
+      <w:lvlJc w:val="left"/>
+      <w:pPr>
+        <w:ind w:left="4320" w:hanging="360"/>
+      </w:pPr>
+      <w:rPr>
+        <w:rFonts w:ascii="Wingdings" w:hAnsi="Wingdings" w:hint="default"/>
+      </w:rPr>
+    </w:lvl>
+    <w:lvl w:ilvl="6" w:tplc="04090001" w:tentative="1">
+      <w:start w:val="1"/>
+      <w:numFmt w:val="bullet"/>
+      <w:lvlText w:val=""/>
+      <w:lvlJc w:val="left"/>
+      <w:pPr>
+        <w:ind w:left="5040" w:hanging="360"/>
+      </w:pPr>
+      <w:rPr>
+        <w:rFonts w:ascii="Symbol" w:hAnsi="Symbol" w:hint="default"/>
+      </w:rPr>
+    </w:lvl>
+    <w:lvl w:ilvl="7" w:tplc="04090003" w:tentative="1">
+      <w:start w:val="1"/>
+      <w:numFmt w:val="bullet"/>
+      <w:lvlText w:val="o"/>
+      <w:lvlJc w:val="left"/>
+      <w:pPr>
+        <w:ind w:left="5760" w:hanging="360"/>
+      </w:pPr>
+      <w:rPr>
+        <w:rFonts w:ascii="Courier New" w:hAnsi="Courier New" w:cs="Courier New" w:hint="default"/>
+      </w:rPr>
+    </w:lvl>
+    <w:lvl w:ilvl="8" w:tplc="04090005" w:tentative="1">
+      <w:start w:val="1"/>
+      <w:numFmt w:val="bullet"/>
+      <w:lvlText w:val=""/>
+      <w:lvlJc w:val="left"/>
+      <w:pPr>
+        <w:ind w:left="6480" w:hanging="360"/>
+      </w:pPr>
+      <w:rPr>
+        <w:rFonts w:ascii="Wingdings" w:hAnsi="Wingdings" w:hint="default"/>
+      </w:rPr>
+    </w:lvl>
+  </w:abstractNum>
+  <w:abstractNum w:abstractNumId="7" w15:restartNumberingAfterBreak="0">
     <w:nsid w:val="12101D9D"/>
     <w:multiLevelType w:val="hybridMultilevel"/>
     <w:tmpl w:val="ADBEFA74"/>
@@ -5513,7 +5286,120 @@
       </w:rPr>
     </w:lvl>
   </w:abstractNum>
-  <w:abstractNum w:abstractNumId="7" w15:restartNumberingAfterBreak="0">
+  <w:abstractNum w:abstractNumId="8" w15:restartNumberingAfterBreak="0">
+    <w:nsid w:val="14082057"/>
+    <w:multiLevelType w:val="hybridMultilevel"/>
+    <w:tmpl w:val="DA20BE34"/>
+    <w:lvl w:ilvl="0" w:tplc="04090001">
+      <w:start w:val="1"/>
+      <w:numFmt w:val="bullet"/>
+      <w:lvlText w:val=""/>
+      <w:lvlJc w:val="left"/>
+      <w:pPr>
+        <w:ind w:left="1440" w:hanging="360"/>
+      </w:pPr>
+      <w:rPr>
+        <w:rFonts w:ascii="Symbol" w:hAnsi="Symbol" w:hint="default"/>
+      </w:rPr>
+    </w:lvl>
+    <w:lvl w:ilvl="1" w:tplc="04090003" w:tentative="1">
+      <w:start w:val="1"/>
+      <w:numFmt w:val="bullet"/>
+      <w:lvlText w:val="o"/>
+      <w:lvlJc w:val="left"/>
+      <w:pPr>
+        <w:ind w:left="2160" w:hanging="360"/>
+      </w:pPr>
+      <w:rPr>
+        <w:rFonts w:ascii="Courier New" w:hAnsi="Courier New" w:cs="Courier New" w:hint="default"/>
+      </w:rPr>
+    </w:lvl>
+    <w:lvl w:ilvl="2" w:tplc="04090005" w:tentative="1">
+      <w:start w:val="1"/>
+      <w:numFmt w:val="bullet"/>
+      <w:lvlText w:val=""/>
+      <w:lvlJc w:val="left"/>
+      <w:pPr>
+        <w:ind w:left="2880" w:hanging="360"/>
+      </w:pPr>
+      <w:rPr>
+        <w:rFonts w:ascii="Wingdings" w:hAnsi="Wingdings" w:hint="default"/>
+      </w:rPr>
+    </w:lvl>
+    <w:lvl w:ilvl="3" w:tplc="04090001" w:tentative="1">
+      <w:start w:val="1"/>
+      <w:numFmt w:val="bullet"/>
+      <w:lvlText w:val=""/>
+      <w:lvlJc w:val="left"/>
+      <w:pPr>
+        <w:ind w:left="3600" w:hanging="360"/>
+      </w:pPr>
+      <w:rPr>
+        <w:rFonts w:ascii="Symbol" w:hAnsi="Symbol" w:hint="default"/>
+      </w:rPr>
+    </w:lvl>
+    <w:lvl w:ilvl="4" w:tplc="04090003" w:tentative="1">
+      <w:start w:val="1"/>
+      <w:numFmt w:val="bullet"/>
+      <w:lvlText w:val="o"/>
+      <w:lvlJc w:val="left"/>
+      <w:pPr>
+        <w:ind w:left="4320" w:hanging="360"/>
+      </w:pPr>
+      <w:rPr>
+        <w:rFonts w:ascii="Courier New" w:hAnsi="Courier New" w:cs="Courier New" w:hint="default"/>
+      </w:rPr>
+    </w:lvl>
+    <w:lvl w:ilvl="5" w:tplc="04090005" w:tentative="1">
+      <w:start w:val="1"/>
+      <w:numFmt w:val="bullet"/>
+      <w:lvlText w:val=""/>
+      <w:lvlJc w:val="left"/>
+      <w:pPr>
+        <w:ind w:left="5040" w:hanging="360"/>
+      </w:pPr>
+      <w:rPr>
+        <w:rFonts w:ascii="Wingdings" w:hAnsi="Wingdings" w:hint="default"/>
+      </w:rPr>
+    </w:lvl>
+    <w:lvl w:ilvl="6" w:tplc="04090001" w:tentative="1">
+      <w:start w:val="1"/>
+      <w:numFmt w:val="bullet"/>
+      <w:lvlText w:val=""/>
+      <w:lvlJc w:val="left"/>
+      <w:pPr>
+        <w:ind w:left="5760" w:hanging="360"/>
+      </w:pPr>
+      <w:rPr>
+        <w:rFonts w:ascii="Symbol" w:hAnsi="Symbol" w:hint="default"/>
+      </w:rPr>
+    </w:lvl>
+    <w:lvl w:ilvl="7" w:tplc="04090003" w:tentative="1">
+      <w:start w:val="1"/>
+      <w:numFmt w:val="bullet"/>
+      <w:lvlText w:val="o"/>
+      <w:lvlJc w:val="left"/>
+      <w:pPr>
+        <w:ind w:left="6480" w:hanging="360"/>
+      </w:pPr>
+      <w:rPr>
+        <w:rFonts w:ascii="Courier New" w:hAnsi="Courier New" w:cs="Courier New" w:hint="default"/>
+      </w:rPr>
+    </w:lvl>
+    <w:lvl w:ilvl="8" w:tplc="04090005" w:tentative="1">
+      <w:start w:val="1"/>
+      <w:numFmt w:val="bullet"/>
+      <w:lvlText w:val=""/>
+      <w:lvlJc w:val="left"/>
+      <w:pPr>
+        <w:ind w:left="7200" w:hanging="360"/>
+      </w:pPr>
+      <w:rPr>
+        <w:rFonts w:ascii="Wingdings" w:hAnsi="Wingdings" w:hint="default"/>
+      </w:rPr>
+    </w:lvl>
+  </w:abstractNum>
+  <w:abstractNum w:abstractNumId="9" w15:restartNumberingAfterBreak="0">
     <w:nsid w:val="19A50F2B"/>
     <w:multiLevelType w:val="hybridMultilevel"/>
     <w:tmpl w:val="213A34F8"/>
@@ -5626,7 +5512,7 @@
       </w:rPr>
     </w:lvl>
   </w:abstractNum>
-  <w:abstractNum w:abstractNumId="8" w15:restartNumberingAfterBreak="0">
+  <w:abstractNum w:abstractNumId="10" w15:restartNumberingAfterBreak="0">
     <w:nsid w:val="1D6A1831"/>
     <w:multiLevelType w:val="hybridMultilevel"/>
     <w:tmpl w:val="2E7A6718"/>
@@ -5739,7 +5625,7 @@
       </w:rPr>
     </w:lvl>
   </w:abstractNum>
-  <w:abstractNum w:abstractNumId="9" w15:restartNumberingAfterBreak="0">
+  <w:abstractNum w:abstractNumId="11" w15:restartNumberingAfterBreak="0">
     <w:nsid w:val="235648D2"/>
     <w:multiLevelType w:val="hybridMultilevel"/>
     <w:tmpl w:val="D4486E3E"/>
@@ -5852,7 +5738,7 @@
       </w:rPr>
     </w:lvl>
   </w:abstractNum>
-  <w:abstractNum w:abstractNumId="10" w15:restartNumberingAfterBreak="0">
+  <w:abstractNum w:abstractNumId="12" w15:restartNumberingAfterBreak="0">
     <w:nsid w:val="266C478A"/>
     <w:multiLevelType w:val="multilevel"/>
     <w:tmpl w:val="9C9A4CF2"/>
@@ -6001,7 +5887,7 @@
       </w:rPr>
     </w:lvl>
   </w:abstractNum>
-  <w:abstractNum w:abstractNumId="11" w15:restartNumberingAfterBreak="0">
+  <w:abstractNum w:abstractNumId="13" w15:restartNumberingAfterBreak="0">
     <w:nsid w:val="287A1A75"/>
     <w:multiLevelType w:val="hybridMultilevel"/>
     <w:tmpl w:val="931E68FE"/>
@@ -6114,7 +6000,7 @@
       </w:rPr>
     </w:lvl>
   </w:abstractNum>
-  <w:abstractNum w:abstractNumId="12" w15:restartNumberingAfterBreak="0">
+  <w:abstractNum w:abstractNumId="14" w15:restartNumberingAfterBreak="0">
     <w:nsid w:val="28975E7D"/>
     <w:multiLevelType w:val="hybridMultilevel"/>
     <w:tmpl w:val="3544D662"/>
@@ -6227,7 +6113,233 @@
       </w:rPr>
     </w:lvl>
   </w:abstractNum>
-  <w:abstractNum w:abstractNumId="13" w15:restartNumberingAfterBreak="0">
+  <w:abstractNum w:abstractNumId="15" w15:restartNumberingAfterBreak="0">
+    <w:nsid w:val="307E0996"/>
+    <w:multiLevelType w:val="hybridMultilevel"/>
+    <w:tmpl w:val="CB68DFD0"/>
+    <w:lvl w:ilvl="0" w:tplc="04090001">
+      <w:start w:val="1"/>
+      <w:numFmt w:val="bullet"/>
+      <w:lvlText w:val=""/>
+      <w:lvlJc w:val="left"/>
+      <w:pPr>
+        <w:ind w:left="720" w:hanging="360"/>
+      </w:pPr>
+      <w:rPr>
+        <w:rFonts w:ascii="Symbol" w:hAnsi="Symbol" w:hint="default"/>
+      </w:rPr>
+    </w:lvl>
+    <w:lvl w:ilvl="1" w:tplc="04090003" w:tentative="1">
+      <w:start w:val="1"/>
+      <w:numFmt w:val="bullet"/>
+      <w:lvlText w:val="o"/>
+      <w:lvlJc w:val="left"/>
+      <w:pPr>
+        <w:ind w:left="1440" w:hanging="360"/>
+      </w:pPr>
+      <w:rPr>
+        <w:rFonts w:ascii="Courier New" w:hAnsi="Courier New" w:cs="Courier New" w:hint="default"/>
+      </w:rPr>
+    </w:lvl>
+    <w:lvl w:ilvl="2" w:tplc="04090005" w:tentative="1">
+      <w:start w:val="1"/>
+      <w:numFmt w:val="bullet"/>
+      <w:lvlText w:val=""/>
+      <w:lvlJc w:val="left"/>
+      <w:pPr>
+        <w:ind w:left="2160" w:hanging="360"/>
+      </w:pPr>
+      <w:rPr>
+        <w:rFonts w:ascii="Wingdings" w:hAnsi="Wingdings" w:hint="default"/>
+      </w:rPr>
+    </w:lvl>
+    <w:lvl w:ilvl="3" w:tplc="04090001" w:tentative="1">
+      <w:start w:val="1"/>
+      <w:numFmt w:val="bullet"/>
+      <w:lvlText w:val=""/>
+      <w:lvlJc w:val="left"/>
+      <w:pPr>
+        <w:ind w:left="2880" w:hanging="360"/>
+      </w:pPr>
+      <w:rPr>
+        <w:rFonts w:ascii="Symbol" w:hAnsi="Symbol" w:hint="default"/>
+      </w:rPr>
+    </w:lvl>
+    <w:lvl w:ilvl="4" w:tplc="04090003" w:tentative="1">
+      <w:start w:val="1"/>
+      <w:numFmt w:val="bullet"/>
+      <w:lvlText w:val="o"/>
+      <w:lvlJc w:val="left"/>
+      <w:pPr>
+        <w:ind w:left="3600" w:hanging="360"/>
+      </w:pPr>
+      <w:rPr>
+        <w:rFonts w:ascii="Courier New" w:hAnsi="Courier New" w:cs="Courier New" w:hint="default"/>
+      </w:rPr>
+    </w:lvl>
+    <w:lvl w:ilvl="5" w:tplc="04090005" w:tentative="1">
+      <w:start w:val="1"/>
+      <w:numFmt w:val="bullet"/>
+      <w:lvlText w:val=""/>
+      <w:lvlJc w:val="left"/>
+      <w:pPr>
+        <w:ind w:left="4320" w:hanging="360"/>
+      </w:pPr>
+      <w:rPr>
+        <w:rFonts w:ascii="Wingdings" w:hAnsi="Wingdings" w:hint="default"/>
+      </w:rPr>
+    </w:lvl>
+    <w:lvl w:ilvl="6" w:tplc="04090001" w:tentative="1">
+      <w:start w:val="1"/>
+      <w:numFmt w:val="bullet"/>
+      <w:lvlText w:val=""/>
+      <w:lvlJc w:val="left"/>
+      <w:pPr>
+        <w:ind w:left="5040" w:hanging="360"/>
+      </w:pPr>
+      <w:rPr>
+        <w:rFonts w:ascii="Symbol" w:hAnsi="Symbol" w:hint="default"/>
+      </w:rPr>
+    </w:lvl>
+    <w:lvl w:ilvl="7" w:tplc="04090003" w:tentative="1">
+      <w:start w:val="1"/>
+      <w:numFmt w:val="bullet"/>
+      <w:lvlText w:val="o"/>
+      <w:lvlJc w:val="left"/>
+      <w:pPr>
+        <w:ind w:left="5760" w:hanging="360"/>
+      </w:pPr>
+      <w:rPr>
+        <w:rFonts w:ascii="Courier New" w:hAnsi="Courier New" w:cs="Courier New" w:hint="default"/>
+      </w:rPr>
+    </w:lvl>
+    <w:lvl w:ilvl="8" w:tplc="04090005" w:tentative="1">
+      <w:start w:val="1"/>
+      <w:numFmt w:val="bullet"/>
+      <w:lvlText w:val=""/>
+      <w:lvlJc w:val="left"/>
+      <w:pPr>
+        <w:ind w:left="6480" w:hanging="360"/>
+      </w:pPr>
+      <w:rPr>
+        <w:rFonts w:ascii="Wingdings" w:hAnsi="Wingdings" w:hint="default"/>
+      </w:rPr>
+    </w:lvl>
+  </w:abstractNum>
+  <w:abstractNum w:abstractNumId="16" w15:restartNumberingAfterBreak="0">
+    <w:nsid w:val="3584388F"/>
+    <w:multiLevelType w:val="hybridMultilevel"/>
+    <w:tmpl w:val="EFF8C448"/>
+    <w:lvl w:ilvl="0" w:tplc="04090001">
+      <w:start w:val="1"/>
+      <w:numFmt w:val="bullet"/>
+      <w:lvlText w:val=""/>
+      <w:lvlJc w:val="left"/>
+      <w:pPr>
+        <w:ind w:left="720" w:hanging="360"/>
+      </w:pPr>
+      <w:rPr>
+        <w:rFonts w:ascii="Symbol" w:hAnsi="Symbol" w:hint="default"/>
+      </w:rPr>
+    </w:lvl>
+    <w:lvl w:ilvl="1" w:tplc="04090003" w:tentative="1">
+      <w:start w:val="1"/>
+      <w:numFmt w:val="bullet"/>
+      <w:lvlText w:val="o"/>
+      <w:lvlJc w:val="left"/>
+      <w:pPr>
+        <w:ind w:left="1440" w:hanging="360"/>
+      </w:pPr>
+      <w:rPr>
+        <w:rFonts w:ascii="Courier New" w:hAnsi="Courier New" w:cs="Courier New" w:hint="default"/>
+      </w:rPr>
+    </w:lvl>
+    <w:lvl w:ilvl="2" w:tplc="04090005" w:tentative="1">
+      <w:start w:val="1"/>
+      <w:numFmt w:val="bullet"/>
+      <w:lvlText w:val=""/>
+      <w:lvlJc w:val="left"/>
+      <w:pPr>
+        <w:ind w:left="2160" w:hanging="360"/>
+      </w:pPr>
+      <w:rPr>
+        <w:rFonts w:ascii="Wingdings" w:hAnsi="Wingdings" w:hint="default"/>
+      </w:rPr>
+    </w:lvl>
+    <w:lvl w:ilvl="3" w:tplc="04090001" w:tentative="1">
+      <w:start w:val="1"/>
+      <w:numFmt w:val="bullet"/>
+      <w:lvlText w:val=""/>
+      <w:lvlJc w:val="left"/>
+      <w:pPr>
+        <w:ind w:left="2880" w:hanging="360"/>
+      </w:pPr>
+      <w:rPr>
+        <w:rFonts w:ascii="Symbol" w:hAnsi="Symbol" w:hint="default"/>
+      </w:rPr>
+    </w:lvl>
+    <w:lvl w:ilvl="4" w:tplc="04090003" w:tentative="1">
+      <w:start w:val="1"/>
+      <w:numFmt w:val="bullet"/>
+      <w:lvlText w:val="o"/>
+      <w:lvlJc w:val="left"/>
+      <w:pPr>
+        <w:ind w:left="3600" w:hanging="360"/>
+      </w:pPr>
+      <w:rPr>
+        <w:rFonts w:ascii="Courier New" w:hAnsi="Courier New" w:cs="Courier New" w:hint="default"/>
+      </w:rPr>
+    </w:lvl>
+    <w:lvl w:ilvl="5" w:tplc="04090005" w:tentative="1">
+      <w:start w:val="1"/>
+      <w:numFmt w:val="bullet"/>
+      <w:lvlText w:val=""/>
+      <w:lvlJc w:val="left"/>
+      <w:pPr>
+        <w:ind w:left="4320" w:hanging="360"/>
+      </w:pPr>
+      <w:rPr>
+        <w:rFonts w:ascii="Wingdings" w:hAnsi="Wingdings" w:hint="default"/>
+      </w:rPr>
+    </w:lvl>
+    <w:lvl w:ilvl="6" w:tplc="04090001" w:tentative="1">
+      <w:start w:val="1"/>
+      <w:numFmt w:val="bullet"/>
+      <w:lvlText w:val=""/>
+      <w:lvlJc w:val="left"/>
+      <w:pPr>
+        <w:ind w:left="5040" w:hanging="360"/>
+      </w:pPr>
+      <w:rPr>
+        <w:rFonts w:ascii="Symbol" w:hAnsi="Symbol" w:hint="default"/>
+      </w:rPr>
+    </w:lvl>
+    <w:lvl w:ilvl="7" w:tplc="04090003" w:tentative="1">
+      <w:start w:val="1"/>
+      <w:numFmt w:val="bullet"/>
+      <w:lvlText w:val="o"/>
+      <w:lvlJc w:val="left"/>
+      <w:pPr>
+        <w:ind w:left="5760" w:hanging="360"/>
+      </w:pPr>
+      <w:rPr>
+        <w:rFonts w:ascii="Courier New" w:hAnsi="Courier New" w:cs="Courier New" w:hint="default"/>
+      </w:rPr>
+    </w:lvl>
+    <w:lvl w:ilvl="8" w:tplc="04090005" w:tentative="1">
+      <w:start w:val="1"/>
+      <w:numFmt w:val="bullet"/>
+      <w:lvlText w:val=""/>
+      <w:lvlJc w:val="left"/>
+      <w:pPr>
+        <w:ind w:left="6480" w:hanging="360"/>
+      </w:pPr>
+      <w:rPr>
+        <w:rFonts w:ascii="Wingdings" w:hAnsi="Wingdings" w:hint="default"/>
+      </w:rPr>
+    </w:lvl>
+  </w:abstractNum>
+  <w:abstractNum w:abstractNumId="17" w15:restartNumberingAfterBreak="0">
     <w:nsid w:val="37086864"/>
     <w:multiLevelType w:val="multilevel"/>
     <w:tmpl w:val="2304B846"/>
@@ -6344,7 +6456,7 @@
       </w:pPr>
     </w:lvl>
   </w:abstractNum>
-  <w:abstractNum w:abstractNumId="14" w15:restartNumberingAfterBreak="0">
+  <w:abstractNum w:abstractNumId="18" w15:restartNumberingAfterBreak="0">
     <w:nsid w:val="3DFC2FEA"/>
     <w:multiLevelType w:val="hybridMultilevel"/>
     <w:tmpl w:val="CB82B364"/>
@@ -6457,7 +6569,7 @@
       </w:rPr>
     </w:lvl>
   </w:abstractNum>
-  <w:abstractNum w:abstractNumId="15" w15:restartNumberingAfterBreak="0">
+  <w:abstractNum w:abstractNumId="19" w15:restartNumberingAfterBreak="0">
     <w:nsid w:val="64A266EE"/>
     <w:multiLevelType w:val="multilevel"/>
     <w:tmpl w:val="00AAB9C2"/>
@@ -6606,7 +6718,7 @@
       </w:rPr>
     </w:lvl>
   </w:abstractNum>
-  <w:abstractNum w:abstractNumId="16" w15:restartNumberingAfterBreak="0">
+  <w:abstractNum w:abstractNumId="20" w15:restartNumberingAfterBreak="0">
     <w:nsid w:val="699959D6"/>
     <w:multiLevelType w:val="hybridMultilevel"/>
     <w:tmpl w:val="5AFCF15C"/>
@@ -6719,7 +6831,7 @@
       </w:rPr>
     </w:lvl>
   </w:abstractNum>
-  <w:abstractNum w:abstractNumId="17" w15:restartNumberingAfterBreak="0">
+  <w:abstractNum w:abstractNumId="21" w15:restartNumberingAfterBreak="0">
     <w:nsid w:val="69A23126"/>
     <w:multiLevelType w:val="hybridMultilevel"/>
     <w:tmpl w:val="65667B64"/>
@@ -6831,7 +6943,7 @@
       </w:rPr>
     </w:lvl>
   </w:abstractNum>
-  <w:abstractNum w:abstractNumId="18" w15:restartNumberingAfterBreak="0">
+  <w:abstractNum w:abstractNumId="22" w15:restartNumberingAfterBreak="0">
     <w:nsid w:val="6C8506E7"/>
     <w:multiLevelType w:val="hybridMultilevel"/>
     <w:tmpl w:val="DFD6D5DE"/>
@@ -6944,7 +7056,7 @@
       </w:rPr>
     </w:lvl>
   </w:abstractNum>
-  <w:abstractNum w:abstractNumId="19" w15:restartNumberingAfterBreak="0">
+  <w:abstractNum w:abstractNumId="23" w15:restartNumberingAfterBreak="0">
     <w:nsid w:val="6EC84086"/>
     <w:multiLevelType w:val="hybridMultilevel"/>
     <w:tmpl w:val="23526C26"/>
@@ -7056,7 +7168,7 @@
       </w:rPr>
     </w:lvl>
   </w:abstractNum>
-  <w:abstractNum w:abstractNumId="20" w15:restartNumberingAfterBreak="0">
+  <w:abstractNum w:abstractNumId="24" w15:restartNumberingAfterBreak="0">
     <w:nsid w:val="716C0AA7"/>
     <w:multiLevelType w:val="hybridMultilevel"/>
     <w:tmpl w:val="D75A48B6"/>
@@ -7169,7 +7281,7 @@
       </w:rPr>
     </w:lvl>
   </w:abstractNum>
-  <w:abstractNum w:abstractNumId="21" w15:restartNumberingAfterBreak="0">
+  <w:abstractNum w:abstractNumId="25" w15:restartNumberingAfterBreak="0">
     <w:nsid w:val="7FB04B07"/>
     <w:multiLevelType w:val="multilevel"/>
     <w:tmpl w:val="1890B776"/>
@@ -7319,70 +7431,82 @@
     </w:lvl>
   </w:abstractNum>
   <w:num w:numId="1" w16cid:durableId="1754351344">
-    <w:abstractNumId w:val="7"/>
+    <w:abstractNumId w:val="9"/>
   </w:num>
   <w:num w:numId="2" w16cid:durableId="1547524613">
-    <w:abstractNumId w:val="14"/>
+    <w:abstractNumId w:val="18"/>
   </w:num>
   <w:num w:numId="3" w16cid:durableId="1976906257">
-    <w:abstractNumId w:val="16"/>
+    <w:abstractNumId w:val="20"/>
   </w:num>
   <w:num w:numId="4" w16cid:durableId="1459297187">
-    <w:abstractNumId w:val="21"/>
+    <w:abstractNumId w:val="25"/>
   </w:num>
   <w:num w:numId="5" w16cid:durableId="1809743457">
     <w:abstractNumId w:val="0"/>
   </w:num>
   <w:num w:numId="6" w16cid:durableId="457994129">
-    <w:abstractNumId w:val="10"/>
+    <w:abstractNumId w:val="12"/>
   </w:num>
   <w:num w:numId="7" w16cid:durableId="1983194399">
-    <w:abstractNumId w:val="15"/>
+    <w:abstractNumId w:val="19"/>
   </w:num>
   <w:num w:numId="8" w16cid:durableId="2068262040">
-    <w:abstractNumId w:val="18"/>
+    <w:abstractNumId w:val="22"/>
   </w:num>
   <w:num w:numId="9" w16cid:durableId="1583565383">
     <w:abstractNumId w:val="2"/>
   </w:num>
   <w:num w:numId="10" w16cid:durableId="2004772965">
-    <w:abstractNumId w:val="13"/>
+    <w:abstractNumId w:val="17"/>
   </w:num>
   <w:num w:numId="11" w16cid:durableId="323901657">
     <w:abstractNumId w:val="1"/>
   </w:num>
   <w:num w:numId="12" w16cid:durableId="57362917">
-    <w:abstractNumId w:val="11"/>
+    <w:abstractNumId w:val="13"/>
   </w:num>
   <w:num w:numId="13" w16cid:durableId="2054882793">
-    <w:abstractNumId w:val="20"/>
+    <w:abstractNumId w:val="24"/>
   </w:num>
   <w:num w:numId="14" w16cid:durableId="534580354">
     <w:abstractNumId w:val="3"/>
   </w:num>
   <w:num w:numId="15" w16cid:durableId="692919693">
-    <w:abstractNumId w:val="17"/>
+    <w:abstractNumId w:val="21"/>
   </w:num>
   <w:num w:numId="16" w16cid:durableId="953903533">
-    <w:abstractNumId w:val="19"/>
+    <w:abstractNumId w:val="23"/>
   </w:num>
   <w:num w:numId="17" w16cid:durableId="1311203784">
-    <w:abstractNumId w:val="6"/>
+    <w:abstractNumId w:val="7"/>
   </w:num>
   <w:num w:numId="18" w16cid:durableId="1351570287">
-    <w:abstractNumId w:val="8"/>
+    <w:abstractNumId w:val="10"/>
   </w:num>
   <w:num w:numId="19" w16cid:durableId="1746607646">
-    <w:abstractNumId w:val="12"/>
+    <w:abstractNumId w:val="14"/>
   </w:num>
   <w:num w:numId="20" w16cid:durableId="888103508">
     <w:abstractNumId w:val="4"/>
   </w:num>
   <w:num w:numId="21" w16cid:durableId="1471047200">
-    <w:abstractNumId w:val="9"/>
+    <w:abstractNumId w:val="11"/>
   </w:num>
   <w:num w:numId="22" w16cid:durableId="1134100809">
     <w:abstractNumId w:val="5"/>
+  </w:num>
+  <w:num w:numId="23" w16cid:durableId="1451046071">
+    <w:abstractNumId w:val="6"/>
+  </w:num>
+  <w:num w:numId="24" w16cid:durableId="974413470">
+    <w:abstractNumId w:val="15"/>
+  </w:num>
+  <w:num w:numId="25" w16cid:durableId="1317342226">
+    <w:abstractNumId w:val="16"/>
+  </w:num>
+  <w:num w:numId="26" w16cid:durableId="1573735872">
+    <w:abstractNumId w:val="8"/>
   </w:num>
 </w:numbering>
 </file>
@@ -8302,2759 +8426,53 @@
       <w:spacing w:val="5"/>
     </w:rPr>
   </w:style>
+  <w:style w:type="character" w:styleId="Hyperlink">
+    <w:name w:val="Hyperlink"/>
+    <w:basedOn w:val="DefaultParagraphFont"/>
+    <w:uiPriority w:val="99"/>
+    <w:unhideWhenUsed/>
+    <w:rsid w:val="008A28BF"/>
+    <w:rPr>
+      <w:color w:val="0563C1" w:themeColor="hyperlink"/>
+      <w:u w:val="single"/>
+    </w:rPr>
+  </w:style>
+  <w:style w:type="character" w:styleId="UnresolvedMention">
+    <w:name w:val="Unresolved Mention"/>
+    <w:basedOn w:val="DefaultParagraphFont"/>
+    <w:uiPriority w:val="99"/>
+    <w:semiHidden/>
+    <w:unhideWhenUsed/>
+    <w:rsid w:val="008A28BF"/>
+    <w:rPr>
+      <w:color w:val="605E5C"/>
+      <w:shd w:val="clear" w:color="auto" w:fill="E1DFDD"/>
+    </w:rPr>
+  </w:style>
+  <w:style w:type="character" w:styleId="FollowedHyperlink">
+    <w:name w:val="FollowedHyperlink"/>
+    <w:basedOn w:val="DefaultParagraphFont"/>
+    <w:uiPriority w:val="99"/>
+    <w:semiHidden/>
+    <w:unhideWhenUsed/>
+    <w:rsid w:val="008A28BF"/>
+    <w:rPr>
+      <w:color w:val="954F72" w:themeColor="followedHyperlink"/>
+      <w:u w:val="single"/>
+    </w:rPr>
+  </w:style>
+  <w:style w:type="character" w:styleId="Strong">
+    <w:name w:val="Strong"/>
+    <w:basedOn w:val="DefaultParagraphFont"/>
+    <w:uiPriority w:val="22"/>
+    <w:qFormat/>
+    <w:rsid w:val="00457816"/>
+    <w:rPr>
+      <w:b/>
+      <w:bCs/>
+    </w:rPr>
+  </w:style>
 </w:styles>
-</file>
-
-<file path=word/diagrams/colors1.xml><?xml version="1.0" encoding="utf-8"?>
-<dgm:colorsDef xmlns:dgm="http://schemas.openxmlformats.org/drawingml/2006/diagram" xmlns:a="http://schemas.openxmlformats.org/drawingml/2006/main" uniqueId="urn:microsoft.com/office/officeart/2005/8/colors/accent4_4">
-  <dgm:title val=""/>
-  <dgm:desc val=""/>
-  <dgm:catLst>
-    <dgm:cat type="accent4" pri="11400"/>
-  </dgm:catLst>
-  <dgm:styleLbl name="node0">
-    <dgm:fillClrLst meth="cycle">
-      <a:schemeClr val="accent4">
-        <a:shade val="60000"/>
-      </a:schemeClr>
-    </dgm:fillClrLst>
-    <dgm:linClrLst meth="repeat">
-      <a:schemeClr val="lt1"/>
-    </dgm:linClrLst>
-    <dgm:effectClrLst/>
-    <dgm:txLinClrLst/>
-    <dgm:txFillClrLst/>
-    <dgm:txEffectClrLst/>
-  </dgm:styleLbl>
-  <dgm:styleLbl name="node1">
-    <dgm:fillClrLst meth="cycle">
-      <a:schemeClr val="accent4">
-        <a:shade val="50000"/>
-      </a:schemeClr>
-      <a:schemeClr val="accent4">
-        <a:tint val="55000"/>
-      </a:schemeClr>
-    </dgm:fillClrLst>
-    <dgm:linClrLst meth="repeat">
-      <a:schemeClr val="lt1"/>
-    </dgm:linClrLst>
-    <dgm:effectClrLst/>
-    <dgm:txLinClrLst/>
-    <dgm:txFillClrLst/>
-    <dgm:txEffectClrLst/>
-  </dgm:styleLbl>
-  <dgm:styleLbl name="alignNode1">
-    <dgm:fillClrLst meth="cycle">
-      <a:schemeClr val="accent4">
-        <a:shade val="50000"/>
-      </a:schemeClr>
-      <a:schemeClr val="accent4">
-        <a:tint val="55000"/>
-      </a:schemeClr>
-    </dgm:fillClrLst>
-    <dgm:linClrLst meth="cycle">
-      <a:schemeClr val="accent4">
-        <a:shade val="50000"/>
-      </a:schemeClr>
-      <a:schemeClr val="accent4">
-        <a:tint val="55000"/>
-      </a:schemeClr>
-    </dgm:linClrLst>
-    <dgm:effectClrLst/>
-    <dgm:txLinClrLst/>
-    <dgm:txFillClrLst/>
-    <dgm:txEffectClrLst/>
-  </dgm:styleLbl>
-  <dgm:styleLbl name="lnNode1">
-    <dgm:fillClrLst meth="cycle">
-      <a:schemeClr val="accent4">
-        <a:shade val="50000"/>
-      </a:schemeClr>
-      <a:schemeClr val="accent4">
-        <a:tint val="55000"/>
-      </a:schemeClr>
-    </dgm:fillClrLst>
-    <dgm:linClrLst meth="repeat">
-      <a:schemeClr val="lt1"/>
-    </dgm:linClrLst>
-    <dgm:effectClrLst/>
-    <dgm:txLinClrLst/>
-    <dgm:txFillClrLst/>
-    <dgm:txEffectClrLst/>
-  </dgm:styleLbl>
-  <dgm:styleLbl name="vennNode1">
-    <dgm:fillClrLst meth="cycle">
-      <a:schemeClr val="accent4">
-        <a:shade val="80000"/>
-        <a:alpha val="50000"/>
-      </a:schemeClr>
-      <a:schemeClr val="accent4">
-        <a:tint val="50000"/>
-        <a:alpha val="50000"/>
-      </a:schemeClr>
-    </dgm:fillClrLst>
-    <dgm:linClrLst meth="repeat">
-      <a:schemeClr val="lt1"/>
-    </dgm:linClrLst>
-    <dgm:effectClrLst/>
-    <dgm:txLinClrLst/>
-    <dgm:txFillClrLst/>
-    <dgm:txEffectClrLst/>
-  </dgm:styleLbl>
-  <dgm:styleLbl name="node2">
-    <dgm:fillClrLst>
-      <a:schemeClr val="accent4">
-        <a:shade val="80000"/>
-      </a:schemeClr>
-    </dgm:fillClrLst>
-    <dgm:linClrLst meth="repeat">
-      <a:schemeClr val="lt1"/>
-    </dgm:linClrLst>
-    <dgm:effectClrLst/>
-    <dgm:txLinClrLst/>
-    <dgm:txFillClrLst/>
-    <dgm:txEffectClrLst/>
-  </dgm:styleLbl>
-  <dgm:styleLbl name="node3">
-    <dgm:fillClrLst>
-      <a:schemeClr val="accent4">
-        <a:tint val="99000"/>
-      </a:schemeClr>
-    </dgm:fillClrLst>
-    <dgm:linClrLst meth="repeat">
-      <a:schemeClr val="lt1"/>
-    </dgm:linClrLst>
-    <dgm:effectClrLst/>
-    <dgm:txLinClrLst/>
-    <dgm:txFillClrLst/>
-    <dgm:txEffectClrLst/>
-  </dgm:styleLbl>
-  <dgm:styleLbl name="node4">
-    <dgm:fillClrLst>
-      <a:schemeClr val="accent4">
-        <a:tint val="70000"/>
-      </a:schemeClr>
-    </dgm:fillClrLst>
-    <dgm:linClrLst meth="repeat">
-      <a:schemeClr val="lt1"/>
-    </dgm:linClrLst>
-    <dgm:effectClrLst/>
-    <dgm:txLinClrLst/>
-    <dgm:txFillClrLst/>
-    <dgm:txEffectClrLst/>
-  </dgm:styleLbl>
-  <dgm:styleLbl name="fgImgPlace1">
-    <dgm:fillClrLst>
-      <a:schemeClr val="accent4">
-        <a:tint val="50000"/>
-      </a:schemeClr>
-      <a:schemeClr val="accent4">
-        <a:tint val="55000"/>
-      </a:schemeClr>
-    </dgm:fillClrLst>
-    <dgm:linClrLst meth="repeat">
-      <a:schemeClr val="lt1"/>
-    </dgm:linClrLst>
-    <dgm:effectClrLst/>
-    <dgm:txLinClrLst/>
-    <dgm:txFillClrLst meth="repeat">
-      <a:schemeClr val="lt1"/>
-    </dgm:txFillClrLst>
-    <dgm:txEffectClrLst/>
-  </dgm:styleLbl>
-  <dgm:styleLbl name="alignImgPlace1">
-    <dgm:fillClrLst>
-      <a:schemeClr val="accent4">
-        <a:tint val="50000"/>
-      </a:schemeClr>
-      <a:schemeClr val="accent4">
-        <a:tint val="55000"/>
-      </a:schemeClr>
-    </dgm:fillClrLst>
-    <dgm:linClrLst meth="repeat">
-      <a:schemeClr val="lt1"/>
-    </dgm:linClrLst>
-    <dgm:effectClrLst/>
-    <dgm:txLinClrLst/>
-    <dgm:txFillClrLst meth="repeat">
-      <a:schemeClr val="lt1"/>
-    </dgm:txFillClrLst>
-    <dgm:txEffectClrLst/>
-  </dgm:styleLbl>
-  <dgm:styleLbl name="bgImgPlace1">
-    <dgm:fillClrLst>
-      <a:schemeClr val="accent4">
-        <a:tint val="50000"/>
-      </a:schemeClr>
-      <a:schemeClr val="accent4">
-        <a:tint val="55000"/>
-      </a:schemeClr>
-    </dgm:fillClrLst>
-    <dgm:linClrLst meth="repeat">
-      <a:schemeClr val="lt1"/>
-    </dgm:linClrLst>
-    <dgm:effectClrLst/>
-    <dgm:txLinClrLst/>
-    <dgm:txFillClrLst meth="repeat">
-      <a:schemeClr val="lt1"/>
-    </dgm:txFillClrLst>
-    <dgm:txEffectClrLst/>
-  </dgm:styleLbl>
-  <dgm:styleLbl name="sibTrans2D1">
-    <dgm:fillClrLst meth="cycle">
-      <a:schemeClr val="accent4">
-        <a:shade val="90000"/>
-      </a:schemeClr>
-      <a:schemeClr val="accent4">
-        <a:tint val="50000"/>
-      </a:schemeClr>
-    </dgm:fillClrLst>
-    <dgm:linClrLst meth="cycle">
-      <a:schemeClr val="accent4">
-        <a:shade val="90000"/>
-      </a:schemeClr>
-      <a:schemeClr val="accent4">
-        <a:tint val="50000"/>
-      </a:schemeClr>
-    </dgm:linClrLst>
-    <dgm:effectClrLst/>
-    <dgm:txLinClrLst/>
-    <dgm:txFillClrLst/>
-    <dgm:txEffectClrLst/>
-  </dgm:styleLbl>
-  <dgm:styleLbl name="fgSibTrans2D1">
-    <dgm:fillClrLst meth="cycle">
-      <a:schemeClr val="accent4">
-        <a:shade val="90000"/>
-      </a:schemeClr>
-      <a:schemeClr val="accent4">
-        <a:tint val="50000"/>
-      </a:schemeClr>
-    </dgm:fillClrLst>
-    <dgm:linClrLst meth="cycle">
-      <a:schemeClr val="accent4">
-        <a:shade val="90000"/>
-      </a:schemeClr>
-      <a:schemeClr val="accent4">
-        <a:tint val="50000"/>
-      </a:schemeClr>
-    </dgm:linClrLst>
-    <dgm:effectClrLst/>
-    <dgm:txLinClrLst/>
-    <dgm:txFillClrLst/>
-    <dgm:txEffectClrLst/>
-  </dgm:styleLbl>
-  <dgm:styleLbl name="bgSibTrans2D1">
-    <dgm:fillClrLst meth="cycle">
-      <a:schemeClr val="accent4">
-        <a:shade val="90000"/>
-      </a:schemeClr>
-      <a:schemeClr val="accent4">
-        <a:tint val="50000"/>
-      </a:schemeClr>
-    </dgm:fillClrLst>
-    <dgm:linClrLst meth="cycle">
-      <a:schemeClr val="accent4">
-        <a:shade val="90000"/>
-      </a:schemeClr>
-      <a:schemeClr val="accent4">
-        <a:tint val="50000"/>
-      </a:schemeClr>
-    </dgm:linClrLst>
-    <dgm:effectClrLst/>
-    <dgm:txLinClrLst/>
-    <dgm:txFillClrLst/>
-    <dgm:txEffectClrLst/>
-  </dgm:styleLbl>
-  <dgm:styleLbl name="sibTrans1D1">
-    <dgm:fillClrLst meth="cycle">
-      <a:schemeClr val="accent4">
-        <a:shade val="90000"/>
-      </a:schemeClr>
-      <a:schemeClr val="accent4">
-        <a:tint val="50000"/>
-      </a:schemeClr>
-    </dgm:fillClrLst>
-    <dgm:linClrLst meth="cycle">
-      <a:schemeClr val="accent4">
-        <a:shade val="90000"/>
-      </a:schemeClr>
-      <a:schemeClr val="accent4">
-        <a:tint val="50000"/>
-      </a:schemeClr>
-    </dgm:linClrLst>
-    <dgm:effectClrLst/>
-    <dgm:txLinClrLst/>
-    <dgm:txFillClrLst meth="repeat">
-      <a:schemeClr val="tx1"/>
-    </dgm:txFillClrLst>
-    <dgm:txEffectClrLst/>
-  </dgm:styleLbl>
-  <dgm:styleLbl name="callout">
-    <dgm:fillClrLst meth="repeat">
-      <a:schemeClr val="accent4"/>
-    </dgm:fillClrLst>
-    <dgm:linClrLst meth="repeat">
-      <a:schemeClr val="accent4"/>
-    </dgm:linClrLst>
-    <dgm:effectClrLst/>
-    <dgm:txLinClrLst/>
-    <dgm:txFillClrLst meth="repeat">
-      <a:schemeClr val="tx1"/>
-    </dgm:txFillClrLst>
-    <dgm:txEffectClrLst/>
-  </dgm:styleLbl>
-  <dgm:styleLbl name="asst0">
-    <dgm:fillClrLst meth="repeat">
-      <a:schemeClr val="accent4">
-        <a:shade val="80000"/>
-      </a:schemeClr>
-    </dgm:fillClrLst>
-    <dgm:linClrLst meth="repeat">
-      <a:schemeClr val="lt1"/>
-    </dgm:linClrLst>
-    <dgm:effectClrLst/>
-    <dgm:txLinClrLst/>
-    <dgm:txFillClrLst/>
-    <dgm:txEffectClrLst/>
-  </dgm:styleLbl>
-  <dgm:styleLbl name="asst1">
-    <dgm:fillClrLst meth="repeat">
-      <a:schemeClr val="accent4">
-        <a:shade val="80000"/>
-      </a:schemeClr>
-    </dgm:fillClrLst>
-    <dgm:linClrLst meth="repeat">
-      <a:schemeClr val="lt1"/>
-    </dgm:linClrLst>
-    <dgm:effectClrLst/>
-    <dgm:txLinClrLst/>
-    <dgm:txFillClrLst/>
-    <dgm:txEffectClrLst/>
-  </dgm:styleLbl>
-  <dgm:styleLbl name="asst2">
-    <dgm:fillClrLst>
-      <a:schemeClr val="accent4">
-        <a:tint val="90000"/>
-      </a:schemeClr>
-    </dgm:fillClrLst>
-    <dgm:linClrLst meth="repeat">
-      <a:schemeClr val="lt1"/>
-    </dgm:linClrLst>
-    <dgm:effectClrLst/>
-    <dgm:txLinClrLst/>
-    <dgm:txFillClrLst/>
-    <dgm:txEffectClrLst/>
-  </dgm:styleLbl>
-  <dgm:styleLbl name="asst3">
-    <dgm:fillClrLst>
-      <a:schemeClr val="accent4">
-        <a:tint val="70000"/>
-      </a:schemeClr>
-    </dgm:fillClrLst>
-    <dgm:linClrLst meth="repeat">
-      <a:schemeClr val="lt1"/>
-    </dgm:linClrLst>
-    <dgm:effectClrLst/>
-    <dgm:txLinClrLst/>
-    <dgm:txFillClrLst/>
-    <dgm:txEffectClrLst/>
-  </dgm:styleLbl>
-  <dgm:styleLbl name="asst4">
-    <dgm:fillClrLst>
-      <a:schemeClr val="accent4">
-        <a:tint val="50000"/>
-      </a:schemeClr>
-    </dgm:fillClrLst>
-    <dgm:linClrLst meth="repeat">
-      <a:schemeClr val="lt1"/>
-    </dgm:linClrLst>
-    <dgm:effectClrLst/>
-    <dgm:txLinClrLst/>
-    <dgm:txFillClrLst/>
-    <dgm:txEffectClrLst/>
-  </dgm:styleLbl>
-  <dgm:styleLbl name="parChTrans2D1">
-    <dgm:fillClrLst meth="repeat">
-      <a:schemeClr val="accent4">
-        <a:tint val="60000"/>
-      </a:schemeClr>
-    </dgm:fillClrLst>
-    <dgm:linClrLst meth="repeat">
-      <a:schemeClr val="accent4">
-        <a:shade val="80000"/>
-      </a:schemeClr>
-    </dgm:linClrLst>
-    <dgm:effectClrLst/>
-    <dgm:txLinClrLst/>
-    <dgm:txFillClrLst/>
-    <dgm:txEffectClrLst/>
-  </dgm:styleLbl>
-  <dgm:styleLbl name="parChTrans2D2">
-    <dgm:fillClrLst meth="repeat">
-      <a:schemeClr val="accent4">
-        <a:tint val="90000"/>
-      </a:schemeClr>
-    </dgm:fillClrLst>
-    <dgm:linClrLst meth="repeat">
-      <a:schemeClr val="accent4">
-        <a:tint val="90000"/>
-      </a:schemeClr>
-    </dgm:linClrLst>
-    <dgm:effectClrLst/>
-    <dgm:txLinClrLst/>
-    <dgm:txFillClrLst/>
-    <dgm:txEffectClrLst/>
-  </dgm:styleLbl>
-  <dgm:styleLbl name="parChTrans2D3">
-    <dgm:fillClrLst meth="repeat">
-      <a:schemeClr val="accent4">
-        <a:tint val="70000"/>
-      </a:schemeClr>
-    </dgm:fillClrLst>
-    <dgm:linClrLst meth="repeat">
-      <a:schemeClr val="accent4">
-        <a:tint val="70000"/>
-      </a:schemeClr>
-    </dgm:linClrLst>
-    <dgm:effectClrLst/>
-    <dgm:txLinClrLst/>
-    <dgm:txFillClrLst/>
-    <dgm:txEffectClrLst/>
-  </dgm:styleLbl>
-  <dgm:styleLbl name="parChTrans2D4">
-    <dgm:fillClrLst meth="repeat">
-      <a:schemeClr val="accent4">
-        <a:tint val="50000"/>
-      </a:schemeClr>
-    </dgm:fillClrLst>
-    <dgm:linClrLst meth="repeat">
-      <a:schemeClr val="accent4">
-        <a:tint val="50000"/>
-      </a:schemeClr>
-    </dgm:linClrLst>
-    <dgm:effectClrLst/>
-    <dgm:txLinClrLst/>
-    <dgm:txFillClrLst meth="repeat">
-      <a:schemeClr val="dk1"/>
-    </dgm:txFillClrLst>
-    <dgm:txEffectClrLst/>
-  </dgm:styleLbl>
-  <dgm:styleLbl name="parChTrans1D1">
-    <dgm:fillClrLst meth="repeat">
-      <a:schemeClr val="accent4">
-        <a:shade val="80000"/>
-      </a:schemeClr>
-    </dgm:fillClrLst>
-    <dgm:linClrLst meth="repeat">
-      <a:schemeClr val="accent4">
-        <a:shade val="80000"/>
-      </a:schemeClr>
-    </dgm:linClrLst>
-    <dgm:effectClrLst/>
-    <dgm:txLinClrLst/>
-    <dgm:txFillClrLst meth="repeat">
-      <a:schemeClr val="tx1"/>
-    </dgm:txFillClrLst>
-    <dgm:txEffectClrLst/>
-  </dgm:styleLbl>
-  <dgm:styleLbl name="parChTrans1D2">
-    <dgm:fillClrLst meth="repeat">
-      <a:schemeClr val="accent4">
-        <a:tint val="90000"/>
-      </a:schemeClr>
-    </dgm:fillClrLst>
-    <dgm:linClrLst meth="repeat">
-      <a:schemeClr val="accent4">
-        <a:tint val="90000"/>
-      </a:schemeClr>
-    </dgm:linClrLst>
-    <dgm:effectClrLst/>
-    <dgm:txLinClrLst/>
-    <dgm:txFillClrLst meth="repeat">
-      <a:schemeClr val="tx1"/>
-    </dgm:txFillClrLst>
-    <dgm:txEffectClrLst/>
-  </dgm:styleLbl>
-  <dgm:styleLbl name="parChTrans1D3">
-    <dgm:fillClrLst meth="repeat">
-      <a:schemeClr val="accent4">
-        <a:tint val="70000"/>
-      </a:schemeClr>
-    </dgm:fillClrLst>
-    <dgm:linClrLst meth="repeat">
-      <a:schemeClr val="accent4">
-        <a:tint val="70000"/>
-      </a:schemeClr>
-    </dgm:linClrLst>
-    <dgm:effectClrLst/>
-    <dgm:txLinClrLst/>
-    <dgm:txFillClrLst meth="repeat">
-      <a:schemeClr val="tx1"/>
-    </dgm:txFillClrLst>
-    <dgm:txEffectClrLst/>
-  </dgm:styleLbl>
-  <dgm:styleLbl name="parChTrans1D4">
-    <dgm:fillClrLst meth="repeat">
-      <a:schemeClr val="accent4">
-        <a:tint val="50000"/>
-      </a:schemeClr>
-    </dgm:fillClrLst>
-    <dgm:linClrLst meth="repeat">
-      <a:schemeClr val="accent4">
-        <a:tint val="50000"/>
-      </a:schemeClr>
-    </dgm:linClrLst>
-    <dgm:effectClrLst/>
-    <dgm:txLinClrLst/>
-    <dgm:txFillClrLst meth="repeat">
-      <a:schemeClr val="tx1"/>
-    </dgm:txFillClrLst>
-    <dgm:txEffectClrLst/>
-  </dgm:styleLbl>
-  <dgm:styleLbl name="fgAcc1">
-    <dgm:fillClrLst meth="repeat">
-      <a:schemeClr val="lt1">
-        <a:alpha val="90000"/>
-      </a:schemeClr>
-    </dgm:fillClrLst>
-    <dgm:linClrLst meth="cycle">
-      <a:schemeClr val="accent4">
-        <a:shade val="50000"/>
-      </a:schemeClr>
-      <a:schemeClr val="accent4">
-        <a:tint val="55000"/>
-      </a:schemeClr>
-    </dgm:linClrLst>
-    <dgm:effectClrLst/>
-    <dgm:txLinClrLst/>
-    <dgm:txFillClrLst meth="repeat">
-      <a:schemeClr val="dk1"/>
-    </dgm:txFillClrLst>
-    <dgm:txEffectClrLst/>
-  </dgm:styleLbl>
-  <dgm:styleLbl name="conFgAcc1">
-    <dgm:fillClrLst meth="repeat">
-      <a:schemeClr val="lt1">
-        <a:alpha val="90000"/>
-      </a:schemeClr>
-    </dgm:fillClrLst>
-    <dgm:linClrLst meth="cycle">
-      <a:schemeClr val="accent4">
-        <a:shade val="50000"/>
-      </a:schemeClr>
-      <a:schemeClr val="accent4">
-        <a:tint val="55000"/>
-      </a:schemeClr>
-    </dgm:linClrLst>
-    <dgm:effectClrLst/>
-    <dgm:txLinClrLst/>
-    <dgm:txFillClrLst meth="repeat">
-      <a:schemeClr val="dk1"/>
-    </dgm:txFillClrLst>
-    <dgm:txEffectClrLst/>
-  </dgm:styleLbl>
-  <dgm:styleLbl name="alignAcc1">
-    <dgm:fillClrLst meth="repeat">
-      <a:schemeClr val="lt1">
-        <a:alpha val="90000"/>
-      </a:schemeClr>
-    </dgm:fillClrLst>
-    <dgm:linClrLst meth="cycle">
-      <a:schemeClr val="accent4">
-        <a:shade val="50000"/>
-      </a:schemeClr>
-      <a:schemeClr val="accent4">
-        <a:tint val="55000"/>
-      </a:schemeClr>
-    </dgm:linClrLst>
-    <dgm:effectClrLst/>
-    <dgm:txLinClrLst/>
-    <dgm:txFillClrLst meth="repeat">
-      <a:schemeClr val="dk1"/>
-    </dgm:txFillClrLst>
-    <dgm:txEffectClrLst/>
-  </dgm:styleLbl>
-  <dgm:styleLbl name="trAlignAcc1">
-    <dgm:fillClrLst meth="repeat">
-      <a:schemeClr val="lt1">
-        <a:alpha val="55000"/>
-      </a:schemeClr>
-    </dgm:fillClrLst>
-    <dgm:linClrLst meth="repeat">
-      <a:schemeClr val="accent4"/>
-    </dgm:linClrLst>
-    <dgm:effectClrLst/>
-    <dgm:txLinClrLst/>
-    <dgm:txFillClrLst meth="repeat">
-      <a:schemeClr val="dk1"/>
-    </dgm:txFillClrLst>
-    <dgm:txEffectClrLst/>
-  </dgm:styleLbl>
-  <dgm:styleLbl name="bgAcc1">
-    <dgm:fillClrLst meth="repeat">
-      <a:schemeClr val="lt1">
-        <a:alpha val="90000"/>
-      </a:schemeClr>
-    </dgm:fillClrLst>
-    <dgm:linClrLst meth="cycle">
-      <a:schemeClr val="accent4">
-        <a:shade val="50000"/>
-      </a:schemeClr>
-      <a:schemeClr val="accent4">
-        <a:tint val="55000"/>
-      </a:schemeClr>
-    </dgm:linClrLst>
-    <dgm:effectClrLst/>
-    <dgm:txLinClrLst/>
-    <dgm:txFillClrLst meth="repeat">
-      <a:schemeClr val="dk1"/>
-    </dgm:txFillClrLst>
-    <dgm:txEffectClrLst/>
-  </dgm:styleLbl>
-  <dgm:styleLbl name="solidFgAcc1">
-    <dgm:fillClrLst meth="repeat">
-      <a:schemeClr val="lt1"/>
-    </dgm:fillClrLst>
-    <dgm:linClrLst meth="cycle">
-      <a:schemeClr val="accent4">
-        <a:shade val="50000"/>
-      </a:schemeClr>
-      <a:schemeClr val="accent4">
-        <a:tint val="55000"/>
-      </a:schemeClr>
-    </dgm:linClrLst>
-    <dgm:effectClrLst/>
-    <dgm:txLinClrLst/>
-    <dgm:txFillClrLst meth="repeat">
-      <a:schemeClr val="dk1"/>
-    </dgm:txFillClrLst>
-    <dgm:txEffectClrLst/>
-  </dgm:styleLbl>
-  <dgm:styleLbl name="solidAlignAcc1">
-    <dgm:fillClrLst meth="repeat">
-      <a:schemeClr val="lt1"/>
-    </dgm:fillClrLst>
-    <dgm:linClrLst meth="repeat">
-      <a:schemeClr val="accent4"/>
-    </dgm:linClrLst>
-    <dgm:effectClrLst/>
-    <dgm:txLinClrLst/>
-    <dgm:txFillClrLst meth="repeat">
-      <a:schemeClr val="dk1"/>
-    </dgm:txFillClrLst>
-    <dgm:txEffectClrLst/>
-  </dgm:styleLbl>
-  <dgm:styleLbl name="solidBgAcc1">
-    <dgm:fillClrLst meth="repeat">
-      <a:schemeClr val="lt1"/>
-    </dgm:fillClrLst>
-    <dgm:linClrLst meth="repeat">
-      <a:schemeClr val="accent4"/>
-    </dgm:linClrLst>
-    <dgm:effectClrLst/>
-    <dgm:txLinClrLst/>
-    <dgm:txFillClrLst meth="repeat">
-      <a:schemeClr val="dk1"/>
-    </dgm:txFillClrLst>
-    <dgm:txEffectClrLst/>
-  </dgm:styleLbl>
-  <dgm:styleLbl name="fgAccFollowNode1">
-    <dgm:fillClrLst meth="repeat">
-      <a:schemeClr val="accent4">
-        <a:alpha val="90000"/>
-        <a:tint val="55000"/>
-      </a:schemeClr>
-    </dgm:fillClrLst>
-    <dgm:linClrLst meth="repeat">
-      <a:schemeClr val="accent4">
-        <a:alpha val="90000"/>
-        <a:tint val="55000"/>
-      </a:schemeClr>
-    </dgm:linClrLst>
-    <dgm:effectClrLst/>
-    <dgm:txLinClrLst/>
-    <dgm:txFillClrLst meth="repeat">
-      <a:schemeClr val="dk1"/>
-    </dgm:txFillClrLst>
-    <dgm:txEffectClrLst/>
-  </dgm:styleLbl>
-  <dgm:styleLbl name="alignAccFollowNode1">
-    <dgm:fillClrLst meth="repeat">
-      <a:schemeClr val="accent4">
-        <a:alpha val="90000"/>
-        <a:tint val="55000"/>
-      </a:schemeClr>
-    </dgm:fillClrLst>
-    <dgm:linClrLst meth="repeat">
-      <a:schemeClr val="accent4">
-        <a:alpha val="90000"/>
-        <a:tint val="55000"/>
-      </a:schemeClr>
-    </dgm:linClrLst>
-    <dgm:effectClrLst/>
-    <dgm:txLinClrLst/>
-    <dgm:txFillClrLst meth="repeat">
-      <a:schemeClr val="dk1"/>
-    </dgm:txFillClrLst>
-    <dgm:txEffectClrLst/>
-  </dgm:styleLbl>
-  <dgm:styleLbl name="bgAccFollowNode1">
-    <dgm:fillClrLst meth="repeat">
-      <a:schemeClr val="accent4">
-        <a:alpha val="90000"/>
-        <a:tint val="55000"/>
-      </a:schemeClr>
-    </dgm:fillClrLst>
-    <dgm:linClrLst meth="repeat">
-      <a:schemeClr val="lt1"/>
-    </dgm:linClrLst>
-    <dgm:effectClrLst/>
-    <dgm:txLinClrLst/>
-    <dgm:txFillClrLst meth="repeat">
-      <a:schemeClr val="dk1"/>
-    </dgm:txFillClrLst>
-    <dgm:txEffectClrLst/>
-  </dgm:styleLbl>
-  <dgm:styleLbl name="fgAcc0">
-    <dgm:fillClrLst meth="repeat">
-      <a:schemeClr val="lt1">
-        <a:alpha val="90000"/>
-      </a:schemeClr>
-    </dgm:fillClrLst>
-    <dgm:linClrLst meth="repeat">
-      <a:schemeClr val="accent4">
-        <a:shade val="80000"/>
-      </a:schemeClr>
-    </dgm:linClrLst>
-    <dgm:effectClrLst/>
-    <dgm:txLinClrLst/>
-    <dgm:txFillClrLst meth="repeat">
-      <a:schemeClr val="dk1"/>
-    </dgm:txFillClrLst>
-    <dgm:txEffectClrLst/>
-  </dgm:styleLbl>
-  <dgm:styleLbl name="fgAcc2">
-    <dgm:fillClrLst meth="repeat">
-      <a:schemeClr val="lt1">
-        <a:alpha val="90000"/>
-      </a:schemeClr>
-    </dgm:fillClrLst>
-    <dgm:linClrLst meth="repeat">
-      <a:schemeClr val="accent4">
-        <a:tint val="90000"/>
-      </a:schemeClr>
-    </dgm:linClrLst>
-    <dgm:effectClrLst/>
-    <dgm:txLinClrLst/>
-    <dgm:txFillClrLst meth="repeat">
-      <a:schemeClr val="dk1"/>
-    </dgm:txFillClrLst>
-    <dgm:txEffectClrLst/>
-  </dgm:styleLbl>
-  <dgm:styleLbl name="fgAcc3">
-    <dgm:fillClrLst meth="repeat">
-      <a:schemeClr val="lt1">
-        <a:alpha val="90000"/>
-      </a:schemeClr>
-    </dgm:fillClrLst>
-    <dgm:linClrLst meth="repeat">
-      <a:schemeClr val="accent4">
-        <a:tint val="70000"/>
-      </a:schemeClr>
-    </dgm:linClrLst>
-    <dgm:effectClrLst/>
-    <dgm:txLinClrLst/>
-    <dgm:txFillClrLst meth="repeat">
-      <a:schemeClr val="dk1"/>
-    </dgm:txFillClrLst>
-    <dgm:txEffectClrLst/>
-  </dgm:styleLbl>
-  <dgm:styleLbl name="fgAcc4">
-    <dgm:fillClrLst meth="repeat">
-      <a:schemeClr val="lt1">
-        <a:alpha val="90000"/>
-      </a:schemeClr>
-    </dgm:fillClrLst>
-    <dgm:linClrLst meth="repeat">
-      <a:schemeClr val="accent4">
-        <a:tint val="50000"/>
-      </a:schemeClr>
-    </dgm:linClrLst>
-    <dgm:effectClrLst/>
-    <dgm:txLinClrLst/>
-    <dgm:txFillClrLst meth="repeat">
-      <a:schemeClr val="dk1"/>
-    </dgm:txFillClrLst>
-    <dgm:txEffectClrLst/>
-  </dgm:styleLbl>
-  <dgm:styleLbl name="bgShp">
-    <dgm:fillClrLst meth="repeat">
-      <a:schemeClr val="accent4">
-        <a:tint val="55000"/>
-      </a:schemeClr>
-    </dgm:fillClrLst>
-    <dgm:linClrLst meth="repeat">
-      <a:schemeClr val="dk1"/>
-    </dgm:linClrLst>
-    <dgm:effectClrLst/>
-    <dgm:txLinClrLst/>
-    <dgm:txFillClrLst meth="repeat">
-      <a:schemeClr val="dk1"/>
-    </dgm:txFillClrLst>
-    <dgm:txEffectClrLst/>
-  </dgm:styleLbl>
-  <dgm:styleLbl name="dkBgShp">
-    <dgm:fillClrLst meth="repeat">
-      <a:schemeClr val="accent4">
-        <a:shade val="90000"/>
-      </a:schemeClr>
-    </dgm:fillClrLst>
-    <dgm:linClrLst meth="repeat">
-      <a:schemeClr val="dk1"/>
-    </dgm:linClrLst>
-    <dgm:effectClrLst/>
-    <dgm:txLinClrLst/>
-    <dgm:txFillClrLst meth="repeat">
-      <a:schemeClr val="lt1"/>
-    </dgm:txFillClrLst>
-    <dgm:txEffectClrLst/>
-  </dgm:styleLbl>
-  <dgm:styleLbl name="trBgShp">
-    <dgm:fillClrLst meth="repeat">
-      <a:schemeClr val="accent4">
-        <a:tint val="50000"/>
-        <a:alpha val="55000"/>
-      </a:schemeClr>
-    </dgm:fillClrLst>
-    <dgm:linClrLst meth="repeat">
-      <a:schemeClr val="accent4"/>
-    </dgm:linClrLst>
-    <dgm:effectClrLst/>
-    <dgm:txLinClrLst/>
-    <dgm:txFillClrLst meth="repeat">
-      <a:schemeClr val="lt1"/>
-    </dgm:txFillClrLst>
-    <dgm:txEffectClrLst/>
-  </dgm:styleLbl>
-  <dgm:styleLbl name="fgShp">
-    <dgm:fillClrLst meth="repeat">
-      <a:schemeClr val="accent4">
-        <a:tint val="55000"/>
-      </a:schemeClr>
-    </dgm:fillClrLst>
-    <dgm:linClrLst meth="repeat">
-      <a:schemeClr val="lt1"/>
-    </dgm:linClrLst>
-    <dgm:effectClrLst/>
-    <dgm:txLinClrLst/>
-    <dgm:txFillClrLst meth="repeat">
-      <a:schemeClr val="dk1"/>
-    </dgm:txFillClrLst>
-    <dgm:txEffectClrLst/>
-  </dgm:styleLbl>
-  <dgm:styleLbl name="revTx">
-    <dgm:fillClrLst meth="repeat">
-      <a:schemeClr val="lt1">
-        <a:alpha val="0"/>
-      </a:schemeClr>
-    </dgm:fillClrLst>
-    <dgm:linClrLst meth="repeat">
-      <a:schemeClr val="dk1">
-        <a:alpha val="0"/>
-      </a:schemeClr>
-    </dgm:linClrLst>
-    <dgm:effectClrLst/>
-    <dgm:txLinClrLst/>
-    <dgm:txFillClrLst meth="repeat">
-      <a:schemeClr val="tx1"/>
-    </dgm:txFillClrLst>
-    <dgm:txEffectClrLst/>
-  </dgm:styleLbl>
-</dgm:colorsDef>
-</file>
-
-<file path=word/diagrams/data1.xml><?xml version="1.0" encoding="utf-8"?>
-<dgm:dataModel xmlns:dgm="http://schemas.openxmlformats.org/drawingml/2006/diagram" xmlns:a="http://schemas.openxmlformats.org/drawingml/2006/main">
-  <dgm:ptLst>
-    <dgm:pt modelId="{03B848DC-8820-49AC-B7DE-B6F3161A58FF}" type="doc">
-      <dgm:prSet loTypeId="urn:microsoft.com/office/officeart/2005/8/layout/cycle5" loCatId="cycle" qsTypeId="urn:microsoft.com/office/officeart/2005/8/quickstyle/simple1" qsCatId="simple" csTypeId="urn:microsoft.com/office/officeart/2005/8/colors/accent4_4" csCatId="accent4" phldr="1"/>
-      <dgm:spPr/>
-      <dgm:t>
-        <a:bodyPr/>
-        <a:lstStyle/>
-        <a:p>
-          <a:pPr rtl="1"/>
-          <a:endParaRPr lang="ar-SA"/>
-        </a:p>
-      </dgm:t>
-    </dgm:pt>
-    <dgm:pt modelId="{BCAA0C57-4441-464D-94F0-DEEFA4C66792}">
-      <dgm:prSet phldrT="[Text]" custT="1"/>
-      <dgm:spPr/>
-      <dgm:t>
-        <a:bodyPr/>
-        <a:lstStyle/>
-        <a:p>
-          <a:pPr rtl="1"/>
-          <a:r>
-            <a:rPr lang="en-US" sz="2000"/>
-            <a:t>Analysis</a:t>
-          </a:r>
-          <a:endParaRPr lang="ar-SA" sz="2000"/>
-        </a:p>
-      </dgm:t>
-    </dgm:pt>
-    <dgm:pt modelId="{43DF4EFC-2B41-47FE-A9C6-AE91C51F39DD}" type="parTrans" cxnId="{EBBF227E-8B3C-4595-9832-BE0A72298032}">
-      <dgm:prSet/>
-      <dgm:spPr/>
-      <dgm:t>
-        <a:bodyPr/>
-        <a:lstStyle/>
-        <a:p>
-          <a:pPr rtl="1"/>
-          <a:endParaRPr lang="ar-SA"/>
-        </a:p>
-      </dgm:t>
-    </dgm:pt>
-    <dgm:pt modelId="{68F900B1-2FA1-4447-91F1-E230D52A7DC1}" type="sibTrans" cxnId="{EBBF227E-8B3C-4595-9832-BE0A72298032}">
-      <dgm:prSet/>
-      <dgm:spPr/>
-      <dgm:t>
-        <a:bodyPr/>
-        <a:lstStyle/>
-        <a:p>
-          <a:pPr rtl="1"/>
-          <a:endParaRPr lang="ar-SA"/>
-        </a:p>
-      </dgm:t>
-    </dgm:pt>
-    <dgm:pt modelId="{6F31F3F5-E37F-4A36-AEEA-A5DE4F25D73B}">
-      <dgm:prSet phldrT="[Text]" custT="1"/>
-      <dgm:spPr/>
-      <dgm:t>
-        <a:bodyPr/>
-        <a:lstStyle/>
-        <a:p>
-          <a:pPr rtl="1"/>
-          <a:r>
-            <a:rPr lang="en-US" sz="1600"/>
-            <a:t>impelment</a:t>
-          </a:r>
-          <a:endParaRPr lang="ar-SA" sz="1600"/>
-        </a:p>
-      </dgm:t>
-    </dgm:pt>
-    <dgm:pt modelId="{8DD1A62D-7F52-43B7-9F94-B1FE7CEA32BE}" type="parTrans" cxnId="{B452A6E3-E50C-425C-9277-B1CC8C32A5F4}">
-      <dgm:prSet/>
-      <dgm:spPr/>
-      <dgm:t>
-        <a:bodyPr/>
-        <a:lstStyle/>
-        <a:p>
-          <a:pPr rtl="1"/>
-          <a:endParaRPr lang="ar-SA"/>
-        </a:p>
-      </dgm:t>
-    </dgm:pt>
-    <dgm:pt modelId="{0A0D8E9E-161A-4759-9DCA-A3E514A4A25B}" type="sibTrans" cxnId="{B452A6E3-E50C-425C-9277-B1CC8C32A5F4}">
-      <dgm:prSet/>
-      <dgm:spPr/>
-      <dgm:t>
-        <a:bodyPr/>
-        <a:lstStyle/>
-        <a:p>
-          <a:pPr rtl="1"/>
-          <a:endParaRPr lang="ar-SA"/>
-        </a:p>
-      </dgm:t>
-    </dgm:pt>
-    <dgm:pt modelId="{47162EAE-2054-421A-B8E9-F0F60237D5C7}">
-      <dgm:prSet phldrT="[Text]" custT="1"/>
-      <dgm:spPr/>
-      <dgm:t>
-        <a:bodyPr/>
-        <a:lstStyle/>
-        <a:p>
-          <a:pPr rtl="1"/>
-          <a:r>
-            <a:rPr lang="en-US" sz="2000"/>
-            <a:t>Design</a:t>
-          </a:r>
-          <a:endParaRPr lang="ar-SA" sz="2000"/>
-        </a:p>
-      </dgm:t>
-    </dgm:pt>
-    <dgm:pt modelId="{BD7934E4-AF3D-42D7-8CCF-70188583EF55}" type="parTrans" cxnId="{4CF1AA02-E04C-489A-A079-A04C00E1392A}">
-      <dgm:prSet/>
-      <dgm:spPr/>
-      <dgm:t>
-        <a:bodyPr/>
-        <a:lstStyle/>
-        <a:p>
-          <a:pPr rtl="1"/>
-          <a:endParaRPr lang="ar-SA"/>
-        </a:p>
-      </dgm:t>
-    </dgm:pt>
-    <dgm:pt modelId="{8BF7C740-2672-4510-9E53-3C20E46CD40D}" type="sibTrans" cxnId="{4CF1AA02-E04C-489A-A079-A04C00E1392A}">
-      <dgm:prSet/>
-      <dgm:spPr/>
-      <dgm:t>
-        <a:bodyPr/>
-        <a:lstStyle/>
-        <a:p>
-          <a:pPr rtl="1"/>
-          <a:endParaRPr lang="ar-SA"/>
-        </a:p>
-      </dgm:t>
-    </dgm:pt>
-    <dgm:pt modelId="{A18587F9-5020-43D7-907A-D96BD11F662F}" type="pres">
-      <dgm:prSet presAssocID="{03B848DC-8820-49AC-B7DE-B6F3161A58FF}" presName="cycle" presStyleCnt="0">
-        <dgm:presLayoutVars>
-          <dgm:dir/>
-          <dgm:resizeHandles val="exact"/>
-        </dgm:presLayoutVars>
-      </dgm:prSet>
-      <dgm:spPr/>
-    </dgm:pt>
-    <dgm:pt modelId="{5AAB758B-1374-4AF3-A02E-542AD5E461F1}" type="pres">
-      <dgm:prSet presAssocID="{BCAA0C57-4441-464D-94F0-DEEFA4C66792}" presName="node" presStyleLbl="node1" presStyleIdx="0" presStyleCnt="3" custScaleX="109993">
-        <dgm:presLayoutVars>
-          <dgm:bulletEnabled val="1"/>
-        </dgm:presLayoutVars>
-      </dgm:prSet>
-      <dgm:spPr/>
-    </dgm:pt>
-    <dgm:pt modelId="{0465ED93-0EEA-479B-BCA1-5088F75FB5FB}" type="pres">
-      <dgm:prSet presAssocID="{BCAA0C57-4441-464D-94F0-DEEFA4C66792}" presName="spNode" presStyleCnt="0"/>
-      <dgm:spPr/>
-    </dgm:pt>
-    <dgm:pt modelId="{FB3F148A-203D-4B4C-9DDE-CC13695CAED7}" type="pres">
-      <dgm:prSet presAssocID="{68F900B1-2FA1-4447-91F1-E230D52A7DC1}" presName="sibTrans" presStyleLbl="sibTrans1D1" presStyleIdx="0" presStyleCnt="3"/>
-      <dgm:spPr/>
-    </dgm:pt>
-    <dgm:pt modelId="{0AECB764-81C2-421E-B68B-560D28F3B792}" type="pres">
-      <dgm:prSet presAssocID="{6F31F3F5-E37F-4A36-AEEA-A5DE4F25D73B}" presName="node" presStyleLbl="node1" presStyleIdx="1" presStyleCnt="3" custScaleX="108927">
-        <dgm:presLayoutVars>
-          <dgm:bulletEnabled val="1"/>
-        </dgm:presLayoutVars>
-      </dgm:prSet>
-      <dgm:spPr/>
-    </dgm:pt>
-    <dgm:pt modelId="{C463B5C1-0D5D-4E32-BE96-E4FE5EDF9937}" type="pres">
-      <dgm:prSet presAssocID="{6F31F3F5-E37F-4A36-AEEA-A5DE4F25D73B}" presName="spNode" presStyleCnt="0"/>
-      <dgm:spPr/>
-    </dgm:pt>
-    <dgm:pt modelId="{29E7B71E-9288-416C-BBC0-6714C38562FE}" type="pres">
-      <dgm:prSet presAssocID="{0A0D8E9E-161A-4759-9DCA-A3E514A4A25B}" presName="sibTrans" presStyleLbl="sibTrans1D1" presStyleIdx="1" presStyleCnt="3"/>
-      <dgm:spPr/>
-    </dgm:pt>
-    <dgm:pt modelId="{09B7D177-0B35-4AD4-A05B-A7FC8C0FE554}" type="pres">
-      <dgm:prSet presAssocID="{47162EAE-2054-421A-B8E9-F0F60237D5C7}" presName="node" presStyleLbl="node1" presStyleIdx="2" presStyleCnt="3" custScaleX="111062">
-        <dgm:presLayoutVars>
-          <dgm:bulletEnabled val="1"/>
-        </dgm:presLayoutVars>
-      </dgm:prSet>
-      <dgm:spPr/>
-    </dgm:pt>
-    <dgm:pt modelId="{E174EE7A-3F0D-4906-B1EA-8D045166F78B}" type="pres">
-      <dgm:prSet presAssocID="{47162EAE-2054-421A-B8E9-F0F60237D5C7}" presName="spNode" presStyleCnt="0"/>
-      <dgm:spPr/>
-    </dgm:pt>
-    <dgm:pt modelId="{54FBC6B0-9162-4D40-9588-A031DCB1F0BB}" type="pres">
-      <dgm:prSet presAssocID="{8BF7C740-2672-4510-9E53-3C20E46CD40D}" presName="sibTrans" presStyleLbl="sibTrans1D1" presStyleIdx="2" presStyleCnt="3"/>
-      <dgm:spPr/>
-    </dgm:pt>
-  </dgm:ptLst>
-  <dgm:cxnLst>
-    <dgm:cxn modelId="{4CF1AA02-E04C-489A-A079-A04C00E1392A}" srcId="{03B848DC-8820-49AC-B7DE-B6F3161A58FF}" destId="{47162EAE-2054-421A-B8E9-F0F60237D5C7}" srcOrd="2" destOrd="0" parTransId="{BD7934E4-AF3D-42D7-8CCF-70188583EF55}" sibTransId="{8BF7C740-2672-4510-9E53-3C20E46CD40D}"/>
-    <dgm:cxn modelId="{A5D2E321-DBBD-408B-96AA-CF4941495001}" type="presOf" srcId="{68F900B1-2FA1-4447-91F1-E230D52A7DC1}" destId="{FB3F148A-203D-4B4C-9DDE-CC13695CAED7}" srcOrd="0" destOrd="0" presId="urn:microsoft.com/office/officeart/2005/8/layout/cycle5"/>
-    <dgm:cxn modelId="{8C28F225-4B56-4E73-8977-6864728B54D1}" type="presOf" srcId="{6F31F3F5-E37F-4A36-AEEA-A5DE4F25D73B}" destId="{0AECB764-81C2-421E-B68B-560D28F3B792}" srcOrd="0" destOrd="0" presId="urn:microsoft.com/office/officeart/2005/8/layout/cycle5"/>
-    <dgm:cxn modelId="{FC3F8171-2657-4036-8C03-4D7298CDFD2C}" type="presOf" srcId="{8BF7C740-2672-4510-9E53-3C20E46CD40D}" destId="{54FBC6B0-9162-4D40-9588-A031DCB1F0BB}" srcOrd="0" destOrd="0" presId="urn:microsoft.com/office/officeart/2005/8/layout/cycle5"/>
-    <dgm:cxn modelId="{46A32355-1C5C-436D-B51C-92981FFAA7E2}" type="presOf" srcId="{BCAA0C57-4441-464D-94F0-DEEFA4C66792}" destId="{5AAB758B-1374-4AF3-A02E-542AD5E461F1}" srcOrd="0" destOrd="0" presId="urn:microsoft.com/office/officeart/2005/8/layout/cycle5"/>
-    <dgm:cxn modelId="{6B5F6059-D8FF-4C4F-88A7-F3E2D3517ABE}" type="presOf" srcId="{0A0D8E9E-161A-4759-9DCA-A3E514A4A25B}" destId="{29E7B71E-9288-416C-BBC0-6714C38562FE}" srcOrd="0" destOrd="0" presId="urn:microsoft.com/office/officeart/2005/8/layout/cycle5"/>
-    <dgm:cxn modelId="{EBBF227E-8B3C-4595-9832-BE0A72298032}" srcId="{03B848DC-8820-49AC-B7DE-B6F3161A58FF}" destId="{BCAA0C57-4441-464D-94F0-DEEFA4C66792}" srcOrd="0" destOrd="0" parTransId="{43DF4EFC-2B41-47FE-A9C6-AE91C51F39DD}" sibTransId="{68F900B1-2FA1-4447-91F1-E230D52A7DC1}"/>
-    <dgm:cxn modelId="{79DE0EB6-F796-4910-9169-2231DE279776}" type="presOf" srcId="{03B848DC-8820-49AC-B7DE-B6F3161A58FF}" destId="{A18587F9-5020-43D7-907A-D96BD11F662F}" srcOrd="0" destOrd="0" presId="urn:microsoft.com/office/officeart/2005/8/layout/cycle5"/>
-    <dgm:cxn modelId="{5A2AC6DD-C421-49A8-BC97-BC672C94A261}" type="presOf" srcId="{47162EAE-2054-421A-B8E9-F0F60237D5C7}" destId="{09B7D177-0B35-4AD4-A05B-A7FC8C0FE554}" srcOrd="0" destOrd="0" presId="urn:microsoft.com/office/officeart/2005/8/layout/cycle5"/>
-    <dgm:cxn modelId="{B452A6E3-E50C-425C-9277-B1CC8C32A5F4}" srcId="{03B848DC-8820-49AC-B7DE-B6F3161A58FF}" destId="{6F31F3F5-E37F-4A36-AEEA-A5DE4F25D73B}" srcOrd="1" destOrd="0" parTransId="{8DD1A62D-7F52-43B7-9F94-B1FE7CEA32BE}" sibTransId="{0A0D8E9E-161A-4759-9DCA-A3E514A4A25B}"/>
-    <dgm:cxn modelId="{14B5B820-B29A-47E1-B0EB-152C4E420593}" type="presParOf" srcId="{A18587F9-5020-43D7-907A-D96BD11F662F}" destId="{5AAB758B-1374-4AF3-A02E-542AD5E461F1}" srcOrd="0" destOrd="0" presId="urn:microsoft.com/office/officeart/2005/8/layout/cycle5"/>
-    <dgm:cxn modelId="{28EEE61E-F285-496E-A681-733E874A6FD7}" type="presParOf" srcId="{A18587F9-5020-43D7-907A-D96BD11F662F}" destId="{0465ED93-0EEA-479B-BCA1-5088F75FB5FB}" srcOrd="1" destOrd="0" presId="urn:microsoft.com/office/officeart/2005/8/layout/cycle5"/>
-    <dgm:cxn modelId="{E23E993F-32A8-48DA-A49E-259CA6A450F1}" type="presParOf" srcId="{A18587F9-5020-43D7-907A-D96BD11F662F}" destId="{FB3F148A-203D-4B4C-9DDE-CC13695CAED7}" srcOrd="2" destOrd="0" presId="urn:microsoft.com/office/officeart/2005/8/layout/cycle5"/>
-    <dgm:cxn modelId="{77341198-FC36-4AE7-8F20-E85631DD2DBA}" type="presParOf" srcId="{A18587F9-5020-43D7-907A-D96BD11F662F}" destId="{0AECB764-81C2-421E-B68B-560D28F3B792}" srcOrd="3" destOrd="0" presId="urn:microsoft.com/office/officeart/2005/8/layout/cycle5"/>
-    <dgm:cxn modelId="{293D9262-393A-4B1B-95FE-2DFE5E368861}" type="presParOf" srcId="{A18587F9-5020-43D7-907A-D96BD11F662F}" destId="{C463B5C1-0D5D-4E32-BE96-E4FE5EDF9937}" srcOrd="4" destOrd="0" presId="urn:microsoft.com/office/officeart/2005/8/layout/cycle5"/>
-    <dgm:cxn modelId="{85F0FECB-9AE6-4556-AF94-3981FABD8C49}" type="presParOf" srcId="{A18587F9-5020-43D7-907A-D96BD11F662F}" destId="{29E7B71E-9288-416C-BBC0-6714C38562FE}" srcOrd="5" destOrd="0" presId="urn:microsoft.com/office/officeart/2005/8/layout/cycle5"/>
-    <dgm:cxn modelId="{5B21FB62-4B5B-48C2-BDC1-145530639EE2}" type="presParOf" srcId="{A18587F9-5020-43D7-907A-D96BD11F662F}" destId="{09B7D177-0B35-4AD4-A05B-A7FC8C0FE554}" srcOrd="6" destOrd="0" presId="urn:microsoft.com/office/officeart/2005/8/layout/cycle5"/>
-    <dgm:cxn modelId="{DD6909D2-3951-46FF-A18E-E2E5BC65F749}" type="presParOf" srcId="{A18587F9-5020-43D7-907A-D96BD11F662F}" destId="{E174EE7A-3F0D-4906-B1EA-8D045166F78B}" srcOrd="7" destOrd="0" presId="urn:microsoft.com/office/officeart/2005/8/layout/cycle5"/>
-    <dgm:cxn modelId="{3DAB708F-E76E-4857-AAB2-57874E90D58A}" type="presParOf" srcId="{A18587F9-5020-43D7-907A-D96BD11F662F}" destId="{54FBC6B0-9162-4D40-9588-A031DCB1F0BB}" srcOrd="8" destOrd="0" presId="urn:microsoft.com/office/officeart/2005/8/layout/cycle5"/>
-  </dgm:cxnLst>
-  <dgm:bg/>
-  <dgm:whole/>
-  <dgm:extLst>
-    <a:ext uri="http://schemas.microsoft.com/office/drawing/2008/diagram">
-      <dsp:dataModelExt xmlns:dsp="http://schemas.microsoft.com/office/drawing/2008/diagram" relId="rId10" minVer="http://schemas.openxmlformats.org/drawingml/2006/diagram"/>
-    </a:ext>
-  </dgm:extLst>
-</dgm:dataModel>
-</file>
-
-<file path=word/diagrams/drawing1.xml><?xml version="1.0" encoding="utf-8"?>
-<dsp:drawing xmlns:dgm="http://schemas.openxmlformats.org/drawingml/2006/diagram" xmlns:dsp="http://schemas.microsoft.com/office/drawing/2008/diagram" xmlns:a="http://schemas.openxmlformats.org/drawingml/2006/main">
-  <dsp:spTree>
-    <dsp:nvGrpSpPr>
-      <dsp:cNvPr id="0" name=""/>
-      <dsp:cNvGrpSpPr/>
-    </dsp:nvGrpSpPr>
-    <dsp:grpSpPr/>
-    <dsp:sp modelId="{5AAB758B-1374-4AF3-A02E-542AD5E461F1}">
-      <dsp:nvSpPr>
-        <dsp:cNvPr id="0" name=""/>
-        <dsp:cNvSpPr/>
-      </dsp:nvSpPr>
-      <dsp:spPr>
-        <a:xfrm>
-          <a:off x="1326105" y="965"/>
-          <a:ext cx="1121657" cy="662839"/>
-        </a:xfrm>
-        <a:prstGeom prst="roundRect">
-          <a:avLst/>
-        </a:prstGeom>
-        <a:solidFill>
-          <a:schemeClr val="accent4">
-            <a:shade val="50000"/>
-            <a:hueOff val="0"/>
-            <a:satOff val="0"/>
-            <a:lumOff val="0"/>
-            <a:alphaOff val="0"/>
-          </a:schemeClr>
-        </a:solidFill>
-        <a:ln w="12700" cap="flat" cmpd="sng" algn="ctr">
-          <a:solidFill>
-            <a:schemeClr val="lt1">
-              <a:hueOff val="0"/>
-              <a:satOff val="0"/>
-              <a:lumOff val="0"/>
-              <a:alphaOff val="0"/>
-            </a:schemeClr>
-          </a:solidFill>
-          <a:prstDash val="solid"/>
-          <a:miter lim="800000"/>
-        </a:ln>
-        <a:effectLst/>
-      </dsp:spPr>
-      <dsp:style>
-        <a:lnRef idx="2">
-          <a:scrgbClr r="0" g="0" b="0"/>
-        </a:lnRef>
-        <a:fillRef idx="1">
-          <a:scrgbClr r="0" g="0" b="0"/>
-        </a:fillRef>
-        <a:effectRef idx="0">
-          <a:scrgbClr r="0" g="0" b="0"/>
-        </a:effectRef>
-        <a:fontRef idx="minor">
-          <a:schemeClr val="lt1"/>
-        </a:fontRef>
-      </dsp:style>
-      <dsp:txBody>
-        <a:bodyPr spcFirstLastPara="0" vert="horz" wrap="square" lIns="76200" tIns="76200" rIns="76200" bIns="76200" numCol="1" spcCol="1270" anchor="ctr" anchorCtr="0">
-          <a:noAutofit/>
-        </a:bodyPr>
-        <a:lstStyle/>
-        <a:p>
-          <a:pPr marL="0" lvl="0" indent="0" algn="ctr" defTabSz="889000" rtl="1">
-            <a:lnSpc>
-              <a:spcPct val="90000"/>
-            </a:lnSpc>
-            <a:spcBef>
-              <a:spcPct val="0"/>
-            </a:spcBef>
-            <a:spcAft>
-              <a:spcPct val="35000"/>
-            </a:spcAft>
-            <a:buNone/>
-          </a:pPr>
-          <a:r>
-            <a:rPr lang="en-US" sz="2000" kern="1200"/>
-            <a:t>Analysis</a:t>
-          </a:r>
-          <a:endParaRPr lang="ar-SA" sz="2000" kern="1200"/>
-        </a:p>
-      </dsp:txBody>
-      <dsp:txXfrm>
-        <a:off x="1358462" y="33322"/>
-        <a:ext cx="1056943" cy="598125"/>
-      </dsp:txXfrm>
-    </dsp:sp>
-    <dsp:sp modelId="{FB3F148A-203D-4B4C-9DDE-CC13695CAED7}">
-      <dsp:nvSpPr>
-        <dsp:cNvPr id="0" name=""/>
-        <dsp:cNvSpPr/>
-      </dsp:nvSpPr>
-      <dsp:spPr>
-        <a:xfrm>
-          <a:off x="1003511" y="332385"/>
-          <a:ext cx="1766845" cy="1766845"/>
-        </a:xfrm>
-        <a:custGeom>
-          <a:avLst/>
-          <a:gdLst/>
-          <a:ahLst/>
-          <a:cxnLst/>
-          <a:rect l="0" t="0" r="0" b="0"/>
-          <a:pathLst>
-            <a:path>
-              <a:moveTo>
-                <a:pt x="1564873" y="321229"/>
-              </a:moveTo>
-              <a:arcTo wR="883422" hR="883422" stAng="19228653" swAng="2137475"/>
-            </a:path>
-          </a:pathLst>
-        </a:custGeom>
-        <a:noFill/>
-        <a:ln w="6350" cap="flat" cmpd="sng" algn="ctr">
-          <a:solidFill>
-            <a:schemeClr val="accent4">
-              <a:shade val="90000"/>
-              <a:hueOff val="0"/>
-              <a:satOff val="0"/>
-              <a:lumOff val="0"/>
-              <a:alphaOff val="0"/>
-            </a:schemeClr>
-          </a:solidFill>
-          <a:prstDash val="solid"/>
-          <a:miter lim="800000"/>
-          <a:tailEnd type="arrow"/>
-        </a:ln>
-        <a:effectLst/>
-      </dsp:spPr>
-      <dsp:style>
-        <a:lnRef idx="1">
-          <a:scrgbClr r="0" g="0" b="0"/>
-        </a:lnRef>
-        <a:fillRef idx="0">
-          <a:scrgbClr r="0" g="0" b="0"/>
-        </a:fillRef>
-        <a:effectRef idx="0">
-          <a:scrgbClr r="0" g="0" b="0"/>
-        </a:effectRef>
-        <a:fontRef idx="minor"/>
-      </dsp:style>
-    </dsp:sp>
-    <dsp:sp modelId="{0AECB764-81C2-421E-B68B-560D28F3B792}">
-      <dsp:nvSpPr>
-        <dsp:cNvPr id="0" name=""/>
-        <dsp:cNvSpPr/>
-      </dsp:nvSpPr>
-      <dsp:spPr>
-        <a:xfrm>
-          <a:off x="2096606" y="1326099"/>
-          <a:ext cx="1110786" cy="662839"/>
-        </a:xfrm>
-        <a:prstGeom prst="roundRect">
-          <a:avLst/>
-        </a:prstGeom>
-        <a:solidFill>
-          <a:schemeClr val="accent4">
-            <a:shade val="50000"/>
-            <a:hueOff val="-396136"/>
-            <a:satOff val="0"/>
-            <a:lumOff val="32202"/>
-            <a:alphaOff val="0"/>
-          </a:schemeClr>
-        </a:solidFill>
-        <a:ln w="12700" cap="flat" cmpd="sng" algn="ctr">
-          <a:solidFill>
-            <a:schemeClr val="lt1">
-              <a:hueOff val="0"/>
-              <a:satOff val="0"/>
-              <a:lumOff val="0"/>
-              <a:alphaOff val="0"/>
-            </a:schemeClr>
-          </a:solidFill>
-          <a:prstDash val="solid"/>
-          <a:miter lim="800000"/>
-        </a:ln>
-        <a:effectLst/>
-      </dsp:spPr>
-      <dsp:style>
-        <a:lnRef idx="2">
-          <a:scrgbClr r="0" g="0" b="0"/>
-        </a:lnRef>
-        <a:fillRef idx="1">
-          <a:scrgbClr r="0" g="0" b="0"/>
-        </a:fillRef>
-        <a:effectRef idx="0">
-          <a:scrgbClr r="0" g="0" b="0"/>
-        </a:effectRef>
-        <a:fontRef idx="minor">
-          <a:schemeClr val="lt1"/>
-        </a:fontRef>
-      </dsp:style>
-      <dsp:txBody>
-        <a:bodyPr spcFirstLastPara="0" vert="horz" wrap="square" lIns="60960" tIns="60960" rIns="60960" bIns="60960" numCol="1" spcCol="1270" anchor="ctr" anchorCtr="0">
-          <a:noAutofit/>
-        </a:bodyPr>
-        <a:lstStyle/>
-        <a:p>
-          <a:pPr marL="0" lvl="0" indent="0" algn="ctr" defTabSz="711200" rtl="1">
-            <a:lnSpc>
-              <a:spcPct val="90000"/>
-            </a:lnSpc>
-            <a:spcBef>
-              <a:spcPct val="0"/>
-            </a:spcBef>
-            <a:spcAft>
-              <a:spcPct val="35000"/>
-            </a:spcAft>
-            <a:buNone/>
-          </a:pPr>
-          <a:r>
-            <a:rPr lang="en-US" sz="1600" kern="1200"/>
-            <a:t>impelment</a:t>
-          </a:r>
-          <a:endParaRPr lang="ar-SA" sz="1600" kern="1200"/>
-        </a:p>
-      </dsp:txBody>
-      <dsp:txXfrm>
-        <a:off x="2128963" y="1358456"/>
-        <a:ext cx="1046072" cy="598125"/>
-      </dsp:txXfrm>
-    </dsp:sp>
-    <dsp:sp modelId="{29E7B71E-9288-416C-BBC0-6714C38562FE}">
-      <dsp:nvSpPr>
-        <dsp:cNvPr id="0" name=""/>
-        <dsp:cNvSpPr/>
-      </dsp:nvSpPr>
-      <dsp:spPr>
-        <a:xfrm>
-          <a:off x="1003511" y="332385"/>
-          <a:ext cx="1766845" cy="1766845"/>
-        </a:xfrm>
-        <a:custGeom>
-          <a:avLst/>
-          <a:gdLst/>
-          <a:ahLst/>
-          <a:cxnLst/>
-          <a:rect l="0" t="0" r="0" b="0"/>
-          <a:pathLst>
-            <a:path>
-              <a:moveTo>
-                <a:pt x="1154183" y="1724329"/>
-              </a:moveTo>
-              <a:arcTo wR="883422" hR="883422" stAng="4329128" swAng="2141744"/>
-            </a:path>
-          </a:pathLst>
-        </a:custGeom>
-        <a:noFill/>
-        <a:ln w="6350" cap="flat" cmpd="sng" algn="ctr">
-          <a:solidFill>
-            <a:schemeClr val="accent4">
-              <a:shade val="90000"/>
-              <a:hueOff val="-422779"/>
-              <a:satOff val="0"/>
-              <a:lumOff val="26023"/>
-              <a:alphaOff val="0"/>
-            </a:schemeClr>
-          </a:solidFill>
-          <a:prstDash val="solid"/>
-          <a:miter lim="800000"/>
-          <a:tailEnd type="arrow"/>
-        </a:ln>
-        <a:effectLst/>
-      </dsp:spPr>
-      <dsp:style>
-        <a:lnRef idx="1">
-          <a:scrgbClr r="0" g="0" b="0"/>
-        </a:lnRef>
-        <a:fillRef idx="0">
-          <a:scrgbClr r="0" g="0" b="0"/>
-        </a:fillRef>
-        <a:effectRef idx="0">
-          <a:scrgbClr r="0" g="0" b="0"/>
-        </a:effectRef>
-        <a:fontRef idx="minor"/>
-      </dsp:style>
-    </dsp:sp>
-    <dsp:sp modelId="{09B7D177-0B35-4AD4-A05B-A7FC8C0FE554}">
-      <dsp:nvSpPr>
-        <dsp:cNvPr id="0" name=""/>
-        <dsp:cNvSpPr/>
-      </dsp:nvSpPr>
-      <dsp:spPr>
-        <a:xfrm>
-          <a:off x="555588" y="1326099"/>
-          <a:ext cx="1132558" cy="662839"/>
-        </a:xfrm>
-        <a:prstGeom prst="roundRect">
-          <a:avLst/>
-        </a:prstGeom>
-        <a:solidFill>
-          <a:schemeClr val="accent4">
-            <a:shade val="50000"/>
-            <a:hueOff val="-396136"/>
-            <a:satOff val="0"/>
-            <a:lumOff val="32202"/>
-            <a:alphaOff val="0"/>
-          </a:schemeClr>
-        </a:solidFill>
-        <a:ln w="12700" cap="flat" cmpd="sng" algn="ctr">
-          <a:solidFill>
-            <a:schemeClr val="lt1">
-              <a:hueOff val="0"/>
-              <a:satOff val="0"/>
-              <a:lumOff val="0"/>
-              <a:alphaOff val="0"/>
-            </a:schemeClr>
-          </a:solidFill>
-          <a:prstDash val="solid"/>
-          <a:miter lim="800000"/>
-        </a:ln>
-        <a:effectLst/>
-      </dsp:spPr>
-      <dsp:style>
-        <a:lnRef idx="2">
-          <a:scrgbClr r="0" g="0" b="0"/>
-        </a:lnRef>
-        <a:fillRef idx="1">
-          <a:scrgbClr r="0" g="0" b="0"/>
-        </a:fillRef>
-        <a:effectRef idx="0">
-          <a:scrgbClr r="0" g="0" b="0"/>
-        </a:effectRef>
-        <a:fontRef idx="minor">
-          <a:schemeClr val="lt1"/>
-        </a:fontRef>
-      </dsp:style>
-      <dsp:txBody>
-        <a:bodyPr spcFirstLastPara="0" vert="horz" wrap="square" lIns="76200" tIns="76200" rIns="76200" bIns="76200" numCol="1" spcCol="1270" anchor="ctr" anchorCtr="0">
-          <a:noAutofit/>
-        </a:bodyPr>
-        <a:lstStyle/>
-        <a:p>
-          <a:pPr marL="0" lvl="0" indent="0" algn="ctr" defTabSz="889000" rtl="1">
-            <a:lnSpc>
-              <a:spcPct val="90000"/>
-            </a:lnSpc>
-            <a:spcBef>
-              <a:spcPct val="0"/>
-            </a:spcBef>
-            <a:spcAft>
-              <a:spcPct val="35000"/>
-            </a:spcAft>
-            <a:buNone/>
-          </a:pPr>
-          <a:r>
-            <a:rPr lang="en-US" sz="2000" kern="1200"/>
-            <a:t>Design</a:t>
-          </a:r>
-          <a:endParaRPr lang="ar-SA" sz="2000" kern="1200"/>
-        </a:p>
-      </dsp:txBody>
-      <dsp:txXfrm>
-        <a:off x="587945" y="1358456"/>
-        <a:ext cx="1067844" cy="598125"/>
-      </dsp:txXfrm>
-    </dsp:sp>
-    <dsp:sp modelId="{54FBC6B0-9162-4D40-9588-A031DCB1F0BB}">
-      <dsp:nvSpPr>
-        <dsp:cNvPr id="0" name=""/>
-        <dsp:cNvSpPr/>
-      </dsp:nvSpPr>
-      <dsp:spPr>
-        <a:xfrm>
-          <a:off x="1003511" y="332385"/>
-          <a:ext cx="1766845" cy="1766845"/>
-        </a:xfrm>
-        <a:custGeom>
-          <a:avLst/>
-          <a:gdLst/>
-          <a:ahLst/>
-          <a:cxnLst/>
-          <a:rect l="0" t="0" r="0" b="0"/>
-          <a:pathLst>
-            <a:path>
-              <a:moveTo>
-                <a:pt x="2043" y="823369"/>
-              </a:moveTo>
-              <a:arcTo wR="883422" hR="883422" stAng="11033872" swAng="2137475"/>
-            </a:path>
-          </a:pathLst>
-        </a:custGeom>
-        <a:noFill/>
-        <a:ln w="6350" cap="flat" cmpd="sng" algn="ctr">
-          <a:solidFill>
-            <a:schemeClr val="accent4">
-              <a:shade val="90000"/>
-              <a:hueOff val="-422779"/>
-              <a:satOff val="0"/>
-              <a:lumOff val="26023"/>
-              <a:alphaOff val="0"/>
-            </a:schemeClr>
-          </a:solidFill>
-          <a:prstDash val="solid"/>
-          <a:miter lim="800000"/>
-          <a:tailEnd type="arrow"/>
-        </a:ln>
-        <a:effectLst/>
-      </dsp:spPr>
-      <dsp:style>
-        <a:lnRef idx="1">
-          <a:scrgbClr r="0" g="0" b="0"/>
-        </a:lnRef>
-        <a:fillRef idx="0">
-          <a:scrgbClr r="0" g="0" b="0"/>
-        </a:fillRef>
-        <a:effectRef idx="0">
-          <a:scrgbClr r="0" g="0" b="0"/>
-        </a:effectRef>
-        <a:fontRef idx="minor"/>
-      </dsp:style>
-    </dsp:sp>
-  </dsp:spTree>
-</dsp:drawing>
-</file>
-
-<file path=word/diagrams/layout1.xml><?xml version="1.0" encoding="utf-8"?>
-<dgm:layoutDef xmlns:dgm="http://schemas.openxmlformats.org/drawingml/2006/diagram" xmlns:a="http://schemas.openxmlformats.org/drawingml/2006/main" uniqueId="urn:microsoft.com/office/officeart/2005/8/layout/cycle5">
-  <dgm:title val=""/>
-  <dgm:desc val=""/>
-  <dgm:catLst>
-    <dgm:cat type="cycle" pri="3000"/>
-  </dgm:catLst>
-  <dgm:sampData>
-    <dgm:dataModel>
-      <dgm:ptLst>
-        <dgm:pt modelId="0" type="doc"/>
-        <dgm:pt modelId="1">
-          <dgm:prSet phldr="1"/>
-        </dgm:pt>
-        <dgm:pt modelId="2">
-          <dgm:prSet phldr="1"/>
-        </dgm:pt>
-        <dgm:pt modelId="3">
-          <dgm:prSet phldr="1"/>
-        </dgm:pt>
-        <dgm:pt modelId="4">
-          <dgm:prSet phldr="1"/>
-        </dgm:pt>
-        <dgm:pt modelId="5">
-          <dgm:prSet phldr="1"/>
-        </dgm:pt>
-      </dgm:ptLst>
-      <dgm:cxnLst>
-        <dgm:cxn modelId="6" srcId="0" destId="1" srcOrd="0" destOrd="0"/>
-        <dgm:cxn modelId="7" srcId="0" destId="2" srcOrd="1" destOrd="0"/>
-        <dgm:cxn modelId="8" srcId="0" destId="3" srcOrd="2" destOrd="0"/>
-        <dgm:cxn modelId="9" srcId="0" destId="4" srcOrd="3" destOrd="0"/>
-        <dgm:cxn modelId="10" srcId="0" destId="5" srcOrd="4" destOrd="0"/>
-      </dgm:cxnLst>
-      <dgm:bg/>
-      <dgm:whole/>
-    </dgm:dataModel>
-  </dgm:sampData>
-  <dgm:styleData>
-    <dgm:dataModel>
-      <dgm:ptLst>
-        <dgm:pt modelId="0" type="doc"/>
-        <dgm:pt modelId="1"/>
-        <dgm:pt modelId="2"/>
-        <dgm:pt modelId="3"/>
-      </dgm:ptLst>
-      <dgm:cxnLst>
-        <dgm:cxn modelId="4" srcId="0" destId="1" srcOrd="0" destOrd="0"/>
-        <dgm:cxn modelId="5" srcId="0" destId="2" srcOrd="1" destOrd="0"/>
-        <dgm:cxn modelId="6" srcId="0" destId="3" srcOrd="2" destOrd="0"/>
-      </dgm:cxnLst>
-      <dgm:bg/>
-      <dgm:whole/>
-    </dgm:dataModel>
-  </dgm:styleData>
-  <dgm:clrData>
-    <dgm:dataModel>
-      <dgm:ptLst>
-        <dgm:pt modelId="0" type="doc"/>
-        <dgm:pt modelId="1"/>
-        <dgm:pt modelId="2"/>
-        <dgm:pt modelId="3"/>
-        <dgm:pt modelId="4"/>
-        <dgm:pt modelId="5"/>
-        <dgm:pt modelId="6"/>
-      </dgm:ptLst>
-      <dgm:cxnLst>
-        <dgm:cxn modelId="7" srcId="0" destId="1" srcOrd="0" destOrd="0"/>
-        <dgm:cxn modelId="8" srcId="0" destId="2" srcOrd="1" destOrd="0"/>
-        <dgm:cxn modelId="9" srcId="0" destId="3" srcOrd="2" destOrd="0"/>
-        <dgm:cxn modelId="10" srcId="0" destId="4" srcOrd="3" destOrd="0"/>
-        <dgm:cxn modelId="11" srcId="0" destId="5" srcOrd="4" destOrd="0"/>
-        <dgm:cxn modelId="12" srcId="0" destId="6" srcOrd="5" destOrd="0"/>
-      </dgm:cxnLst>
-      <dgm:bg/>
-      <dgm:whole/>
-    </dgm:dataModel>
-  </dgm:clrData>
-  <dgm:layoutNode name="cycle">
-    <dgm:varLst>
-      <dgm:dir/>
-      <dgm:resizeHandles val="exact"/>
-    </dgm:varLst>
-    <dgm:choose name="Name0">
-      <dgm:if name="Name1" func="var" arg="dir" op="equ" val="norm">
-        <dgm:choose name="Name2">
-          <dgm:if name="Name3" axis="ch" ptType="node" func="cnt" op="gt" val="2">
-            <dgm:alg type="cycle">
-              <dgm:param type="stAng" val="0"/>
-              <dgm:param type="spanAng" val="360"/>
-            </dgm:alg>
-          </dgm:if>
-          <dgm:else name="Name4">
-            <dgm:alg type="cycle">
-              <dgm:param type="stAng" val="-90"/>
-              <dgm:param type="spanAng" val="360"/>
-            </dgm:alg>
-          </dgm:else>
-        </dgm:choose>
-      </dgm:if>
-      <dgm:else name="Name5">
-        <dgm:choose name="Name6">
-          <dgm:if name="Name7" axis="ch" ptType="node" func="cnt" op="gt" val="2">
-            <dgm:alg type="cycle">
-              <dgm:param type="stAng" val="0"/>
-              <dgm:param type="spanAng" val="-360"/>
-            </dgm:alg>
-          </dgm:if>
-          <dgm:else name="Name8">
-            <dgm:alg type="cycle">
-              <dgm:param type="stAng" val="90"/>
-              <dgm:param type="spanAng" val="-360"/>
-            </dgm:alg>
-          </dgm:else>
-        </dgm:choose>
-      </dgm:else>
-    </dgm:choose>
-    <dgm:shape xmlns:r="http://schemas.openxmlformats.org/officeDocument/2006/relationships" r:blip="">
-      <dgm:adjLst/>
-    </dgm:shape>
-    <dgm:presOf/>
-    <dgm:choose name="Name9">
-      <dgm:if name="Name10" func="var" arg="dir" op="equ" val="norm">
-        <dgm:constrLst>
-          <dgm:constr type="w" for="ch" forName="node" refType="w"/>
-          <dgm:constr type="w" for="ch" ptType="sibTrans" refType="w" refFor="ch" refForName="node" op="equ" fact="0.3"/>
-          <dgm:constr type="diam" for="ch" ptType="sibTrans" refType="diam" op="equ"/>
-          <dgm:constr type="sibSp" refType="w" refFor="ch" refForName="node" op="equ" fact="0.15"/>
-          <dgm:constr type="w" for="ch" forName="spNode" refType="sibSp" fact="1.6"/>
-          <dgm:constr type="primFontSz" for="ch" forName="node" op="equ" val="65"/>
-        </dgm:constrLst>
-      </dgm:if>
-      <dgm:else name="Name11">
-        <dgm:constrLst>
-          <dgm:constr type="w" for="ch" forName="node" refType="w"/>
-          <dgm:constr type="w" for="ch" ptType="sibTrans" refType="w" refFor="ch" refForName="node" op="equ" fact="0.3"/>
-          <dgm:constr type="diam" for="ch" ptType="sibTrans" refType="diam" fact="-1"/>
-          <dgm:constr type="diam" for="ch" refType="diam" op="equ" fact="-1"/>
-          <dgm:constr type="sibSp" refType="w" refFor="ch" refForName="node" op="equ" fact="0.15"/>
-          <dgm:constr type="w" for="ch" forName="spNode" refType="sibSp" fact="1.6"/>
-          <dgm:constr type="primFontSz" for="ch" forName="node" op="equ" val="65"/>
-        </dgm:constrLst>
-      </dgm:else>
-    </dgm:choose>
-    <dgm:ruleLst/>
-    <dgm:forEach name="Name12" axis="ch" ptType="node">
-      <dgm:layoutNode name="node">
-        <dgm:varLst>
-          <dgm:bulletEnabled val="1"/>
-        </dgm:varLst>
-        <dgm:alg type="tx"/>
-        <dgm:shape xmlns:r="http://schemas.openxmlformats.org/officeDocument/2006/relationships" type="roundRect" r:blip="">
-          <dgm:adjLst/>
-        </dgm:shape>
-        <dgm:presOf axis="desOrSelf" ptType="node"/>
-        <dgm:constrLst>
-          <dgm:constr type="h" refType="w" fact="0.65"/>
-          <dgm:constr type="tMarg" refType="primFontSz" fact="0.3"/>
-          <dgm:constr type="bMarg" refType="primFontSz" fact="0.3"/>
-          <dgm:constr type="lMarg" refType="primFontSz" fact="0.3"/>
-          <dgm:constr type="rMarg" refType="primFontSz" fact="0.3"/>
-        </dgm:constrLst>
-        <dgm:ruleLst>
-          <dgm:rule type="primFontSz" val="5" fact="NaN" max="NaN"/>
-        </dgm:ruleLst>
-      </dgm:layoutNode>
-      <dgm:choose name="Name13">
-        <dgm:if name="Name14" axis="par ch" ptType="doc node" func="cnt" op="gt" val="1">
-          <dgm:layoutNode name="spNode">
-            <dgm:alg type="sp"/>
-            <dgm:shape xmlns:r="http://schemas.openxmlformats.org/officeDocument/2006/relationships" r:blip="">
-              <dgm:adjLst/>
-            </dgm:shape>
-            <dgm:presOf/>
-            <dgm:constrLst>
-              <dgm:constr type="h" refType="w"/>
-            </dgm:constrLst>
-            <dgm:ruleLst/>
-          </dgm:layoutNode>
-          <dgm:forEach name="Name15" axis="followSib" ptType="sibTrans" hideLastTrans="0" cnt="1">
-            <dgm:layoutNode name="sibTrans">
-              <dgm:alg type="conn">
-                <dgm:param type="dim" val="1D"/>
-                <dgm:param type="connRout" val="curve"/>
-                <dgm:param type="begPts" val="radial"/>
-                <dgm:param type="endPts" val="radial"/>
-              </dgm:alg>
-              <dgm:shape xmlns:r="http://schemas.openxmlformats.org/officeDocument/2006/relationships" type="conn" r:blip="">
-                <dgm:adjLst/>
-              </dgm:shape>
-              <dgm:presOf axis="self"/>
-              <dgm:constrLst>
-                <dgm:constr type="h" refType="w" fact="0.65"/>
-                <dgm:constr type="connDist"/>
-                <dgm:constr type="begPad" refType="connDist" fact="0.2"/>
-                <dgm:constr type="endPad" refType="connDist" fact="0.2"/>
-              </dgm:constrLst>
-              <dgm:ruleLst/>
-            </dgm:layoutNode>
-          </dgm:forEach>
-        </dgm:if>
-        <dgm:else name="Name16"/>
-      </dgm:choose>
-    </dgm:forEach>
-  </dgm:layoutNode>
-</dgm:layoutDef>
-</file>
-
-<file path=word/diagrams/quickStyle1.xml><?xml version="1.0" encoding="utf-8"?>
-<dgm:styleDef xmlns:dgm="http://schemas.openxmlformats.org/drawingml/2006/diagram" xmlns:a="http://schemas.openxmlformats.org/drawingml/2006/main" uniqueId="urn:microsoft.com/office/officeart/2005/8/quickstyle/simple1">
-  <dgm:title val=""/>
-  <dgm:desc val=""/>
-  <dgm:catLst>
-    <dgm:cat type="simple" pri="10100"/>
-  </dgm:catLst>
-  <dgm:scene3d>
-    <a:camera prst="orthographicFront"/>
-    <a:lightRig rig="threePt" dir="t"/>
-  </dgm:scene3d>
-  <dgm:styleLbl name="node0">
-    <dgm:scene3d>
-      <a:camera prst="orthographicFront"/>
-      <a:lightRig rig="threePt" dir="t"/>
-    </dgm:scene3d>
-    <dgm:sp3d/>
-    <dgm:txPr/>
-    <dgm:style>
-      <a:lnRef idx="2">
-        <a:scrgbClr r="0" g="0" b="0"/>
-      </a:lnRef>
-      <a:fillRef idx="1">
-        <a:scrgbClr r="0" g="0" b="0"/>
-      </a:fillRef>
-      <a:effectRef idx="0">
-        <a:scrgbClr r="0" g="0" b="0"/>
-      </a:effectRef>
-      <a:fontRef idx="minor">
-        <a:schemeClr val="lt1"/>
-      </a:fontRef>
-    </dgm:style>
-  </dgm:styleLbl>
-  <dgm:styleLbl name="lnNode1">
-    <dgm:scene3d>
-      <a:camera prst="orthographicFront"/>
-      <a:lightRig rig="threePt" dir="t"/>
-    </dgm:scene3d>
-    <dgm:sp3d/>
-    <dgm:txPr/>
-    <dgm:style>
-      <a:lnRef idx="2">
-        <a:scrgbClr r="0" g="0" b="0"/>
-      </a:lnRef>
-      <a:fillRef idx="1">
-        <a:scrgbClr r="0" g="0" b="0"/>
-      </a:fillRef>
-      <a:effectRef idx="0">
-        <a:scrgbClr r="0" g="0" b="0"/>
-      </a:effectRef>
-      <a:fontRef idx="minor">
-        <a:schemeClr val="lt1"/>
-      </a:fontRef>
-    </dgm:style>
-  </dgm:styleLbl>
-  <dgm:styleLbl name="vennNode1">
-    <dgm:scene3d>
-      <a:camera prst="orthographicFront"/>
-      <a:lightRig rig="threePt" dir="t"/>
-    </dgm:scene3d>
-    <dgm:sp3d/>
-    <dgm:txPr/>
-    <dgm:style>
-      <a:lnRef idx="2">
-        <a:scrgbClr r="0" g="0" b="0"/>
-      </a:lnRef>
-      <a:fillRef idx="1">
-        <a:scrgbClr r="0" g="0" b="0"/>
-      </a:fillRef>
-      <a:effectRef idx="0">
-        <a:scrgbClr r="0" g="0" b="0"/>
-      </a:effectRef>
-      <a:fontRef idx="minor">
-        <a:schemeClr val="tx1"/>
-      </a:fontRef>
-    </dgm:style>
-  </dgm:styleLbl>
-  <dgm:styleLbl name="alignNode1">
-    <dgm:scene3d>
-      <a:camera prst="orthographicFront"/>
-      <a:lightRig rig="threePt" dir="t"/>
-    </dgm:scene3d>
-    <dgm:sp3d/>
-    <dgm:txPr/>
-    <dgm:style>
-      <a:lnRef idx="2">
-        <a:scrgbClr r="0" g="0" b="0"/>
-      </a:lnRef>
-      <a:fillRef idx="1">
-        <a:scrgbClr r="0" g="0" b="0"/>
-      </a:fillRef>
-      <a:effectRef idx="0">
-        <a:scrgbClr r="0" g="0" b="0"/>
-      </a:effectRef>
-      <a:fontRef idx="minor">
-        <a:schemeClr val="lt1"/>
-      </a:fontRef>
-    </dgm:style>
-  </dgm:styleLbl>
-  <dgm:styleLbl name="node1">
-    <dgm:scene3d>
-      <a:camera prst="orthographicFront"/>
-      <a:lightRig rig="threePt" dir="t"/>
-    </dgm:scene3d>
-    <dgm:sp3d/>
-    <dgm:txPr/>
-    <dgm:style>
-      <a:lnRef idx="2">
-        <a:scrgbClr r="0" g="0" b="0"/>
-      </a:lnRef>
-      <a:fillRef idx="1">
-        <a:scrgbClr r="0" g="0" b="0"/>
-      </a:fillRef>
-      <a:effectRef idx="0">
-        <a:scrgbClr r="0" g="0" b="0"/>
-      </a:effectRef>
-      <a:fontRef idx="minor">
-        <a:schemeClr val="lt1"/>
-      </a:fontRef>
-    </dgm:style>
-  </dgm:styleLbl>
-  <dgm:styleLbl name="node2">
-    <dgm:scene3d>
-      <a:camera prst="orthographicFront"/>
-      <a:lightRig rig="threePt" dir="t"/>
-    </dgm:scene3d>
-    <dgm:sp3d/>
-    <dgm:txPr/>
-    <dgm:style>
-      <a:lnRef idx="2">
-        <a:scrgbClr r="0" g="0" b="0"/>
-      </a:lnRef>
-      <a:fillRef idx="1">
-        <a:scrgbClr r="0" g="0" b="0"/>
-      </a:fillRef>
-      <a:effectRef idx="0">
-        <a:scrgbClr r="0" g="0" b="0"/>
-      </a:effectRef>
-      <a:fontRef idx="minor">
-        <a:schemeClr val="lt1"/>
-      </a:fontRef>
-    </dgm:style>
-  </dgm:styleLbl>
-  <dgm:styleLbl name="node3">
-    <dgm:scene3d>
-      <a:camera prst="orthographicFront"/>
-      <a:lightRig rig="threePt" dir="t"/>
-    </dgm:scene3d>
-    <dgm:sp3d/>
-    <dgm:txPr/>
-    <dgm:style>
-      <a:lnRef idx="2">
-        <a:scrgbClr r="0" g="0" b="0"/>
-      </a:lnRef>
-      <a:fillRef idx="1">
-        <a:scrgbClr r="0" g="0" b="0"/>
-      </a:fillRef>
-      <a:effectRef idx="0">
-        <a:scrgbClr r="0" g="0" b="0"/>
-      </a:effectRef>
-      <a:fontRef idx="minor">
-        <a:schemeClr val="lt1"/>
-      </a:fontRef>
-    </dgm:style>
-  </dgm:styleLbl>
-  <dgm:styleLbl name="node4">
-    <dgm:scene3d>
-      <a:camera prst="orthographicFront"/>
-      <a:lightRig rig="threePt" dir="t"/>
-    </dgm:scene3d>
-    <dgm:sp3d/>
-    <dgm:txPr/>
-    <dgm:style>
-      <a:lnRef idx="2">
-        <a:scrgbClr r="0" g="0" b="0"/>
-      </a:lnRef>
-      <a:fillRef idx="1">
-        <a:scrgbClr r="0" g="0" b="0"/>
-      </a:fillRef>
-      <a:effectRef idx="0">
-        <a:scrgbClr r="0" g="0" b="0"/>
-      </a:effectRef>
-      <a:fontRef idx="minor">
-        <a:schemeClr val="lt1"/>
-      </a:fontRef>
-    </dgm:style>
-  </dgm:styleLbl>
-  <dgm:styleLbl name="fgImgPlace1">
-    <dgm:scene3d>
-      <a:camera prst="orthographicFront"/>
-      <a:lightRig rig="threePt" dir="t"/>
-    </dgm:scene3d>
-    <dgm:sp3d/>
-    <dgm:txPr/>
-    <dgm:style>
-      <a:lnRef idx="2">
-        <a:scrgbClr r="0" g="0" b="0"/>
-      </a:lnRef>
-      <a:fillRef idx="1">
-        <a:scrgbClr r="0" g="0" b="0"/>
-      </a:fillRef>
-      <a:effectRef idx="0">
-        <a:scrgbClr r="0" g="0" b="0"/>
-      </a:effectRef>
-      <a:fontRef idx="minor"/>
-    </dgm:style>
-  </dgm:styleLbl>
-  <dgm:styleLbl name="alignImgPlace1">
-    <dgm:scene3d>
-      <a:camera prst="orthographicFront"/>
-      <a:lightRig rig="threePt" dir="t"/>
-    </dgm:scene3d>
-    <dgm:sp3d/>
-    <dgm:txPr/>
-    <dgm:style>
-      <a:lnRef idx="2">
-        <a:scrgbClr r="0" g="0" b="0"/>
-      </a:lnRef>
-      <a:fillRef idx="1">
-        <a:scrgbClr r="0" g="0" b="0"/>
-      </a:fillRef>
-      <a:effectRef idx="0">
-        <a:scrgbClr r="0" g="0" b="0"/>
-      </a:effectRef>
-      <a:fontRef idx="minor"/>
-    </dgm:style>
-  </dgm:styleLbl>
-  <dgm:styleLbl name="bgImgPlace1">
-    <dgm:scene3d>
-      <a:camera prst="orthographicFront"/>
-      <a:lightRig rig="threePt" dir="t"/>
-    </dgm:scene3d>
-    <dgm:sp3d/>
-    <dgm:txPr/>
-    <dgm:style>
-      <a:lnRef idx="2">
-        <a:scrgbClr r="0" g="0" b="0"/>
-      </a:lnRef>
-      <a:fillRef idx="1">
-        <a:scrgbClr r="0" g="0" b="0"/>
-      </a:fillRef>
-      <a:effectRef idx="0">
-        <a:scrgbClr r="0" g="0" b="0"/>
-      </a:effectRef>
-      <a:fontRef idx="minor"/>
-    </dgm:style>
-  </dgm:styleLbl>
-  <dgm:styleLbl name="sibTrans2D1">
-    <dgm:scene3d>
-      <a:camera prst="orthographicFront"/>
-      <a:lightRig rig="threePt" dir="t"/>
-    </dgm:scene3d>
-    <dgm:sp3d/>
-    <dgm:txPr/>
-    <dgm:style>
-      <a:lnRef idx="0">
-        <a:scrgbClr r="0" g="0" b="0"/>
-      </a:lnRef>
-      <a:fillRef idx="1">
-        <a:scrgbClr r="0" g="0" b="0"/>
-      </a:fillRef>
-      <a:effectRef idx="0">
-        <a:scrgbClr r="0" g="0" b="0"/>
-      </a:effectRef>
-      <a:fontRef idx="minor">
-        <a:schemeClr val="lt1"/>
-      </a:fontRef>
-    </dgm:style>
-  </dgm:styleLbl>
-  <dgm:styleLbl name="fgSibTrans2D1">
-    <dgm:scene3d>
-      <a:camera prst="orthographicFront"/>
-      <a:lightRig rig="threePt" dir="t"/>
-    </dgm:scene3d>
-    <dgm:sp3d/>
-    <dgm:txPr/>
-    <dgm:style>
-      <a:lnRef idx="0">
-        <a:scrgbClr r="0" g="0" b="0"/>
-      </a:lnRef>
-      <a:fillRef idx="1">
-        <a:scrgbClr r="0" g="0" b="0"/>
-      </a:fillRef>
-      <a:effectRef idx="0">
-        <a:scrgbClr r="0" g="0" b="0"/>
-      </a:effectRef>
-      <a:fontRef idx="minor">
-        <a:schemeClr val="lt1"/>
-      </a:fontRef>
-    </dgm:style>
-  </dgm:styleLbl>
-  <dgm:styleLbl name="bgSibTrans2D1">
-    <dgm:scene3d>
-      <a:camera prst="orthographicFront"/>
-      <a:lightRig rig="threePt" dir="t"/>
-    </dgm:scene3d>
-    <dgm:sp3d/>
-    <dgm:txPr/>
-    <dgm:style>
-      <a:lnRef idx="0">
-        <a:scrgbClr r="0" g="0" b="0"/>
-      </a:lnRef>
-      <a:fillRef idx="1">
-        <a:scrgbClr r="0" g="0" b="0"/>
-      </a:fillRef>
-      <a:effectRef idx="0">
-        <a:scrgbClr r="0" g="0" b="0"/>
-      </a:effectRef>
-      <a:fontRef idx="minor">
-        <a:schemeClr val="lt1"/>
-      </a:fontRef>
-    </dgm:style>
-  </dgm:styleLbl>
-  <dgm:styleLbl name="sibTrans1D1">
-    <dgm:scene3d>
-      <a:camera prst="orthographicFront"/>
-      <a:lightRig rig="threePt" dir="t"/>
-    </dgm:scene3d>
-    <dgm:sp3d/>
-    <dgm:txPr/>
-    <dgm:style>
-      <a:lnRef idx="1">
-        <a:scrgbClr r="0" g="0" b="0"/>
-      </a:lnRef>
-      <a:fillRef idx="0">
-        <a:scrgbClr r="0" g="0" b="0"/>
-      </a:fillRef>
-      <a:effectRef idx="0">
-        <a:scrgbClr r="0" g="0" b="0"/>
-      </a:effectRef>
-      <a:fontRef idx="minor"/>
-    </dgm:style>
-  </dgm:styleLbl>
-  <dgm:styleLbl name="callout">
-    <dgm:scene3d>
-      <a:camera prst="orthographicFront"/>
-      <a:lightRig rig="threePt" dir="t"/>
-    </dgm:scene3d>
-    <dgm:sp3d/>
-    <dgm:txPr/>
-    <dgm:style>
-      <a:lnRef idx="2">
-        <a:scrgbClr r="0" g="0" b="0"/>
-      </a:lnRef>
-      <a:fillRef idx="1">
-        <a:scrgbClr r="0" g="0" b="0"/>
-      </a:fillRef>
-      <a:effectRef idx="0">
-        <a:scrgbClr r="0" g="0" b="0"/>
-      </a:effectRef>
-      <a:fontRef idx="minor"/>
-    </dgm:style>
-  </dgm:styleLbl>
-  <dgm:styleLbl name="asst0">
-    <dgm:scene3d>
-      <a:camera prst="orthographicFront"/>
-      <a:lightRig rig="threePt" dir="t"/>
-    </dgm:scene3d>
-    <dgm:sp3d/>
-    <dgm:txPr/>
-    <dgm:style>
-      <a:lnRef idx="2">
-        <a:scrgbClr r="0" g="0" b="0"/>
-      </a:lnRef>
-      <a:fillRef idx="1">
-        <a:scrgbClr r="0" g="0" b="0"/>
-      </a:fillRef>
-      <a:effectRef idx="0">
-        <a:scrgbClr r="0" g="0" b="0"/>
-      </a:effectRef>
-      <a:fontRef idx="minor">
-        <a:schemeClr val="lt1"/>
-      </a:fontRef>
-    </dgm:style>
-  </dgm:styleLbl>
-  <dgm:styleLbl name="asst1">
-    <dgm:scene3d>
-      <a:camera prst="orthographicFront"/>
-      <a:lightRig rig="threePt" dir="t"/>
-    </dgm:scene3d>
-    <dgm:sp3d/>
-    <dgm:txPr/>
-    <dgm:style>
-      <a:lnRef idx="2">
-        <a:scrgbClr r="0" g="0" b="0"/>
-      </a:lnRef>
-      <a:fillRef idx="1">
-        <a:scrgbClr r="0" g="0" b="0"/>
-      </a:fillRef>
-      <a:effectRef idx="0">
-        <a:scrgbClr r="0" g="0" b="0"/>
-      </a:effectRef>
-      <a:fontRef idx="minor">
-        <a:schemeClr val="lt1"/>
-      </a:fontRef>
-    </dgm:style>
-  </dgm:styleLbl>
-  <dgm:styleLbl name="asst2">
-    <dgm:scene3d>
-      <a:camera prst="orthographicFront"/>
-      <a:lightRig rig="threePt" dir="t"/>
-    </dgm:scene3d>
-    <dgm:sp3d/>
-    <dgm:txPr/>
-    <dgm:style>
-      <a:lnRef idx="2">
-        <a:scrgbClr r="0" g="0" b="0"/>
-      </a:lnRef>
-      <a:fillRef idx="1">
-        <a:scrgbClr r="0" g="0" b="0"/>
-      </a:fillRef>
-      <a:effectRef idx="0">
-        <a:scrgbClr r="0" g="0" b="0"/>
-      </a:effectRef>
-      <a:fontRef idx="minor">
-        <a:schemeClr val="lt1"/>
-      </a:fontRef>
-    </dgm:style>
-  </dgm:styleLbl>
-  <dgm:styleLbl name="asst3">
-    <dgm:scene3d>
-      <a:camera prst="orthographicFront"/>
-      <a:lightRig rig="threePt" dir="t"/>
-    </dgm:scene3d>
-    <dgm:sp3d/>
-    <dgm:txPr/>
-    <dgm:style>
-      <a:lnRef idx="2">
-        <a:scrgbClr r="0" g="0" b="0"/>
-      </a:lnRef>
-      <a:fillRef idx="1">
-        <a:scrgbClr r="0" g="0" b="0"/>
-      </a:fillRef>
-      <a:effectRef idx="0">
-        <a:scrgbClr r="0" g="0" b="0"/>
-      </a:effectRef>
-      <a:fontRef idx="minor">
-        <a:schemeClr val="lt1"/>
-      </a:fontRef>
-    </dgm:style>
-  </dgm:styleLbl>
-  <dgm:styleLbl name="asst4">
-    <dgm:scene3d>
-      <a:camera prst="orthographicFront"/>
-      <a:lightRig rig="threePt" dir="t"/>
-    </dgm:scene3d>
-    <dgm:sp3d/>
-    <dgm:txPr/>
-    <dgm:style>
-      <a:lnRef idx="2">
-        <a:scrgbClr r="0" g="0" b="0"/>
-      </a:lnRef>
-      <a:fillRef idx="1">
-        <a:scrgbClr r="0" g="0" b="0"/>
-      </a:fillRef>
-      <a:effectRef idx="0">
-        <a:scrgbClr r="0" g="0" b="0"/>
-      </a:effectRef>
-      <a:fontRef idx="minor">
-        <a:schemeClr val="lt1"/>
-      </a:fontRef>
-    </dgm:style>
-  </dgm:styleLbl>
-  <dgm:styleLbl name="parChTrans2D1">
-    <dgm:scene3d>
-      <a:camera prst="orthographicFront"/>
-      <a:lightRig rig="threePt" dir="t"/>
-    </dgm:scene3d>
-    <dgm:sp3d/>
-    <dgm:txPr/>
-    <dgm:style>
-      <a:lnRef idx="2">
-        <a:scrgbClr r="0" g="0" b="0"/>
-      </a:lnRef>
-      <a:fillRef idx="1">
-        <a:scrgbClr r="0" g="0" b="0"/>
-      </a:fillRef>
-      <a:effectRef idx="0">
-        <a:scrgbClr r="0" g="0" b="0"/>
-      </a:effectRef>
-      <a:fontRef idx="minor">
-        <a:schemeClr val="lt1"/>
-      </a:fontRef>
-    </dgm:style>
-  </dgm:styleLbl>
-  <dgm:styleLbl name="parChTrans2D2">
-    <dgm:scene3d>
-      <a:camera prst="orthographicFront"/>
-      <a:lightRig rig="threePt" dir="t"/>
-    </dgm:scene3d>
-    <dgm:sp3d/>
-    <dgm:txPr/>
-    <dgm:style>
-      <a:lnRef idx="2">
-        <a:scrgbClr r="0" g="0" b="0"/>
-      </a:lnRef>
-      <a:fillRef idx="1">
-        <a:scrgbClr r="0" g="0" b="0"/>
-      </a:fillRef>
-      <a:effectRef idx="0">
-        <a:scrgbClr r="0" g="0" b="0"/>
-      </a:effectRef>
-      <a:fontRef idx="minor">
-        <a:schemeClr val="lt1"/>
-      </a:fontRef>
-    </dgm:style>
-  </dgm:styleLbl>
-  <dgm:styleLbl name="parChTrans2D3">
-    <dgm:scene3d>
-      <a:camera prst="orthographicFront"/>
-      <a:lightRig rig="threePt" dir="t"/>
-    </dgm:scene3d>
-    <dgm:sp3d/>
-    <dgm:txPr/>
-    <dgm:style>
-      <a:lnRef idx="2">
-        <a:scrgbClr r="0" g="0" b="0"/>
-      </a:lnRef>
-      <a:fillRef idx="1">
-        <a:scrgbClr r="0" g="0" b="0"/>
-      </a:fillRef>
-      <a:effectRef idx="0">
-        <a:scrgbClr r="0" g="0" b="0"/>
-      </a:effectRef>
-      <a:fontRef idx="minor">
-        <a:schemeClr val="lt1"/>
-      </a:fontRef>
-    </dgm:style>
-  </dgm:styleLbl>
-  <dgm:styleLbl name="parChTrans2D4">
-    <dgm:scene3d>
-      <a:camera prst="orthographicFront"/>
-      <a:lightRig rig="threePt" dir="t"/>
-    </dgm:scene3d>
-    <dgm:sp3d/>
-    <dgm:txPr/>
-    <dgm:style>
-      <a:lnRef idx="2">
-        <a:scrgbClr r="0" g="0" b="0"/>
-      </a:lnRef>
-      <a:fillRef idx="1">
-        <a:scrgbClr r="0" g="0" b="0"/>
-      </a:fillRef>
-      <a:effectRef idx="0">
-        <a:scrgbClr r="0" g="0" b="0"/>
-      </a:effectRef>
-      <a:fontRef idx="minor">
-        <a:schemeClr val="lt1"/>
-      </a:fontRef>
-    </dgm:style>
-  </dgm:styleLbl>
-  <dgm:styleLbl name="parChTrans1D1">
-    <dgm:scene3d>
-      <a:camera prst="orthographicFront"/>
-      <a:lightRig rig="threePt" dir="t"/>
-    </dgm:scene3d>
-    <dgm:sp3d/>
-    <dgm:txPr/>
-    <dgm:style>
-      <a:lnRef idx="2">
-        <a:scrgbClr r="0" g="0" b="0"/>
-      </a:lnRef>
-      <a:fillRef idx="0">
-        <a:scrgbClr r="0" g="0" b="0"/>
-      </a:fillRef>
-      <a:effectRef idx="0">
-        <a:scrgbClr r="0" g="0" b="0"/>
-      </a:effectRef>
-      <a:fontRef idx="minor"/>
-    </dgm:style>
-  </dgm:styleLbl>
-  <dgm:styleLbl name="parChTrans1D2">
-    <dgm:scene3d>
-      <a:camera prst="orthographicFront"/>
-      <a:lightRig rig="threePt" dir="t"/>
-    </dgm:scene3d>
-    <dgm:sp3d/>
-    <dgm:txPr/>
-    <dgm:style>
-      <a:lnRef idx="2">
-        <a:scrgbClr r="0" g="0" b="0"/>
-      </a:lnRef>
-      <a:fillRef idx="0">
-        <a:scrgbClr r="0" g="0" b="0"/>
-      </a:fillRef>
-      <a:effectRef idx="0">
-        <a:scrgbClr r="0" g="0" b="0"/>
-      </a:effectRef>
-      <a:fontRef idx="minor"/>
-    </dgm:style>
-  </dgm:styleLbl>
-  <dgm:styleLbl name="parChTrans1D3">
-    <dgm:scene3d>
-      <a:camera prst="orthographicFront"/>
-      <a:lightRig rig="threePt" dir="t"/>
-    </dgm:scene3d>
-    <dgm:sp3d/>
-    <dgm:txPr/>
-    <dgm:style>
-      <a:lnRef idx="2">
-        <a:scrgbClr r="0" g="0" b="0"/>
-      </a:lnRef>
-      <a:fillRef idx="0">
-        <a:scrgbClr r="0" g="0" b="0"/>
-      </a:fillRef>
-      <a:effectRef idx="0">
-        <a:scrgbClr r="0" g="0" b="0"/>
-      </a:effectRef>
-      <a:fontRef idx="minor"/>
-    </dgm:style>
-  </dgm:styleLbl>
-  <dgm:styleLbl name="parChTrans1D4">
-    <dgm:scene3d>
-      <a:camera prst="orthographicFront"/>
-      <a:lightRig rig="threePt" dir="t"/>
-    </dgm:scene3d>
-    <dgm:sp3d/>
-    <dgm:txPr/>
-    <dgm:style>
-      <a:lnRef idx="2">
-        <a:scrgbClr r="0" g="0" b="0"/>
-      </a:lnRef>
-      <a:fillRef idx="0">
-        <a:scrgbClr r="0" g="0" b="0"/>
-      </a:fillRef>
-      <a:effectRef idx="0">
-        <a:scrgbClr r="0" g="0" b="0"/>
-      </a:effectRef>
-      <a:fontRef idx="minor"/>
-    </dgm:style>
-  </dgm:styleLbl>
-  <dgm:styleLbl name="fgAcc1">
-    <dgm:scene3d>
-      <a:camera prst="orthographicFront"/>
-      <a:lightRig rig="threePt" dir="t"/>
-    </dgm:scene3d>
-    <dgm:sp3d/>
-    <dgm:txPr/>
-    <dgm:style>
-      <a:lnRef idx="2">
-        <a:scrgbClr r="0" g="0" b="0"/>
-      </a:lnRef>
-      <a:fillRef idx="1">
-        <a:scrgbClr r="0" g="0" b="0"/>
-      </a:fillRef>
-      <a:effectRef idx="0">
-        <a:scrgbClr r="0" g="0" b="0"/>
-      </a:effectRef>
-      <a:fontRef idx="minor"/>
-    </dgm:style>
-  </dgm:styleLbl>
-  <dgm:styleLbl name="conFgAcc1">
-    <dgm:scene3d>
-      <a:camera prst="orthographicFront"/>
-      <a:lightRig rig="threePt" dir="t"/>
-    </dgm:scene3d>
-    <dgm:sp3d/>
-    <dgm:txPr/>
-    <dgm:style>
-      <a:lnRef idx="2">
-        <a:scrgbClr r="0" g="0" b="0"/>
-      </a:lnRef>
-      <a:fillRef idx="1">
-        <a:scrgbClr r="0" g="0" b="0"/>
-      </a:fillRef>
-      <a:effectRef idx="0">
-        <a:scrgbClr r="0" g="0" b="0"/>
-      </a:effectRef>
-      <a:fontRef idx="minor"/>
-    </dgm:style>
-  </dgm:styleLbl>
-  <dgm:styleLbl name="alignAcc1">
-    <dgm:scene3d>
-      <a:camera prst="orthographicFront"/>
-      <a:lightRig rig="threePt" dir="t"/>
-    </dgm:scene3d>
-    <dgm:sp3d/>
-    <dgm:txPr/>
-    <dgm:style>
-      <a:lnRef idx="2">
-        <a:scrgbClr r="0" g="0" b="0"/>
-      </a:lnRef>
-      <a:fillRef idx="1">
-        <a:scrgbClr r="0" g="0" b="0"/>
-      </a:fillRef>
-      <a:effectRef idx="0">
-        <a:scrgbClr r="0" g="0" b="0"/>
-      </a:effectRef>
-      <a:fontRef idx="minor"/>
-    </dgm:style>
-  </dgm:styleLbl>
-  <dgm:styleLbl name="trAlignAcc1">
-    <dgm:scene3d>
-      <a:camera prst="orthographicFront"/>
-      <a:lightRig rig="threePt" dir="t"/>
-    </dgm:scene3d>
-    <dgm:sp3d/>
-    <dgm:txPr/>
-    <dgm:style>
-      <a:lnRef idx="1">
-        <a:scrgbClr r="0" g="0" b="0"/>
-      </a:lnRef>
-      <a:fillRef idx="1">
-        <a:scrgbClr r="0" g="0" b="0"/>
-      </a:fillRef>
-      <a:effectRef idx="0">
-        <a:scrgbClr r="0" g="0" b="0"/>
-      </a:effectRef>
-      <a:fontRef idx="minor"/>
-    </dgm:style>
-  </dgm:styleLbl>
-  <dgm:styleLbl name="bgAcc1">
-    <dgm:scene3d>
-      <a:camera prst="orthographicFront"/>
-      <a:lightRig rig="threePt" dir="t"/>
-    </dgm:scene3d>
-    <dgm:sp3d/>
-    <dgm:txPr/>
-    <dgm:style>
-      <a:lnRef idx="2">
-        <a:scrgbClr r="0" g="0" b="0"/>
-      </a:lnRef>
-      <a:fillRef idx="1">
-        <a:scrgbClr r="0" g="0" b="0"/>
-      </a:fillRef>
-      <a:effectRef idx="0">
-        <a:scrgbClr r="0" g="0" b="0"/>
-      </a:effectRef>
-      <a:fontRef idx="minor"/>
-    </dgm:style>
-  </dgm:styleLbl>
-  <dgm:styleLbl name="solidFgAcc1">
-    <dgm:scene3d>
-      <a:camera prst="orthographicFront"/>
-      <a:lightRig rig="threePt" dir="t"/>
-    </dgm:scene3d>
-    <dgm:sp3d/>
-    <dgm:txPr/>
-    <dgm:style>
-      <a:lnRef idx="2">
-        <a:scrgbClr r="0" g="0" b="0"/>
-      </a:lnRef>
-      <a:fillRef idx="1">
-        <a:scrgbClr r="0" g="0" b="0"/>
-      </a:fillRef>
-      <a:effectRef idx="0">
-        <a:scrgbClr r="0" g="0" b="0"/>
-      </a:effectRef>
-      <a:fontRef idx="minor"/>
-    </dgm:style>
-  </dgm:styleLbl>
-  <dgm:styleLbl name="solidAlignAcc1">
-    <dgm:scene3d>
-      <a:camera prst="orthographicFront"/>
-      <a:lightRig rig="threePt" dir="t"/>
-    </dgm:scene3d>
-    <dgm:sp3d/>
-    <dgm:txPr/>
-    <dgm:style>
-      <a:lnRef idx="2">
-        <a:scrgbClr r="0" g="0" b="0"/>
-      </a:lnRef>
-      <a:fillRef idx="1">
-        <a:scrgbClr r="0" g="0" b="0"/>
-      </a:fillRef>
-      <a:effectRef idx="0">
-        <a:scrgbClr r="0" g="0" b="0"/>
-      </a:effectRef>
-      <a:fontRef idx="minor"/>
-    </dgm:style>
-  </dgm:styleLbl>
-  <dgm:styleLbl name="solidBgAcc1">
-    <dgm:scene3d>
-      <a:camera prst="orthographicFront"/>
-      <a:lightRig rig="threePt" dir="t"/>
-    </dgm:scene3d>
-    <dgm:sp3d/>
-    <dgm:txPr/>
-    <dgm:style>
-      <a:lnRef idx="2">
-        <a:scrgbClr r="0" g="0" b="0"/>
-      </a:lnRef>
-      <a:fillRef idx="1">
-        <a:scrgbClr r="0" g="0" b="0"/>
-      </a:fillRef>
-      <a:effectRef idx="0">
-        <a:scrgbClr r="0" g="0" b="0"/>
-      </a:effectRef>
-      <a:fontRef idx="minor"/>
-    </dgm:style>
-  </dgm:styleLbl>
-  <dgm:styleLbl name="fgAccFollowNode1">
-    <dgm:scene3d>
-      <a:camera prst="orthographicFront"/>
-      <a:lightRig rig="threePt" dir="t"/>
-    </dgm:scene3d>
-    <dgm:sp3d/>
-    <dgm:txPr/>
-    <dgm:style>
-      <a:lnRef idx="2">
-        <a:scrgbClr r="0" g="0" b="0"/>
-      </a:lnRef>
-      <a:fillRef idx="1">
-        <a:scrgbClr r="0" g="0" b="0"/>
-      </a:fillRef>
-      <a:effectRef idx="0">
-        <a:scrgbClr r="0" g="0" b="0"/>
-      </a:effectRef>
-      <a:fontRef idx="minor"/>
-    </dgm:style>
-  </dgm:styleLbl>
-  <dgm:styleLbl name="alignAccFollowNode1">
-    <dgm:scene3d>
-      <a:camera prst="orthographicFront"/>
-      <a:lightRig rig="threePt" dir="t"/>
-    </dgm:scene3d>
-    <dgm:sp3d/>
-    <dgm:txPr/>
-    <dgm:style>
-      <a:lnRef idx="2">
-        <a:scrgbClr r="0" g="0" b="0"/>
-      </a:lnRef>
-      <a:fillRef idx="1">
-        <a:scrgbClr r="0" g="0" b="0"/>
-      </a:fillRef>
-      <a:effectRef idx="0">
-        <a:scrgbClr r="0" g="0" b="0"/>
-      </a:effectRef>
-      <a:fontRef idx="minor"/>
-    </dgm:style>
-  </dgm:styleLbl>
-  <dgm:styleLbl name="bgAccFollowNode1">
-    <dgm:scene3d>
-      <a:camera prst="orthographicFront"/>
-      <a:lightRig rig="threePt" dir="t"/>
-    </dgm:scene3d>
-    <dgm:sp3d/>
-    <dgm:txPr/>
-    <dgm:style>
-      <a:lnRef idx="2">
-        <a:scrgbClr r="0" g="0" b="0"/>
-      </a:lnRef>
-      <a:fillRef idx="1">
-        <a:scrgbClr r="0" g="0" b="0"/>
-      </a:fillRef>
-      <a:effectRef idx="0">
-        <a:scrgbClr r="0" g="0" b="0"/>
-      </a:effectRef>
-      <a:fontRef idx="minor"/>
-    </dgm:style>
-  </dgm:styleLbl>
-  <dgm:styleLbl name="fgAcc0">
-    <dgm:scene3d>
-      <a:camera prst="orthographicFront"/>
-      <a:lightRig rig="threePt" dir="t"/>
-    </dgm:scene3d>
-    <dgm:sp3d/>
-    <dgm:txPr/>
-    <dgm:style>
-      <a:lnRef idx="2">
-        <a:scrgbClr r="0" g="0" b="0"/>
-      </a:lnRef>
-      <a:fillRef idx="1">
-        <a:scrgbClr r="0" g="0" b="0"/>
-      </a:fillRef>
-      <a:effectRef idx="0">
-        <a:scrgbClr r="0" g="0" b="0"/>
-      </a:effectRef>
-      <a:fontRef idx="minor"/>
-    </dgm:style>
-  </dgm:styleLbl>
-  <dgm:styleLbl name="fgAcc2">
-    <dgm:scene3d>
-      <a:camera prst="orthographicFront"/>
-      <a:lightRig rig="threePt" dir="t"/>
-    </dgm:scene3d>
-    <dgm:sp3d/>
-    <dgm:txPr/>
-    <dgm:style>
-      <a:lnRef idx="2">
-        <a:scrgbClr r="0" g="0" b="0"/>
-      </a:lnRef>
-      <a:fillRef idx="1">
-        <a:scrgbClr r="0" g="0" b="0"/>
-      </a:fillRef>
-      <a:effectRef idx="0">
-        <a:scrgbClr r="0" g="0" b="0"/>
-      </a:effectRef>
-      <a:fontRef idx="minor"/>
-    </dgm:style>
-  </dgm:styleLbl>
-  <dgm:styleLbl name="fgAcc3">
-    <dgm:scene3d>
-      <a:camera prst="orthographicFront"/>
-      <a:lightRig rig="threePt" dir="t"/>
-    </dgm:scene3d>
-    <dgm:sp3d/>
-    <dgm:txPr/>
-    <dgm:style>
-      <a:lnRef idx="2">
-        <a:scrgbClr r="0" g="0" b="0"/>
-      </a:lnRef>
-      <a:fillRef idx="1">
-        <a:scrgbClr r="0" g="0" b="0"/>
-      </a:fillRef>
-      <a:effectRef idx="0">
-        <a:scrgbClr r="0" g="0" b="0"/>
-      </a:effectRef>
-      <a:fontRef idx="minor"/>
-    </dgm:style>
-  </dgm:styleLbl>
-  <dgm:styleLbl name="fgAcc4">
-    <dgm:scene3d>
-      <a:camera prst="orthographicFront"/>
-      <a:lightRig rig="threePt" dir="t"/>
-    </dgm:scene3d>
-    <dgm:sp3d/>
-    <dgm:txPr/>
-    <dgm:style>
-      <a:lnRef idx="2">
-        <a:scrgbClr r="0" g="0" b="0"/>
-      </a:lnRef>
-      <a:fillRef idx="1">
-        <a:scrgbClr r="0" g="0" b="0"/>
-      </a:fillRef>
-      <a:effectRef idx="0">
-        <a:scrgbClr r="0" g="0" b="0"/>
-      </a:effectRef>
-      <a:fontRef idx="minor"/>
-    </dgm:style>
-  </dgm:styleLbl>
-  <dgm:styleLbl name="bgShp">
-    <dgm:scene3d>
-      <a:camera prst="orthographicFront"/>
-      <a:lightRig rig="threePt" dir="t"/>
-    </dgm:scene3d>
-    <dgm:sp3d/>
-    <dgm:txPr/>
-    <dgm:style>
-      <a:lnRef idx="0">
-        <a:scrgbClr r="0" g="0" b="0"/>
-      </a:lnRef>
-      <a:fillRef idx="1">
-        <a:scrgbClr r="0" g="0" b="0"/>
-      </a:fillRef>
-      <a:effectRef idx="0">
-        <a:scrgbClr r="0" g="0" b="0"/>
-      </a:effectRef>
-      <a:fontRef idx="minor"/>
-    </dgm:style>
-  </dgm:styleLbl>
-  <dgm:styleLbl name="dkBgShp">
-    <dgm:scene3d>
-      <a:camera prst="orthographicFront"/>
-      <a:lightRig rig="threePt" dir="t"/>
-    </dgm:scene3d>
-    <dgm:sp3d/>
-    <dgm:txPr/>
-    <dgm:style>
-      <a:lnRef idx="0">
-        <a:scrgbClr r="0" g="0" b="0"/>
-      </a:lnRef>
-      <a:fillRef idx="1">
-        <a:scrgbClr r="0" g="0" b="0"/>
-      </a:fillRef>
-      <a:effectRef idx="0">
-        <a:scrgbClr r="0" g="0" b="0"/>
-      </a:effectRef>
-      <a:fontRef idx="minor"/>
-    </dgm:style>
-  </dgm:styleLbl>
-  <dgm:styleLbl name="trBgShp">
-    <dgm:scene3d>
-      <a:camera prst="orthographicFront"/>
-      <a:lightRig rig="threePt" dir="t"/>
-    </dgm:scene3d>
-    <dgm:sp3d/>
-    <dgm:txPr/>
-    <dgm:style>
-      <a:lnRef idx="0">
-        <a:scrgbClr r="0" g="0" b="0"/>
-      </a:lnRef>
-      <a:fillRef idx="1">
-        <a:scrgbClr r="0" g="0" b="0"/>
-      </a:fillRef>
-      <a:effectRef idx="0">
-        <a:scrgbClr r="0" g="0" b="0"/>
-      </a:effectRef>
-      <a:fontRef idx="minor"/>
-    </dgm:style>
-  </dgm:styleLbl>
-  <dgm:styleLbl name="fgShp">
-    <dgm:scene3d>
-      <a:camera prst="orthographicFront"/>
-      <a:lightRig rig="threePt" dir="t"/>
-    </dgm:scene3d>
-    <dgm:sp3d/>
-    <dgm:txPr/>
-    <dgm:style>
-      <a:lnRef idx="2">
-        <a:scrgbClr r="0" g="0" b="0"/>
-      </a:lnRef>
-      <a:fillRef idx="1">
-        <a:scrgbClr r="0" g="0" b="0"/>
-      </a:fillRef>
-      <a:effectRef idx="0">
-        <a:scrgbClr r="0" g="0" b="0"/>
-      </a:effectRef>
-      <a:fontRef idx="minor"/>
-    </dgm:style>
-  </dgm:styleLbl>
-  <dgm:styleLbl name="revTx">
-    <dgm:scene3d>
-      <a:camera prst="orthographicFront"/>
-      <a:lightRig rig="threePt" dir="t"/>
-    </dgm:scene3d>
-    <dgm:sp3d/>
-    <dgm:txPr/>
-    <dgm:style>
-      <a:lnRef idx="0">
-        <a:scrgbClr r="0" g="0" b="0"/>
-      </a:lnRef>
-      <a:fillRef idx="0">
-        <a:scrgbClr r="0" g="0" b="0"/>
-      </a:fillRef>
-      <a:effectRef idx="0">
-        <a:scrgbClr r="0" g="0" b="0"/>
-      </a:effectRef>
-      <a:fontRef idx="minor"/>
-    </dgm:style>
-  </dgm:styleLbl>
-</dgm:styleDef>
 </file>
 
 <file path=word/theme/theme1.xml><?xml version="1.0" encoding="utf-8"?>

--- a/Documentation/IMS.docx
+++ b/Documentation/IMS.docx
@@ -323,42 +323,8 @@
           <w:sz w:val="28"/>
           <w:szCs w:val="28"/>
         </w:rPr>
-        <w:t xml:space="preserve">Salma Mohamed </w:t>
-      </w:r>
-      <w:proofErr w:type="spellStart"/>
-      <w:r>
-        <w:rPr>
-          <w:rFonts w:asciiTheme="majorBidi" w:hAnsiTheme="majorBidi" w:cstheme="majorBidi"/>
-          <w:b/>
-          <w:bCs/>
-          <w:sz w:val="28"/>
-          <w:szCs w:val="28"/>
-        </w:rPr>
-        <w:t>Fatheldin</w:t>
-      </w:r>
-      <w:proofErr w:type="spellEnd"/>
-      <w:r>
-        <w:rPr>
-          <w:rFonts w:asciiTheme="majorBidi" w:hAnsiTheme="majorBidi" w:cstheme="majorBidi"/>
-          <w:b/>
-          <w:bCs/>
-          <w:sz w:val="28"/>
-          <w:szCs w:val="28"/>
-        </w:rPr>
-        <w:t xml:space="preserve"> </w:t>
-      </w:r>
-      <w:proofErr w:type="spellStart"/>
-      <w:r>
-        <w:rPr>
-          <w:rFonts w:asciiTheme="majorBidi" w:hAnsiTheme="majorBidi" w:cstheme="majorBidi"/>
-          <w:b/>
-          <w:bCs/>
-          <w:sz w:val="28"/>
-          <w:szCs w:val="28"/>
-        </w:rPr>
-        <w:t>Abdrabou</w:t>
-      </w:r>
-      <w:proofErr w:type="spellEnd"/>
+        <w:t>Salma Mohamed Fatheldin Abdrabou</w:t>
+      </w:r>
     </w:p>
     <w:p>
       <w:pPr>
@@ -1954,21 +1920,12 @@
           <w:szCs w:val="24"/>
         </w:rPr>
       </w:pPr>
-      <w:proofErr w:type="gramStart"/>
-      <w:r>
-        <w:rPr>
-          <w:sz w:val="24"/>
-          <w:szCs w:val="24"/>
-        </w:rPr>
-        <w:t>Supplier</w:t>
-      </w:r>
-      <w:proofErr w:type="gramEnd"/>
-      <w:r>
-        <w:rPr>
-          <w:sz w:val="24"/>
-          <w:szCs w:val="24"/>
-        </w:rPr>
-        <w:t xml:space="preserve"> can view, search and update stock</w:t>
+      <w:r>
+        <w:rPr>
+          <w:sz w:val="24"/>
+          <w:szCs w:val="24"/>
+        </w:rPr>
+        <w:t>Supplier can view, search and update stock</w:t>
       </w:r>
       <w:r>
         <w:rPr>
@@ -2485,7 +2442,7 @@
           <w:noProof/>
         </w:rPr>
         <w:drawing>
-          <wp:inline distT="0" distB="0" distL="0" distR="0" wp14:anchorId="453BE4BC" wp14:editId="75BDBD2C">
+          <wp:inline distT="0" distB="0" distL="0" distR="0" wp14:anchorId="453BE4BC" wp14:editId="053E06AA">
             <wp:extent cx="5943600" cy="4502150"/>
             <wp:effectExtent l="0" t="0" r="0" b="0"/>
             <wp:docPr id="105370526" name="Picture 1"/>
@@ -2816,7 +2773,6 @@
       <w:pPr>
         <w:bidi w:val="0"/>
         <w:rPr>
-          <w:rFonts w:hint="cs"/>
           <w:rtl/>
           <w:lang w:bidi="ar-EG"/>
         </w:rPr>
@@ -3872,19 +3828,7 @@
           <w:rPr>
             <w:rStyle w:val="Hyperlink"/>
           </w:rPr>
-          <w:t>https://www.figma.com/</w:t>
-        </w:r>
-        <w:r>
-          <w:rPr>
-            <w:rStyle w:val="Hyperlink"/>
-          </w:rPr>
-          <w:t>d</w:t>
-        </w:r>
-        <w:r>
-          <w:rPr>
-            <w:rStyle w:val="Hyperlink"/>
-          </w:rPr>
-          <w:t>esign/QBDxoGBNM0mGkIRIiQbXI2/Inventory-System?node-id=40-1458&amp;t=MgBAPyDcH7NKbG7O-1</w:t>
+          <w:t>https://www.figma.com/design/QBDxoGBNM0mGkIRIiQbXI2/Inventory-System?node-id=40-1458&amp;t=MgBAPyDcH7NKbG7O-1</w:t>
         </w:r>
       </w:hyperlink>
       <w:r>
@@ -4332,6 +4276,157 @@
         </w:drawing>
       </w:r>
     </w:p>
+    <w:p>
+      <w:pPr>
+        <w:bidi w:val="0"/>
+        <w:rPr>
+          <w:sz w:val="24"/>
+          <w:szCs w:val="24"/>
+        </w:rPr>
+      </w:pPr>
+    </w:p>
+    <w:p>
+      <w:pPr>
+        <w:bidi w:val="0"/>
+        <w:rPr>
+          <w:sz w:val="24"/>
+          <w:szCs w:val="24"/>
+        </w:rPr>
+      </w:pPr>
+      <w:r>
+        <w:rPr>
+          <w:sz w:val="24"/>
+          <w:szCs w:val="24"/>
+        </w:rPr>
+        <w:t>Used tools:</w:t>
+      </w:r>
+    </w:p>
+    <w:p>
+      <w:pPr>
+        <w:pStyle w:val="ListParagraph"/>
+        <w:numPr>
+          <w:ilvl w:val="0"/>
+          <w:numId w:val="23"/>
+        </w:numPr>
+        <w:bidi w:val="0"/>
+        <w:rPr>
+          <w:sz w:val="24"/>
+          <w:szCs w:val="24"/>
+        </w:rPr>
+      </w:pPr>
+      <w:r>
+        <w:rPr>
+          <w:sz w:val="24"/>
+          <w:szCs w:val="24"/>
+        </w:rPr>
+        <w:t>Draw.io</w:t>
+      </w:r>
+    </w:p>
+    <w:p>
+      <w:pPr>
+        <w:pStyle w:val="ListParagraph"/>
+        <w:numPr>
+          <w:ilvl w:val="0"/>
+          <w:numId w:val="23"/>
+        </w:numPr>
+        <w:bidi w:val="0"/>
+        <w:rPr>
+          <w:sz w:val="24"/>
+          <w:szCs w:val="24"/>
+        </w:rPr>
+      </w:pPr>
+      <w:r>
+        <w:rPr>
+          <w:sz w:val="24"/>
+          <w:szCs w:val="24"/>
+        </w:rPr>
+        <w:t>lucidchart</w:t>
+      </w:r>
+    </w:p>
+    <w:p>
+      <w:pPr>
+        <w:pStyle w:val="ListParagraph"/>
+        <w:numPr>
+          <w:ilvl w:val="0"/>
+          <w:numId w:val="23"/>
+        </w:numPr>
+        <w:bidi w:val="0"/>
+        <w:rPr>
+          <w:sz w:val="24"/>
+          <w:szCs w:val="24"/>
+        </w:rPr>
+      </w:pPr>
+      <w:r>
+        <w:rPr>
+          <w:sz w:val="24"/>
+          <w:szCs w:val="24"/>
+        </w:rPr>
+        <w:t>EdrawMax</w:t>
+      </w:r>
+    </w:p>
+    <w:p>
+      <w:pPr>
+        <w:pStyle w:val="ListParagraph"/>
+        <w:numPr>
+          <w:ilvl w:val="0"/>
+          <w:numId w:val="23"/>
+        </w:numPr>
+        <w:bidi w:val="0"/>
+        <w:rPr>
+          <w:sz w:val="24"/>
+          <w:szCs w:val="24"/>
+        </w:rPr>
+      </w:pPr>
+      <w:r>
+        <w:rPr>
+          <w:sz w:val="24"/>
+          <w:szCs w:val="24"/>
+        </w:rPr>
+        <w:t xml:space="preserve">Software Ideas Modeler </w:t>
+      </w:r>
+      <w:r>
+        <w:rPr>
+          <w:sz w:val="24"/>
+          <w:szCs w:val="24"/>
+        </w:rPr>
+        <w:t>(not</w:t>
+      </w:r>
+      <w:r>
+        <w:rPr>
+          <w:sz w:val="24"/>
+          <w:szCs w:val="24"/>
+        </w:rPr>
+        <w:t xml:space="preserve"> recommended due to its difficult usability and inadequate display features</w:t>
+      </w:r>
+      <w:r>
+        <w:rPr>
+          <w:sz w:val="24"/>
+          <w:szCs w:val="24"/>
+        </w:rPr>
+        <w:t>.)</w:t>
+      </w:r>
+    </w:p>
+    <w:p>
+      <w:pPr>
+        <w:pStyle w:val="ListParagraph"/>
+        <w:numPr>
+          <w:ilvl w:val="0"/>
+          <w:numId w:val="23"/>
+        </w:numPr>
+        <w:bidi w:val="0"/>
+        <w:rPr>
+          <w:sz w:val="24"/>
+          <w:szCs w:val="24"/>
+        </w:rPr>
+      </w:pPr>
+      <w:r>
+        <w:rPr>
+          <w:sz w:val="24"/>
+          <w:szCs w:val="24"/>
+        </w:rPr>
+        <w:t>Figma for UI/UX and prototype</w:t>
+      </w:r>
+    </w:p>
     <w:sectPr>
       <w:pgSz w:w="12240" w:h="15840"/>
       <w:pgMar w:top="1440" w:right="1440" w:bottom="1440" w:left="1440" w:header="720" w:footer="720" w:gutter="0"/>
@@ -5064,7 +5159,7 @@
   <w:abstractNum w:abstractNumId="6" w15:restartNumberingAfterBreak="0">
     <w:nsid w:val="0BCC30AE"/>
     <w:multiLevelType w:val="hybridMultilevel"/>
-    <w:tmpl w:val="7AE8716E"/>
+    <w:tmpl w:val="FAF05DA6"/>
     <w:lvl w:ilvl="0" w:tplc="04090001">
       <w:start w:val="1"/>
       <w:numFmt w:val="bullet"/>
